--- a/deployments/0.4.0.0/deployment-notes.docx
+++ b/deployments/0.4.0.0/deployment-notes.docx
@@ -532,15 +532,7 @@
         <w:rPr>
           <w:noProof/>
         </w:rPr>
-        <w:t>Take VM snapsh</w:t>
-      </w:r>
-      <w:bookmarkStart w:id="3" w:name="_GoBack"/>
-      <w:bookmarkEnd w:id="3"/>
-      <w:r>
-        <w:rPr>
-          <w:noProof/>
-        </w:rPr>
-        <w:t>ot</w:t>
+        <w:t>Take VM snapshot</w:t>
       </w:r>
       <w:r>
         <w:rPr>
@@ -3748,12 +3740,12 @@
           <w:lang w:eastAsia="ja-JP"/>
         </w:rPr>
       </w:pPr>
-      <w:bookmarkStart w:id="4" w:name="_Toc296897767"/>
+      <w:bookmarkStart w:id="3" w:name="_Toc296897767"/>
       <w:r>
         <w:lastRenderedPageBreak/>
         <w:t>Shut down system</w:t>
       </w:r>
-      <w:bookmarkEnd w:id="4"/>
+      <w:bookmarkEnd w:id="3"/>
     </w:p>
     <w:p>
       <w:pPr>
@@ -3763,8 +3755,8 @@
           <w:numId w:val="11"/>
         </w:numPr>
       </w:pPr>
-      <w:bookmarkStart w:id="5" w:name="_Toc296897008"/>
-      <w:bookmarkStart w:id="6" w:name="_Toc296897768"/>
+      <w:bookmarkStart w:id="4" w:name="_Toc296897008"/>
+      <w:bookmarkStart w:id="5" w:name="_Toc296897768"/>
       <w:r>
         <w:t xml:space="preserve">Shut down </w:t>
       </w:r>
@@ -3774,8 +3766,8 @@
       <w:r>
         <w:t>server</w:t>
       </w:r>
+      <w:bookmarkEnd w:id="4"/>
       <w:bookmarkEnd w:id="5"/>
-      <w:bookmarkEnd w:id="6"/>
     </w:p>
     <w:p>
       <w:pPr>
@@ -3808,8 +3800,8 @@
           <w:numId w:val="11"/>
         </w:numPr>
       </w:pPr>
-      <w:bookmarkStart w:id="7" w:name="_Toc296897009"/>
-      <w:bookmarkStart w:id="8" w:name="_Toc296897769"/>
+      <w:bookmarkStart w:id="6" w:name="_Toc296897009"/>
+      <w:bookmarkStart w:id="7" w:name="_Toc296897769"/>
       <w:r>
         <w:t xml:space="preserve">Shut down </w:t>
       </w:r>
@@ -3822,8 +3814,8 @@
       <w:r>
         <w:t>server</w:t>
       </w:r>
+      <w:bookmarkEnd w:id="6"/>
       <w:bookmarkEnd w:id="7"/>
-      <w:bookmarkEnd w:id="8"/>
     </w:p>
     <w:p>
       <w:pPr>
@@ -3887,7 +3879,7 @@
           <w:szCs w:val="26"/>
         </w:rPr>
       </w:pPr>
-      <w:bookmarkStart w:id="9" w:name="_Toc296854178"/>
+      <w:bookmarkStart w:id="8" w:name="_Toc296854178"/>
       <w:r>
         <w:br w:type="page"/>
       </w:r>
@@ -3896,11 +3888,11 @@
       <w:pPr>
         <w:pStyle w:val="Heading2"/>
       </w:pPr>
-      <w:bookmarkStart w:id="10" w:name="_Toc296897770"/>
+      <w:bookmarkStart w:id="9" w:name="_Toc296897770"/>
       <w:r>
         <w:t>Back up system</w:t>
       </w:r>
-      <w:bookmarkEnd w:id="10"/>
+      <w:bookmarkEnd w:id="9"/>
     </w:p>
     <w:p>
       <w:pPr>
@@ -3910,8 +3902,8 @@
           <w:numId w:val="11"/>
         </w:numPr>
       </w:pPr>
-      <w:bookmarkStart w:id="11" w:name="_Toc296897011"/>
-      <w:bookmarkStart w:id="12" w:name="_Toc296897771"/>
+      <w:bookmarkStart w:id="10" w:name="_Toc296897011"/>
+      <w:bookmarkStart w:id="11" w:name="_Toc296897771"/>
       <w:r>
         <w:t xml:space="preserve">Back up </w:t>
       </w:r>
@@ -3921,8 +3913,8 @@
       <w:r>
         <w:t xml:space="preserve"> server</w:t>
       </w:r>
+      <w:bookmarkEnd w:id="10"/>
       <w:bookmarkEnd w:id="11"/>
-      <w:bookmarkEnd w:id="12"/>
     </w:p>
     <w:p>
       <w:pPr>
@@ -3932,13 +3924,13 @@
           <w:numId w:val="11"/>
         </w:numPr>
       </w:pPr>
-      <w:bookmarkStart w:id="13" w:name="_Toc296897012"/>
-      <w:bookmarkStart w:id="14" w:name="_Toc296897772"/>
+      <w:bookmarkStart w:id="12" w:name="_Toc296897012"/>
+      <w:bookmarkStart w:id="13" w:name="_Toc296897772"/>
       <w:r>
         <w:t>Take VM snapshot</w:t>
       </w:r>
+      <w:bookmarkEnd w:id="12"/>
       <w:bookmarkEnd w:id="13"/>
-      <w:bookmarkEnd w:id="14"/>
     </w:p>
     <w:p>
       <w:pPr>
@@ -3948,13 +3940,13 @@
           <w:numId w:val="11"/>
         </w:numPr>
       </w:pPr>
-      <w:bookmarkStart w:id="15" w:name="_Toc296897013"/>
-      <w:bookmarkStart w:id="16" w:name="_Toc296897773"/>
+      <w:bookmarkStart w:id="14" w:name="_Toc296897013"/>
+      <w:bookmarkStart w:id="15" w:name="_Toc296897773"/>
       <w:r>
         <w:t>Backup local files</w:t>
       </w:r>
+      <w:bookmarkEnd w:id="14"/>
       <w:bookmarkEnd w:id="15"/>
-      <w:bookmarkEnd w:id="16"/>
     </w:p>
     <w:p>
       <w:pPr>
@@ -4022,16 +4014,16 @@
           <w:numId w:val="11"/>
         </w:numPr>
       </w:pPr>
-      <w:bookmarkStart w:id="17" w:name="_Toc296897014"/>
-      <w:bookmarkStart w:id="18" w:name="_Toc296897774"/>
+      <w:bookmarkStart w:id="16" w:name="_Toc296897014"/>
+      <w:bookmarkStart w:id="17" w:name="_Toc296897774"/>
       <w:r>
         <w:t xml:space="preserve">Back up </w:t>
       </w:r>
       <w:r>
         <w:t>MQ server</w:t>
       </w:r>
+      <w:bookmarkEnd w:id="16"/>
       <w:bookmarkEnd w:id="17"/>
-      <w:bookmarkEnd w:id="18"/>
       <w:r>
         <w:t xml:space="preserve"> </w:t>
       </w:r>
@@ -4044,13 +4036,13 @@
           <w:numId w:val="11"/>
         </w:numPr>
       </w:pPr>
-      <w:bookmarkStart w:id="19" w:name="_Toc296897015"/>
-      <w:bookmarkStart w:id="20" w:name="_Toc296897775"/>
+      <w:bookmarkStart w:id="18" w:name="_Toc296897015"/>
+      <w:bookmarkStart w:id="19" w:name="_Toc296897775"/>
       <w:r>
         <w:t>Take VM snapshot</w:t>
       </w:r>
+      <w:bookmarkEnd w:id="18"/>
       <w:bookmarkEnd w:id="19"/>
-      <w:bookmarkEnd w:id="20"/>
     </w:p>
     <w:p>
       <w:pPr>
@@ -4060,13 +4052,13 @@
           <w:numId w:val="11"/>
         </w:numPr>
       </w:pPr>
-      <w:bookmarkStart w:id="21" w:name="_Toc296897016"/>
-      <w:bookmarkStart w:id="22" w:name="_Toc296897776"/>
+      <w:bookmarkStart w:id="20" w:name="_Toc296897016"/>
+      <w:bookmarkStart w:id="21" w:name="_Toc296897776"/>
       <w:r>
         <w:t>Backup RabbitMQ broker definitions</w:t>
       </w:r>
+      <w:bookmarkEnd w:id="20"/>
       <w:bookmarkEnd w:id="21"/>
-      <w:bookmarkEnd w:id="22"/>
     </w:p>
     <w:p>
       <w:pPr>
@@ -4076,13 +4068,13 @@
           <w:numId w:val="11"/>
         </w:numPr>
       </w:pPr>
-      <w:bookmarkStart w:id="23" w:name="_Toc296897017"/>
-      <w:bookmarkStart w:id="24" w:name="_Toc296897777"/>
+      <w:bookmarkStart w:id="22" w:name="_Toc296897017"/>
+      <w:bookmarkStart w:id="23" w:name="_Toc296897777"/>
       <w:r>
         <w:t>Open admin UI</w:t>
       </w:r>
+      <w:bookmarkEnd w:id="22"/>
       <w:bookmarkEnd w:id="23"/>
-      <w:bookmarkEnd w:id="24"/>
     </w:p>
     <w:p>
       <w:pPr>
@@ -4109,13 +4101,13 @@
           <w:numId w:val="11"/>
         </w:numPr>
       </w:pPr>
-      <w:bookmarkStart w:id="25" w:name="_Toc296897018"/>
-      <w:bookmarkStart w:id="26" w:name="_Toc296897778"/>
+      <w:bookmarkStart w:id="24" w:name="_Toc296897018"/>
+      <w:bookmarkStart w:id="25" w:name="_Toc296897778"/>
       <w:r>
         <w:t>Back up definitions</w:t>
       </w:r>
+      <w:bookmarkEnd w:id="24"/>
       <w:bookmarkEnd w:id="25"/>
-      <w:bookmarkEnd w:id="26"/>
     </w:p>
     <w:p>
       <w:pPr>
@@ -4161,13 +4153,13 @@
           <w:numId w:val="11"/>
         </w:numPr>
       </w:pPr>
-      <w:bookmarkStart w:id="27" w:name="_Toc296897019"/>
-      <w:bookmarkStart w:id="28" w:name="_Toc296897779"/>
+      <w:bookmarkStart w:id="26" w:name="_Toc296897019"/>
+      <w:bookmarkStart w:id="27" w:name="_Toc296897779"/>
       <w:r>
         <w:t>Backup local files</w:t>
       </w:r>
+      <w:bookmarkEnd w:id="26"/>
       <w:bookmarkEnd w:id="27"/>
-      <w:bookmarkEnd w:id="28"/>
     </w:p>
     <w:p>
       <w:pPr>
@@ -4241,8 +4233,8 @@
           <w:numId w:val="11"/>
         </w:numPr>
       </w:pPr>
-      <w:bookmarkStart w:id="29" w:name="_Toc296897020"/>
-      <w:bookmarkStart w:id="30" w:name="_Toc296897780"/>
+      <w:bookmarkStart w:id="28" w:name="_Toc296897020"/>
+      <w:bookmarkStart w:id="29" w:name="_Toc296897780"/>
       <w:r>
         <w:t xml:space="preserve">Back up </w:t>
       </w:r>
@@ -4252,8 +4244,8 @@
       <w:r>
         <w:t xml:space="preserve"> server</w:t>
       </w:r>
+      <w:bookmarkEnd w:id="28"/>
       <w:bookmarkEnd w:id="29"/>
-      <w:bookmarkEnd w:id="30"/>
       <w:r>
         <w:t xml:space="preserve"> </w:t>
       </w:r>
@@ -4266,13 +4258,13 @@
           <w:numId w:val="11"/>
         </w:numPr>
       </w:pPr>
-      <w:bookmarkStart w:id="31" w:name="_Toc296897021"/>
-      <w:bookmarkStart w:id="32" w:name="_Toc296897781"/>
+      <w:bookmarkStart w:id="30" w:name="_Toc296897021"/>
+      <w:bookmarkStart w:id="31" w:name="_Toc296897781"/>
       <w:r>
         <w:t>Take VM snapshot</w:t>
       </w:r>
+      <w:bookmarkEnd w:id="30"/>
       <w:bookmarkEnd w:id="31"/>
-      <w:bookmarkEnd w:id="32"/>
     </w:p>
     <w:p>
       <w:pPr>
@@ -4282,13 +4274,13 @@
           <w:numId w:val="11"/>
         </w:numPr>
       </w:pPr>
-      <w:bookmarkStart w:id="33" w:name="_Toc296897022"/>
-      <w:bookmarkStart w:id="34" w:name="_Toc296897782"/>
+      <w:bookmarkStart w:id="32" w:name="_Toc296897022"/>
+      <w:bookmarkStart w:id="33" w:name="_Toc296897782"/>
       <w:r>
         <w:t>Backup local files</w:t>
       </w:r>
+      <w:bookmarkEnd w:id="32"/>
       <w:bookmarkEnd w:id="33"/>
-      <w:bookmarkEnd w:id="34"/>
     </w:p>
     <w:p>
       <w:pPr>
@@ -4376,12 +4368,12 @@
       <w:pPr>
         <w:pStyle w:val="Heading2"/>
       </w:pPr>
-      <w:bookmarkStart w:id="35" w:name="_Toc296897783"/>
+      <w:bookmarkStart w:id="34" w:name="_Toc296897783"/>
       <w:r>
         <w:t>DB server deployment</w:t>
       </w:r>
-      <w:bookmarkEnd w:id="9"/>
-      <w:bookmarkEnd w:id="35"/>
+      <w:bookmarkEnd w:id="8"/>
+      <w:bookmarkEnd w:id="34"/>
     </w:p>
     <w:p>
       <w:pPr>
@@ -4391,8 +4383,8 @@
           <w:numId w:val="11"/>
         </w:numPr>
       </w:pPr>
-      <w:bookmarkStart w:id="36" w:name="_Toc296897024"/>
-      <w:bookmarkStart w:id="37" w:name="_Toc296897784"/>
+      <w:bookmarkStart w:id="35" w:name="_Toc296897024"/>
+      <w:bookmarkStart w:id="36" w:name="_Toc296897784"/>
       <w:r>
         <w:t>Set environment variables (definitions are </w:t>
       </w:r>
@@ -4408,8 +4400,8 @@
       <w:r>
         <w:t>)</w:t>
       </w:r>
+      <w:bookmarkEnd w:id="35"/>
       <w:bookmarkEnd w:id="36"/>
-      <w:bookmarkEnd w:id="37"/>
     </w:p>
     <w:p>
       <w:pPr>
@@ -4563,16 +4555,16 @@
           <w:numId w:val="11"/>
         </w:numPr>
       </w:pPr>
-      <w:bookmarkStart w:id="38" w:name="_Toc296897025"/>
-      <w:bookmarkStart w:id="39" w:name="_Toc296897785"/>
+      <w:bookmarkStart w:id="37" w:name="_Toc296897025"/>
+      <w:bookmarkStart w:id="38" w:name="_Toc296897785"/>
       <w:r>
         <w:t xml:space="preserve">Update </w:t>
       </w:r>
       <w:r>
         <w:t>source</w:t>
       </w:r>
+      <w:bookmarkEnd w:id="37"/>
       <w:bookmarkEnd w:id="38"/>
-      <w:bookmarkEnd w:id="39"/>
     </w:p>
     <w:p>
       <w:pPr>
@@ -4597,13 +4589,13 @@
           <w:numId w:val="11"/>
         </w:numPr>
       </w:pPr>
-      <w:bookmarkStart w:id="40" w:name="_Toc296897026"/>
-      <w:bookmarkStart w:id="41" w:name="_Toc296897786"/>
+      <w:bookmarkStart w:id="39" w:name="_Toc296897026"/>
+      <w:bookmarkStart w:id="40" w:name="_Toc296897786"/>
       <w:r>
         <w:t>Update aliases</w:t>
       </w:r>
+      <w:bookmarkEnd w:id="39"/>
       <w:bookmarkEnd w:id="40"/>
-      <w:bookmarkEnd w:id="41"/>
     </w:p>
     <w:p>
       <w:pPr>
@@ -4632,16 +4624,16 @@
           <w:numId w:val="11"/>
         </w:numPr>
       </w:pPr>
-      <w:bookmarkStart w:id="42" w:name="_Toc296897027"/>
-      <w:bookmarkStart w:id="43" w:name="_Toc296897787"/>
+      <w:bookmarkStart w:id="41" w:name="_Toc296897027"/>
+      <w:bookmarkStart w:id="42" w:name="_Toc296897787"/>
       <w:r>
         <w:t>Update virtual environment</w:t>
       </w:r>
       <w:r>
         <w:t>s</w:t>
       </w:r>
+      <w:bookmarkEnd w:id="41"/>
       <w:bookmarkEnd w:id="42"/>
-      <w:bookmarkEnd w:id="43"/>
     </w:p>
     <w:p>
       <w:pPr>
@@ -4671,8 +4663,8 @@
           <w:numId w:val="11"/>
         </w:numPr>
       </w:pPr>
-      <w:bookmarkStart w:id="44" w:name="_Toc296897028"/>
-      <w:bookmarkStart w:id="45" w:name="_Toc296897788"/>
+      <w:bookmarkStart w:id="43" w:name="_Toc296897028"/>
+      <w:bookmarkStart w:id="44" w:name="_Toc296897788"/>
       <w:r>
         <w:t>U</w:t>
       </w:r>
@@ -4683,8 +4675,8 @@
       <w:r>
         <w:t>config</w:t>
       </w:r>
+      <w:bookmarkEnd w:id="43"/>
       <w:bookmarkEnd w:id="44"/>
-      <w:bookmarkEnd w:id="45"/>
       <w:proofErr w:type="spellEnd"/>
     </w:p>
     <w:p>
@@ -4718,13 +4710,13 @@
           <w:numId w:val="11"/>
         </w:numPr>
       </w:pPr>
-      <w:bookmarkStart w:id="46" w:name="_Toc296897029"/>
-      <w:bookmarkStart w:id="47" w:name="_Toc296897789"/>
+      <w:bookmarkStart w:id="45" w:name="_Toc296897029"/>
+      <w:bookmarkStart w:id="46" w:name="_Toc296897789"/>
       <w:r>
         <w:t>Migrate pgres database to new schema</w:t>
       </w:r>
+      <w:bookmarkEnd w:id="45"/>
       <w:bookmarkEnd w:id="46"/>
-      <w:bookmarkEnd w:id="47"/>
     </w:p>
     <w:p>
       <w:pPr>
@@ -4757,13 +4749,13 @@
           <w:numId w:val="11"/>
         </w:numPr>
       </w:pPr>
-      <w:bookmarkStart w:id="48" w:name="_Toc296897030"/>
-      <w:bookmarkStart w:id="49" w:name="_Toc296897790"/>
+      <w:bookmarkStart w:id="47" w:name="_Toc296897030"/>
+      <w:bookmarkStart w:id="48" w:name="_Toc296897790"/>
       <w:r>
         <w:t>Reset controlled vocabulary table.</w:t>
       </w:r>
+      <w:bookmarkEnd w:id="47"/>
       <w:bookmarkEnd w:id="48"/>
-      <w:bookmarkEnd w:id="49"/>
     </w:p>
     <w:p>
       <w:pPr>
@@ -4818,14 +4810,14 @@
       <w:pPr>
         <w:pStyle w:val="Heading2"/>
       </w:pPr>
-      <w:bookmarkStart w:id="50" w:name="_Toc296897791"/>
+      <w:bookmarkStart w:id="49" w:name="_Toc296897791"/>
       <w:r>
         <w:t>MQ</w:t>
       </w:r>
       <w:r>
         <w:t xml:space="preserve"> server deployment</w:t>
       </w:r>
-      <w:bookmarkEnd w:id="50"/>
+      <w:bookmarkEnd w:id="49"/>
     </w:p>
     <w:p>
       <w:pPr>
@@ -4835,8 +4827,8 @@
           <w:numId w:val="11"/>
         </w:numPr>
       </w:pPr>
-      <w:bookmarkStart w:id="51" w:name="_Toc296897032"/>
-      <w:bookmarkStart w:id="52" w:name="_Toc296897792"/>
+      <w:bookmarkStart w:id="50" w:name="_Toc296897032"/>
+      <w:bookmarkStart w:id="51" w:name="_Toc296897792"/>
       <w:r>
         <w:t>Set environment variables (definitions are </w:t>
       </w:r>
@@ -4852,8 +4844,8 @@
       <w:r>
         <w:t>)</w:t>
       </w:r>
+      <w:bookmarkEnd w:id="50"/>
       <w:bookmarkEnd w:id="51"/>
-      <w:bookmarkEnd w:id="52"/>
     </w:p>
     <w:p>
       <w:pPr>
@@ -5397,13 +5389,13 @@
           <w:numId w:val="11"/>
         </w:numPr>
       </w:pPr>
-      <w:bookmarkStart w:id="53" w:name="_Toc296897033"/>
-      <w:bookmarkStart w:id="54" w:name="_Toc296897793"/>
+      <w:bookmarkStart w:id="52" w:name="_Toc296897033"/>
+      <w:bookmarkStart w:id="53" w:name="_Toc296897793"/>
       <w:r>
         <w:t>Update source</w:t>
       </w:r>
+      <w:bookmarkEnd w:id="52"/>
       <w:bookmarkEnd w:id="53"/>
-      <w:bookmarkEnd w:id="54"/>
     </w:p>
     <w:p>
       <w:pPr>
@@ -5428,13 +5420,13 @@
           <w:numId w:val="11"/>
         </w:numPr>
       </w:pPr>
-      <w:bookmarkStart w:id="55" w:name="_Toc296897034"/>
-      <w:bookmarkStart w:id="56" w:name="_Toc296897794"/>
+      <w:bookmarkStart w:id="54" w:name="_Toc296897034"/>
+      <w:bookmarkStart w:id="55" w:name="_Toc296897794"/>
       <w:r>
         <w:t>Update aliases</w:t>
       </w:r>
+      <w:bookmarkEnd w:id="54"/>
       <w:bookmarkEnd w:id="55"/>
-      <w:bookmarkEnd w:id="56"/>
     </w:p>
     <w:p>
       <w:pPr>
@@ -5463,16 +5455,16 @@
           <w:numId w:val="11"/>
         </w:numPr>
       </w:pPr>
-      <w:bookmarkStart w:id="57" w:name="_Toc296897035"/>
-      <w:bookmarkStart w:id="58" w:name="_Toc296897795"/>
+      <w:bookmarkStart w:id="56" w:name="_Toc296897035"/>
+      <w:bookmarkStart w:id="57" w:name="_Toc296897795"/>
       <w:r>
         <w:t>Update virtual environment</w:t>
       </w:r>
       <w:r>
         <w:t>s</w:t>
       </w:r>
+      <w:bookmarkEnd w:id="56"/>
       <w:bookmarkEnd w:id="57"/>
-      <w:bookmarkEnd w:id="58"/>
     </w:p>
     <w:p>
       <w:pPr>
@@ -5502,8 +5494,8 @@
           <w:numId w:val="11"/>
         </w:numPr>
       </w:pPr>
-      <w:bookmarkStart w:id="59" w:name="_Toc296897036"/>
-      <w:bookmarkStart w:id="60" w:name="_Toc296897796"/>
+      <w:bookmarkStart w:id="58" w:name="_Toc296897036"/>
+      <w:bookmarkStart w:id="59" w:name="_Toc296897796"/>
       <w:r>
         <w:t xml:space="preserve">Update </w:t>
       </w:r>
@@ -5511,8 +5503,8 @@
       <w:r>
         <w:t>config</w:t>
       </w:r>
+      <w:bookmarkEnd w:id="58"/>
       <w:bookmarkEnd w:id="59"/>
-      <w:bookmarkEnd w:id="60"/>
       <w:proofErr w:type="spellEnd"/>
     </w:p>
     <w:p>
@@ -5543,16 +5535,16 @@
           <w:numId w:val="11"/>
         </w:numPr>
       </w:pPr>
-      <w:bookmarkStart w:id="61" w:name="_Toc296897037"/>
-      <w:bookmarkStart w:id="62" w:name="_Toc296897797"/>
+      <w:bookmarkStart w:id="60" w:name="_Toc296897037"/>
+      <w:bookmarkStart w:id="61" w:name="_Toc296897797"/>
       <w:r>
         <w:t>Upd</w:t>
       </w:r>
       <w:r>
         <w:t>ate RabbitMQ broker definitions</w:t>
       </w:r>
+      <w:bookmarkEnd w:id="60"/>
       <w:bookmarkEnd w:id="61"/>
-      <w:bookmarkEnd w:id="62"/>
     </w:p>
     <w:p>
       <w:pPr>
@@ -5562,13 +5554,13 @@
           <w:numId w:val="11"/>
         </w:numPr>
       </w:pPr>
-      <w:bookmarkStart w:id="63" w:name="_Toc296897038"/>
-      <w:bookmarkStart w:id="64" w:name="_Toc296897798"/>
+      <w:bookmarkStart w:id="62" w:name="_Toc296897038"/>
+      <w:bookmarkStart w:id="63" w:name="_Toc296897798"/>
       <w:r>
         <w:t>Open admin UI</w:t>
       </w:r>
+      <w:bookmarkEnd w:id="62"/>
       <w:bookmarkEnd w:id="63"/>
-      <w:bookmarkEnd w:id="64"/>
     </w:p>
     <w:p>
       <w:pPr>
@@ -5598,13 +5590,13 @@
           <w:numId w:val="11"/>
         </w:numPr>
       </w:pPr>
-      <w:bookmarkStart w:id="65" w:name="_Toc296897039"/>
-      <w:bookmarkStart w:id="66" w:name="_Toc296897799"/>
+      <w:bookmarkStart w:id="64" w:name="_Toc296897039"/>
+      <w:bookmarkStart w:id="65" w:name="_Toc296897799"/>
       <w:r>
         <w:t>Import new definitions</w:t>
       </w:r>
+      <w:bookmarkEnd w:id="64"/>
       <w:bookmarkEnd w:id="65"/>
-      <w:bookmarkEnd w:id="66"/>
     </w:p>
     <w:p>
       <w:pPr>
@@ -5671,13 +5663,13 @@
           <w:numId w:val="11"/>
         </w:numPr>
       </w:pPr>
-      <w:bookmarkStart w:id="67" w:name="_Toc296897040"/>
-      <w:bookmarkStart w:id="68" w:name="_Toc296897800"/>
+      <w:bookmarkStart w:id="66" w:name="_Toc296897040"/>
+      <w:bookmarkStart w:id="67" w:name="_Toc296897800"/>
       <w:r>
         <w:t>Notify me</w:t>
       </w:r>
+      <w:bookmarkEnd w:id="66"/>
       <w:bookmarkEnd w:id="67"/>
-      <w:bookmarkEnd w:id="68"/>
       <w:r>
         <w:t xml:space="preserve"> </w:t>
       </w:r>
@@ -5722,13 +5714,13 @@
           <w:numId w:val="11"/>
         </w:numPr>
       </w:pPr>
-      <w:bookmarkStart w:id="69" w:name="_Toc296897041"/>
-      <w:bookmarkStart w:id="70" w:name="_Toc296897801"/>
+      <w:bookmarkStart w:id="68" w:name="_Toc296897041"/>
+      <w:bookmarkStart w:id="69" w:name="_Toc296897801"/>
       <w:r>
         <w:t>Update supervisor daemon configuration</w:t>
       </w:r>
+      <w:bookmarkEnd w:id="68"/>
       <w:bookmarkEnd w:id="69"/>
-      <w:bookmarkEnd w:id="70"/>
     </w:p>
     <w:p>
       <w:pPr>
@@ -5815,6 +5807,41 @@
         <w:t>config</w:t>
       </w:r>
       <w:proofErr w:type="spellEnd"/>
+    </w:p>
+    <w:p>
+      <w:pPr>
+        <w:pStyle w:val="Heading2"/>
+        <w:numPr>
+          <w:ilvl w:val="1"/>
+          <w:numId w:val="11"/>
+        </w:numPr>
+      </w:pPr>
+      <w:r>
+        <w:t>Purge debug queues</w:t>
+      </w:r>
+    </w:p>
+    <w:p>
+      <w:pPr>
+        <w:ind w:left="792"/>
+      </w:pPr>
+      <w:proofErr w:type="spellStart"/>
+      <w:proofErr w:type="gramStart"/>
+      <w:r>
+        <w:t>prodiguer</w:t>
+      </w:r>
+      <w:proofErr w:type="spellEnd"/>
+      <w:proofErr w:type="gramEnd"/>
+      <w:r>
+        <w:t>-</w:t>
+      </w:r>
+      <w:proofErr w:type="spellStart"/>
+      <w:r>
+        <w:t>mq</w:t>
+      </w:r>
+      <w:proofErr w:type="spellEnd"/>
+      <w:r>
+        <w:t>-purge-debug-queues</w:t>
+      </w:r>
     </w:p>
     <w:p>
       <w:pPr>
@@ -5851,13 +5878,15 @@
       <w:pPr>
         <w:pStyle w:val="Heading2"/>
       </w:pPr>
-      <w:bookmarkStart w:id="71" w:name="_Toc296897802"/>
+      <w:bookmarkStart w:id="70" w:name="_Toc296897802"/>
       <w:r>
         <w:t>WEB</w:t>
       </w:r>
       <w:r>
         <w:t xml:space="preserve"> server deployment</w:t>
       </w:r>
+      <w:bookmarkStart w:id="71" w:name="_GoBack"/>
+      <w:bookmarkEnd w:id="70"/>
       <w:bookmarkEnd w:id="71"/>
     </w:p>
     <w:p>
@@ -10651,7 +10680,7 @@
 </file>
 
 <file path=customXml/itemProps1.xml><?xml version="1.0" encoding="utf-8"?>
-<ds:datastoreItem xmlns:ds="http://schemas.openxmlformats.org/officeDocument/2006/customXml" ds:itemID="{9B89E99C-FBA8-AD4D-9941-9587054BF11E}">
+<ds:datastoreItem xmlns:ds="http://schemas.openxmlformats.org/officeDocument/2006/customXml" ds:itemID="{728E6E73-526D-8F48-AF4D-AC858C02313A}">
   <ds:schemaRefs>
     <ds:schemaRef ds:uri="http://schemas.openxmlformats.org/officeDocument/2006/bibliography"/>
   </ds:schemaRefs>

--- a/deployments/0.4.0.0/deployment-notes.docx
+++ b/deployments/0.4.0.0/deployment-notes.docx
@@ -9,86 +9,45 @@
       <w:bookmarkStart w:id="0" w:name="_Toc296854151"/>
       <w:bookmarkStart w:id="1" w:name="_Toc296854177"/>
       <w:bookmarkStart w:id="2" w:name="_Toc296897766"/>
+      <w:bookmarkStart w:id="3" w:name="_Toc297893011"/>
+      <w:bookmarkStart w:id="4" w:name="_Toc297973049"/>
+      <w:bookmarkStart w:id="5" w:name="_Toc297976650"/>
+      <w:bookmarkStart w:id="6" w:name="_Toc297976856"/>
+      <w:bookmarkStart w:id="7" w:name="_Toc297980711"/>
       <w:r>
         <w:t xml:space="preserve">Prodiguer </w:t>
       </w:r>
       <w:r>
-        <w:t xml:space="preserve">Platform - </w:t>
-      </w:r>
-      <w:r>
-        <w:t>Server Deployment Notes</w:t>
+        <w:t xml:space="preserve">Server </w:t>
+      </w:r>
+      <w:r>
+        <w:t>–</w:t>
+      </w:r>
+      <w:r>
+        <w:t xml:space="preserve"> </w:t>
+      </w:r>
+      <w:r>
+        <w:t xml:space="preserve">v0.4.0.0 </w:t>
+      </w:r>
+      <w:r>
+        <w:t>Deployment Notes</w:t>
       </w:r>
       <w:bookmarkEnd w:id="0"/>
       <w:bookmarkEnd w:id="1"/>
       <w:bookmarkEnd w:id="2"/>
+      <w:bookmarkEnd w:id="3"/>
+      <w:bookmarkEnd w:id="4"/>
+      <w:bookmarkEnd w:id="5"/>
+      <w:bookmarkEnd w:id="6"/>
+      <w:bookmarkEnd w:id="7"/>
       <w:r>
         <w:t xml:space="preserve"> </w:t>
       </w:r>
     </w:p>
-    <w:p/>
-    <w:p>
-      <w:r>
-        <w:rPr>
-          <w:b/>
-        </w:rPr>
-        <w:t>Author</w:t>
-      </w:r>
-      <w:r>
-        <w:t>: Mark A. Greenslade</w:t>
-      </w:r>
-    </w:p>
-    <w:p>
-      <w:r>
-        <w:rPr>
-          <w:b/>
-        </w:rPr>
-        <w:t>Stack version</w:t>
-      </w:r>
-      <w:r>
-        <w:t>: 0.4.0.0</w:t>
-      </w:r>
-    </w:p>
-    <w:p>
-      <w:r>
-        <w:rPr>
-          <w:b/>
-        </w:rPr>
-        <w:t>Deployed by</w:t>
-      </w:r>
-      <w:r>
-        <w:t>: Nicolas Carenton</w:t>
-      </w:r>
-    </w:p>
-    <w:p>
-      <w:r>
-        <w:rPr>
-          <w:b/>
-        </w:rPr>
-        <w:t>Deployment Date</w:t>
-      </w:r>
-      <w:r>
-        <w:t>: 2</w:t>
-      </w:r>
-      <w:r>
-        <w:t>6</w:t>
-      </w:r>
-      <w:r>
-        <w:t>/06/2015</w:t>
-      </w:r>
-    </w:p>
-    <w:p>
-      <w:pPr>
-        <w:pStyle w:val="TOC1"/>
-        <w:tabs>
-          <w:tab w:val="right" w:leader="dot" w:pos="10338"/>
-        </w:tabs>
-        <w:rPr>
-          <w:b w:val="0"/>
-          <w:caps w:val="0"/>
-          <w:noProof/>
-          <w:sz w:val="24"/>
-          <w:szCs w:val="24"/>
-          <w:lang w:eastAsia="ja-JP"/>
+    <w:p>
+      <w:pPr>
+        <w:rPr>
+          <w:noProof/>
         </w:rPr>
       </w:pPr>
       <w:r>
@@ -133,53 +92,63 @@
         </w:rPr>
         <w:tab/>
       </w:r>
-      <w:r>
-        <w:rPr>
+      <w:bookmarkStart w:id="8" w:name="_GoBack"/>
+      <w:r>
+        <w:rPr>
+          <w:b/>
           <w:noProof/>
         </w:rPr>
         <w:t>Shut down system</w:t>
       </w:r>
       <w:r>
         <w:rPr>
+          <w:b/>
           <w:noProof/>
         </w:rPr>
         <w:tab/>
       </w:r>
       <w:r>
         <w:rPr>
+          <w:b/>
           <w:noProof/>
         </w:rPr>
         <w:fldChar w:fldCharType="begin"/>
       </w:r>
       <w:r>
         <w:rPr>
-          <w:noProof/>
-        </w:rPr>
-        <w:instrText xml:space="preserve"> PAGEREF _Toc296897767 \h </w:instrText>
-      </w:r>
-      <w:r>
-        <w:rPr>
-          <w:noProof/>
-        </w:rPr>
-      </w:r>
-      <w:r>
-        <w:rPr>
+          <w:b/>
+          <w:noProof/>
+        </w:rPr>
+        <w:instrText xml:space="preserve"> PAGEREF _Toc297980712 \h </w:instrText>
+      </w:r>
+      <w:r>
+        <w:rPr>
+          <w:b/>
+          <w:noProof/>
+        </w:rPr>
+      </w:r>
+      <w:r>
+        <w:rPr>
+          <w:b/>
           <w:noProof/>
         </w:rPr>
         <w:fldChar w:fldCharType="separate"/>
       </w:r>
       <w:r>
         <w:rPr>
+          <w:b/>
           <w:noProof/>
         </w:rPr>
         <w:t>2</w:t>
       </w:r>
       <w:r>
         <w:rPr>
+          <w:b/>
           <w:noProof/>
         </w:rPr>
         <w:fldChar w:fldCharType="end"/>
       </w:r>
+      <w:bookmarkEnd w:id="8"/>
     </w:p>
     <w:p>
       <w:pPr>
@@ -234,7 +203,7 @@
         <w:rPr>
           <w:noProof/>
         </w:rPr>
-        <w:instrText xml:space="preserve"> PAGEREF _Toc296897768 \h </w:instrText>
+        <w:instrText xml:space="preserve"> PAGEREF _Toc297980713 \h </w:instrText>
       </w:r>
       <w:r>
         <w:rPr>
@@ -313,7 +282,7 @@
         <w:rPr>
           <w:noProof/>
         </w:rPr>
-        <w:instrText xml:space="preserve"> PAGEREF _Toc296897769 \h </w:instrText>
+        <w:instrText xml:space="preserve"> PAGEREF _Toc297980714 \h </w:instrText>
       </w:r>
       <w:r>
         <w:rPr>
@@ -347,6 +316,7 @@
           <w:tab w:val="right" w:leader="dot" w:pos="10338"/>
         </w:tabs>
         <w:rPr>
+          <w:b/>
           <w:smallCaps w:val="0"/>
           <w:noProof/>
           <w:sz w:val="24"/>
@@ -372,47 +342,55 @@
       </w:r>
       <w:r>
         <w:rPr>
+          <w:b/>
           <w:noProof/>
         </w:rPr>
         <w:t>Back up system</w:t>
       </w:r>
       <w:r>
         <w:rPr>
+          <w:b/>
           <w:noProof/>
         </w:rPr>
         <w:tab/>
       </w:r>
       <w:r>
         <w:rPr>
+          <w:b/>
           <w:noProof/>
         </w:rPr>
         <w:fldChar w:fldCharType="begin"/>
       </w:r>
       <w:r>
         <w:rPr>
-          <w:noProof/>
-        </w:rPr>
-        <w:instrText xml:space="preserve"> PAGEREF _Toc296897770 \h </w:instrText>
-      </w:r>
-      <w:r>
-        <w:rPr>
-          <w:noProof/>
-        </w:rPr>
-      </w:r>
-      <w:r>
-        <w:rPr>
+          <w:b/>
+          <w:noProof/>
+        </w:rPr>
+        <w:instrText xml:space="preserve"> PAGEREF _Toc297980715 \h </w:instrText>
+      </w:r>
+      <w:r>
+        <w:rPr>
+          <w:b/>
+          <w:noProof/>
+        </w:rPr>
+      </w:r>
+      <w:r>
+        <w:rPr>
+          <w:b/>
           <w:noProof/>
         </w:rPr>
         <w:fldChar w:fldCharType="separate"/>
       </w:r>
       <w:r>
         <w:rPr>
+          <w:b/>
           <w:noProof/>
         </w:rPr>
         <w:t>3</w:t>
       </w:r>
       <w:r>
         <w:rPr>
+          <w:b/>
           <w:noProof/>
         </w:rPr>
         <w:fldChar w:fldCharType="end"/>
@@ -471,7 +449,7 @@
         <w:rPr>
           <w:noProof/>
         </w:rPr>
-        <w:instrText xml:space="preserve"> PAGEREF _Toc296897771 \h </w:instrText>
+        <w:instrText xml:space="preserve"> PAGEREF _Toc297980716 \h </w:instrText>
       </w:r>
       <w:r>
         <w:rPr>
@@ -550,7 +528,7 @@
         <w:rPr>
           <w:noProof/>
         </w:rPr>
-        <w:instrText xml:space="preserve"> PAGEREF _Toc296897772 \h </w:instrText>
+        <w:instrText xml:space="preserve"> PAGEREF _Toc297980717 \h </w:instrText>
       </w:r>
       <w:r>
         <w:rPr>
@@ -611,7 +589,7 @@
         <w:rPr>
           <w:noProof/>
         </w:rPr>
-        <w:t>Backup local files</w:t>
+        <w:t>Backup config files</w:t>
       </w:r>
       <w:r>
         <w:rPr>
@@ -629,7 +607,86 @@
         <w:rPr>
           <w:noProof/>
         </w:rPr>
-        <w:instrText xml:space="preserve"> PAGEREF _Toc296897773 \h </w:instrText>
+        <w:instrText xml:space="preserve"> PAGEREF _Toc297980718 \h </w:instrText>
+      </w:r>
+      <w:r>
+        <w:rPr>
+          <w:noProof/>
+        </w:rPr>
+      </w:r>
+      <w:r>
+        <w:rPr>
+          <w:noProof/>
+        </w:rPr>
+        <w:fldChar w:fldCharType="separate"/>
+      </w:r>
+      <w:r>
+        <w:rPr>
+          <w:noProof/>
+        </w:rPr>
+        <w:t>3</w:t>
+      </w:r>
+      <w:r>
+        <w:rPr>
+          <w:noProof/>
+        </w:rPr>
+        <w:fldChar w:fldCharType="end"/>
+      </w:r>
+    </w:p>
+    <w:p>
+      <w:pPr>
+        <w:pStyle w:val="TOC2"/>
+        <w:tabs>
+          <w:tab w:val="left" w:pos="981"/>
+          <w:tab w:val="right" w:leader="dot" w:pos="10338"/>
+        </w:tabs>
+        <w:rPr>
+          <w:smallCaps w:val="0"/>
+          <w:noProof/>
+          <w:sz w:val="24"/>
+          <w:szCs w:val="24"/>
+          <w:lang w:eastAsia="ja-JP"/>
+        </w:rPr>
+      </w:pPr>
+      <w:r>
+        <w:rPr>
+          <w:noProof/>
+        </w:rPr>
+        <w:t>2.1.3.</w:t>
+      </w:r>
+      <w:r>
+        <w:rPr>
+          <w:smallCaps w:val="0"/>
+          <w:noProof/>
+          <w:sz w:val="24"/>
+          <w:szCs w:val="24"/>
+          <w:lang w:eastAsia="ja-JP"/>
+        </w:rPr>
+        <w:tab/>
+      </w:r>
+      <w:r>
+        <w:rPr>
+          <w:noProof/>
+        </w:rPr>
+        <w:t>Backup pgres database</w:t>
+      </w:r>
+      <w:r>
+        <w:rPr>
+          <w:noProof/>
+        </w:rPr>
+        <w:tab/>
+      </w:r>
+      <w:r>
+        <w:rPr>
+          <w:noProof/>
+        </w:rPr>
+        <w:fldChar w:fldCharType="begin"/>
+      </w:r>
+      <w:r>
+        <w:rPr>
+          <w:noProof/>
+        </w:rPr>
+        <w:instrText xml:space="preserve"> PAGEREF _Toc297980719 \h </w:instrText>
       </w:r>
       <w:r>
         <w:rPr>
@@ -708,7 +765,7 @@
         <w:rPr>
           <w:noProof/>
         </w:rPr>
-        <w:instrText xml:space="preserve"> PAGEREF _Toc296897774 \h </w:instrText>
+        <w:instrText xml:space="preserve"> PAGEREF _Toc297980720 \h </w:instrText>
       </w:r>
       <w:r>
         <w:rPr>
@@ -787,7 +844,7 @@
         <w:rPr>
           <w:noProof/>
         </w:rPr>
-        <w:instrText xml:space="preserve"> PAGEREF _Toc296897775 \h </w:instrText>
+        <w:instrText xml:space="preserve"> PAGEREF _Toc297980721 \h </w:instrText>
       </w:r>
       <w:r>
         <w:rPr>
@@ -848,7 +905,7 @@
         <w:rPr>
           <w:noProof/>
         </w:rPr>
-        <w:t>Backup RabbitMQ broker definitions</w:t>
+        <w:t>Backup config files</w:t>
       </w:r>
       <w:r>
         <w:rPr>
@@ -866,165 +923,7 @@
         <w:rPr>
           <w:noProof/>
         </w:rPr>
-        <w:instrText xml:space="preserve"> PAGEREF _Toc296897776 \h </w:instrText>
-      </w:r>
-      <w:r>
-        <w:rPr>
-          <w:noProof/>
-        </w:rPr>
-      </w:r>
-      <w:r>
-        <w:rPr>
-          <w:noProof/>
-        </w:rPr>
-        <w:fldChar w:fldCharType="separate"/>
-      </w:r>
-      <w:r>
-        <w:rPr>
-          <w:noProof/>
-        </w:rPr>
-        <w:t>3</w:t>
-      </w:r>
-      <w:r>
-        <w:rPr>
-          <w:noProof/>
-        </w:rPr>
-        <w:fldChar w:fldCharType="end"/>
-      </w:r>
-    </w:p>
-    <w:p>
-      <w:pPr>
-        <w:pStyle w:val="TOC2"/>
-        <w:tabs>
-          <w:tab w:val="left" w:pos="1148"/>
-          <w:tab w:val="right" w:leader="dot" w:pos="10338"/>
-        </w:tabs>
-        <w:rPr>
-          <w:smallCaps w:val="0"/>
-          <w:noProof/>
-          <w:sz w:val="24"/>
-          <w:szCs w:val="24"/>
-          <w:lang w:eastAsia="ja-JP"/>
-        </w:rPr>
-      </w:pPr>
-      <w:r>
-        <w:rPr>
-          <w:noProof/>
-        </w:rPr>
-        <w:t>2.2.2.1.</w:t>
-      </w:r>
-      <w:r>
-        <w:rPr>
-          <w:smallCaps w:val="0"/>
-          <w:noProof/>
-          <w:sz w:val="24"/>
-          <w:szCs w:val="24"/>
-          <w:lang w:eastAsia="ja-JP"/>
-        </w:rPr>
-        <w:tab/>
-      </w:r>
-      <w:r>
-        <w:rPr>
-          <w:noProof/>
-        </w:rPr>
-        <w:t>Open admin UI</w:t>
-      </w:r>
-      <w:r>
-        <w:rPr>
-          <w:noProof/>
-        </w:rPr>
-        <w:tab/>
-      </w:r>
-      <w:r>
-        <w:rPr>
-          <w:noProof/>
-        </w:rPr>
-        <w:fldChar w:fldCharType="begin"/>
-      </w:r>
-      <w:r>
-        <w:rPr>
-          <w:noProof/>
-        </w:rPr>
-        <w:instrText xml:space="preserve"> PAGEREF _Toc296897777 \h </w:instrText>
-      </w:r>
-      <w:r>
-        <w:rPr>
-          <w:noProof/>
-        </w:rPr>
-      </w:r>
-      <w:r>
-        <w:rPr>
-          <w:noProof/>
-        </w:rPr>
-        <w:fldChar w:fldCharType="separate"/>
-      </w:r>
-      <w:r>
-        <w:rPr>
-          <w:noProof/>
-        </w:rPr>
-        <w:t>3</w:t>
-      </w:r>
-      <w:r>
-        <w:rPr>
-          <w:noProof/>
-        </w:rPr>
-        <w:fldChar w:fldCharType="end"/>
-      </w:r>
-    </w:p>
-    <w:p>
-      <w:pPr>
-        <w:pStyle w:val="TOC2"/>
-        <w:tabs>
-          <w:tab w:val="left" w:pos="1148"/>
-          <w:tab w:val="right" w:leader="dot" w:pos="10338"/>
-        </w:tabs>
-        <w:rPr>
-          <w:smallCaps w:val="0"/>
-          <w:noProof/>
-          <w:sz w:val="24"/>
-          <w:szCs w:val="24"/>
-          <w:lang w:eastAsia="ja-JP"/>
-        </w:rPr>
-      </w:pPr>
-      <w:r>
-        <w:rPr>
-          <w:noProof/>
-        </w:rPr>
-        <w:t>2.2.2.2.</w:t>
-      </w:r>
-      <w:r>
-        <w:rPr>
-          <w:smallCaps w:val="0"/>
-          <w:noProof/>
-          <w:sz w:val="24"/>
-          <w:szCs w:val="24"/>
-          <w:lang w:eastAsia="ja-JP"/>
-        </w:rPr>
-        <w:tab/>
-      </w:r>
-      <w:r>
-        <w:rPr>
-          <w:noProof/>
-        </w:rPr>
-        <w:t>Back up definitions</w:t>
-      </w:r>
-      <w:r>
-        <w:rPr>
-          <w:noProof/>
-        </w:rPr>
-        <w:tab/>
-      </w:r>
-      <w:r>
-        <w:rPr>
-          <w:noProof/>
-        </w:rPr>
-        <w:fldChar w:fldCharType="begin"/>
-      </w:r>
-      <w:r>
-        <w:rPr>
-          <w:noProof/>
-        </w:rPr>
-        <w:instrText xml:space="preserve"> PAGEREF _Toc296897778 \h </w:instrText>
+        <w:instrText xml:space="preserve"> PAGEREF _Toc297980722 \h </w:instrText>
       </w:r>
       <w:r>
         <w:rPr>
@@ -1085,7 +984,7 @@
         <w:rPr>
           <w:noProof/>
         </w:rPr>
-        <w:t>Backup local files</w:t>
+        <w:t>Backup log files</w:t>
       </w:r>
       <w:r>
         <w:rPr>
@@ -1103,7 +1002,7 @@
         <w:rPr>
           <w:noProof/>
         </w:rPr>
-        <w:instrText xml:space="preserve"> PAGEREF _Toc296897779 \h </w:instrText>
+        <w:instrText xml:space="preserve"> PAGEREF _Toc297980723 \h </w:instrText>
       </w:r>
       <w:r>
         <w:rPr>
@@ -1182,7 +1081,7 @@
         <w:rPr>
           <w:noProof/>
         </w:rPr>
-        <w:instrText xml:space="preserve"> PAGEREF _Toc296897780 \h </w:instrText>
+        <w:instrText xml:space="preserve"> PAGEREF _Toc297980724 \h </w:instrText>
       </w:r>
       <w:r>
         <w:rPr>
@@ -1261,7 +1160,7 @@
         <w:rPr>
           <w:noProof/>
         </w:rPr>
-        <w:instrText xml:space="preserve"> PAGEREF _Toc296897781 \h </w:instrText>
+        <w:instrText xml:space="preserve"> PAGEREF _Toc297980725 \h </w:instrText>
       </w:r>
       <w:r>
         <w:rPr>
@@ -1322,7 +1221,7 @@
         <w:rPr>
           <w:noProof/>
         </w:rPr>
-        <w:t>Backup local files</w:t>
+        <w:t>Backup config files</w:t>
       </w:r>
       <w:r>
         <w:rPr>
@@ -1340,7 +1239,86 @@
         <w:rPr>
           <w:noProof/>
         </w:rPr>
-        <w:instrText xml:space="preserve"> PAGEREF _Toc296897782 \h </w:instrText>
+        <w:instrText xml:space="preserve"> PAGEREF _Toc297980726 \h </w:instrText>
+      </w:r>
+      <w:r>
+        <w:rPr>
+          <w:noProof/>
+        </w:rPr>
+      </w:r>
+      <w:r>
+        <w:rPr>
+          <w:noProof/>
+        </w:rPr>
+        <w:fldChar w:fldCharType="separate"/>
+      </w:r>
+      <w:r>
+        <w:rPr>
+          <w:noProof/>
+        </w:rPr>
+        <w:t>3</w:t>
+      </w:r>
+      <w:r>
+        <w:rPr>
+          <w:noProof/>
+        </w:rPr>
+        <w:fldChar w:fldCharType="end"/>
+      </w:r>
+    </w:p>
+    <w:p>
+      <w:pPr>
+        <w:pStyle w:val="TOC2"/>
+        <w:tabs>
+          <w:tab w:val="left" w:pos="981"/>
+          <w:tab w:val="right" w:leader="dot" w:pos="10338"/>
+        </w:tabs>
+        <w:rPr>
+          <w:smallCaps w:val="0"/>
+          <w:noProof/>
+          <w:sz w:val="24"/>
+          <w:szCs w:val="24"/>
+          <w:lang w:eastAsia="ja-JP"/>
+        </w:rPr>
+      </w:pPr>
+      <w:r>
+        <w:rPr>
+          <w:noProof/>
+        </w:rPr>
+        <w:t>2.3.3.</w:t>
+      </w:r>
+      <w:r>
+        <w:rPr>
+          <w:smallCaps w:val="0"/>
+          <w:noProof/>
+          <w:sz w:val="24"/>
+          <w:szCs w:val="24"/>
+          <w:lang w:eastAsia="ja-JP"/>
+        </w:rPr>
+        <w:tab/>
+      </w:r>
+      <w:r>
+        <w:rPr>
+          <w:noProof/>
+        </w:rPr>
+        <w:t>Backup log files</w:t>
+      </w:r>
+      <w:r>
+        <w:rPr>
+          <w:noProof/>
+        </w:rPr>
+        <w:tab/>
+      </w:r>
+      <w:r>
+        <w:rPr>
+          <w:noProof/>
+        </w:rPr>
+        <w:fldChar w:fldCharType="begin"/>
+      </w:r>
+      <w:r>
+        <w:rPr>
+          <w:noProof/>
+        </w:rPr>
+        <w:instrText xml:space="preserve"> PAGEREF _Toc297980727 \h </w:instrText>
       </w:r>
       <w:r>
         <w:rPr>
@@ -1399,47 +1377,55 @@
       </w:r>
       <w:r>
         <w:rPr>
+          <w:b/>
           <w:noProof/>
         </w:rPr>
         <w:t>DB server deployment</w:t>
       </w:r>
       <w:r>
         <w:rPr>
+          <w:b/>
           <w:noProof/>
         </w:rPr>
         <w:tab/>
       </w:r>
       <w:r>
         <w:rPr>
+          <w:b/>
           <w:noProof/>
         </w:rPr>
         <w:fldChar w:fldCharType="begin"/>
       </w:r>
       <w:r>
         <w:rPr>
-          <w:noProof/>
-        </w:rPr>
-        <w:instrText xml:space="preserve"> PAGEREF _Toc296897783 \h </w:instrText>
-      </w:r>
-      <w:r>
-        <w:rPr>
-          <w:noProof/>
-        </w:rPr>
-      </w:r>
-      <w:r>
-        <w:rPr>
+          <w:b/>
+          <w:noProof/>
+        </w:rPr>
+        <w:instrText xml:space="preserve"> PAGEREF _Toc297980728 \h </w:instrText>
+      </w:r>
+      <w:r>
+        <w:rPr>
+          <w:b/>
+          <w:noProof/>
+        </w:rPr>
+      </w:r>
+      <w:r>
+        <w:rPr>
+          <w:b/>
           <w:noProof/>
         </w:rPr>
         <w:fldChar w:fldCharType="separate"/>
       </w:r>
       <w:r>
         <w:rPr>
+          <w:b/>
           <w:noProof/>
         </w:rPr>
         <w:t>4</w:t>
       </w:r>
       <w:r>
         <w:rPr>
+          <w:b/>
           <w:noProof/>
         </w:rPr>
         <w:fldChar w:fldCharType="end"/>
@@ -1480,21 +1466,7 @@
         <w:rPr>
           <w:noProof/>
         </w:rPr>
-        <w:t>Set environment variables (definitions are </w:t>
-      </w:r>
-      <w:r>
-        <w:rPr>
-          <w:noProof/>
-          <w:color w:val="386EFF"/>
-          <w:u w:val="single" w:color="386EFF"/>
-        </w:rPr>
-        <w:t>here</w:t>
-      </w:r>
-      <w:r>
-        <w:rPr>
-          <w:noProof/>
-        </w:rPr>
-        <w:t>)</w:t>
+        <w:t>Update source</w:t>
       </w:r>
       <w:r>
         <w:rPr>
@@ -1512,7 +1484,7 @@
         <w:rPr>
           <w:noProof/>
         </w:rPr>
-        <w:instrText xml:space="preserve"> PAGEREF _Toc296897784 \h </w:instrText>
+        <w:instrText xml:space="preserve"> PAGEREF _Toc297980729 \h </w:instrText>
       </w:r>
       <w:r>
         <w:rPr>
@@ -1573,7 +1545,7 @@
         <w:rPr>
           <w:noProof/>
         </w:rPr>
-        <w:t>Update source</w:t>
+        <w:t>Update aliases</w:t>
       </w:r>
       <w:r>
         <w:rPr>
@@ -1591,7 +1563,7 @@
         <w:rPr>
           <w:noProof/>
         </w:rPr>
-        <w:instrText xml:space="preserve"> PAGEREF _Toc296897785 \h </w:instrText>
+        <w:instrText xml:space="preserve"> PAGEREF _Toc297980730 \h </w:instrText>
       </w:r>
       <w:r>
         <w:rPr>
@@ -1652,7 +1624,7 @@
         <w:rPr>
           <w:noProof/>
         </w:rPr>
-        <w:t>Update aliases</w:t>
+        <w:t>Bootstrap environment variables</w:t>
       </w:r>
       <w:r>
         <w:rPr>
@@ -1670,7 +1642,7 @@
         <w:rPr>
           <w:noProof/>
         </w:rPr>
-        <w:instrText xml:space="preserve"> PAGEREF _Toc296897786 \h </w:instrText>
+        <w:instrText xml:space="preserve"> PAGEREF _Toc297980731 \h </w:instrText>
       </w:r>
       <w:r>
         <w:rPr>
@@ -1731,7 +1703,15 @@
         <w:rPr>
           <w:noProof/>
         </w:rPr>
-        <w:t>Update virtual environments</w:t>
+        <w:t>Edit environment variables - definitions are </w:t>
+      </w:r>
+      <w:r>
+        <w:rPr>
+          <w:noProof/>
+          <w:color w:val="386EFF"/>
+          <w:u w:val="single" w:color="386EFF"/>
+        </w:rPr>
+        <w:t>here</w:t>
       </w:r>
       <w:r>
         <w:rPr>
@@ -1749,7 +1729,7 @@
         <w:rPr>
           <w:noProof/>
         </w:rPr>
-        <w:instrText xml:space="preserve"> PAGEREF _Toc296897787 \h </w:instrText>
+        <w:instrText xml:space="preserve"> PAGEREF _Toc297980732 \h </w:instrText>
       </w:r>
       <w:r>
         <w:rPr>
@@ -1810,7 +1790,7 @@
         <w:rPr>
           <w:noProof/>
         </w:rPr>
-        <w:t>Update config</w:t>
+        <w:t>Verify bash settings</w:t>
       </w:r>
       <w:r>
         <w:rPr>
@@ -1828,7 +1808,7 @@
         <w:rPr>
           <w:noProof/>
         </w:rPr>
-        <w:instrText xml:space="preserve"> PAGEREF _Toc296897788 \h </w:instrText>
+        <w:instrText xml:space="preserve"> PAGEREF _Toc297980733 \h </w:instrText>
       </w:r>
       <w:r>
         <w:rPr>
@@ -1889,7 +1869,7 @@
         <w:rPr>
           <w:noProof/>
         </w:rPr>
-        <w:t>Migrate pgres database to new schema</w:t>
+        <w:t>Update config</w:t>
       </w:r>
       <w:r>
         <w:rPr>
@@ -1907,7 +1887,7 @@
         <w:rPr>
           <w:noProof/>
         </w:rPr>
-        <w:instrText xml:space="preserve"> PAGEREF _Toc296897789 \h </w:instrText>
+        <w:instrText xml:space="preserve"> PAGEREF _Toc297980734 \h </w:instrText>
       </w:r>
       <w:r>
         <w:rPr>
@@ -1968,6 +1948,164 @@
         <w:rPr>
           <w:noProof/>
         </w:rPr>
+        <w:t>Update virtual environments</w:t>
+      </w:r>
+      <w:r>
+        <w:rPr>
+          <w:noProof/>
+        </w:rPr>
+        <w:tab/>
+      </w:r>
+      <w:r>
+        <w:rPr>
+          <w:noProof/>
+        </w:rPr>
+        <w:fldChar w:fldCharType="begin"/>
+      </w:r>
+      <w:r>
+        <w:rPr>
+          <w:noProof/>
+        </w:rPr>
+        <w:instrText xml:space="preserve"> PAGEREF _Toc297980735 \h </w:instrText>
+      </w:r>
+      <w:r>
+        <w:rPr>
+          <w:noProof/>
+        </w:rPr>
+      </w:r>
+      <w:r>
+        <w:rPr>
+          <w:noProof/>
+        </w:rPr>
+        <w:fldChar w:fldCharType="separate"/>
+      </w:r>
+      <w:r>
+        <w:rPr>
+          <w:noProof/>
+        </w:rPr>
+        <w:t>4</w:t>
+      </w:r>
+      <w:r>
+        <w:rPr>
+          <w:noProof/>
+        </w:rPr>
+        <w:fldChar w:fldCharType="end"/>
+      </w:r>
+    </w:p>
+    <w:p>
+      <w:pPr>
+        <w:pStyle w:val="TOC2"/>
+        <w:tabs>
+          <w:tab w:val="left" w:pos="814"/>
+          <w:tab w:val="right" w:leader="dot" w:pos="10338"/>
+        </w:tabs>
+        <w:rPr>
+          <w:smallCaps w:val="0"/>
+          <w:noProof/>
+          <w:sz w:val="24"/>
+          <w:szCs w:val="24"/>
+          <w:lang w:eastAsia="ja-JP"/>
+        </w:rPr>
+      </w:pPr>
+      <w:r>
+        <w:rPr>
+          <w:noProof/>
+        </w:rPr>
+        <w:t>3.8.</w:t>
+      </w:r>
+      <w:r>
+        <w:rPr>
+          <w:smallCaps w:val="0"/>
+          <w:noProof/>
+          <w:sz w:val="24"/>
+          <w:szCs w:val="24"/>
+          <w:lang w:eastAsia="ja-JP"/>
+        </w:rPr>
+        <w:tab/>
+      </w:r>
+      <w:r>
+        <w:rPr>
+          <w:noProof/>
+        </w:rPr>
+        <w:t>Migrate pgres database to new schema</w:t>
+      </w:r>
+      <w:r>
+        <w:rPr>
+          <w:noProof/>
+        </w:rPr>
+        <w:tab/>
+      </w:r>
+      <w:r>
+        <w:rPr>
+          <w:noProof/>
+        </w:rPr>
+        <w:fldChar w:fldCharType="begin"/>
+      </w:r>
+      <w:r>
+        <w:rPr>
+          <w:noProof/>
+        </w:rPr>
+        <w:instrText xml:space="preserve"> PAGEREF _Toc297980736 \h </w:instrText>
+      </w:r>
+      <w:r>
+        <w:rPr>
+          <w:noProof/>
+        </w:rPr>
+      </w:r>
+      <w:r>
+        <w:rPr>
+          <w:noProof/>
+        </w:rPr>
+        <w:fldChar w:fldCharType="separate"/>
+      </w:r>
+      <w:r>
+        <w:rPr>
+          <w:noProof/>
+        </w:rPr>
+        <w:t>4</w:t>
+      </w:r>
+      <w:r>
+        <w:rPr>
+          <w:noProof/>
+        </w:rPr>
+        <w:fldChar w:fldCharType="end"/>
+      </w:r>
+    </w:p>
+    <w:p>
+      <w:pPr>
+        <w:pStyle w:val="TOC2"/>
+        <w:tabs>
+          <w:tab w:val="left" w:pos="814"/>
+          <w:tab w:val="right" w:leader="dot" w:pos="10338"/>
+        </w:tabs>
+        <w:rPr>
+          <w:smallCaps w:val="0"/>
+          <w:noProof/>
+          <w:sz w:val="24"/>
+          <w:szCs w:val="24"/>
+          <w:lang w:eastAsia="ja-JP"/>
+        </w:rPr>
+      </w:pPr>
+      <w:r>
+        <w:rPr>
+          <w:noProof/>
+        </w:rPr>
+        <w:t>3.9.</w:t>
+      </w:r>
+      <w:r>
+        <w:rPr>
+          <w:smallCaps w:val="0"/>
+          <w:noProof/>
+          <w:sz w:val="24"/>
+          <w:szCs w:val="24"/>
+          <w:lang w:eastAsia="ja-JP"/>
+        </w:rPr>
+        <w:tab/>
+      </w:r>
+      <w:r>
+        <w:rPr>
+          <w:noProof/>
+        </w:rPr>
         <w:t>Reset controlled vocabulary table.</w:t>
       </w:r>
       <w:r>
@@ -1986,7 +2124,7 @@
         <w:rPr>
           <w:noProof/>
         </w:rPr>
-        <w:instrText xml:space="preserve"> PAGEREF _Toc296897790 \h </w:instrText>
+        <w:instrText xml:space="preserve"> PAGEREF _Toc297980737 \h </w:instrText>
       </w:r>
       <w:r>
         <w:rPr>
@@ -2045,47 +2183,55 @@
       </w:r>
       <w:r>
         <w:rPr>
+          <w:b/>
           <w:noProof/>
         </w:rPr>
         <w:t>MQ server deployment</w:t>
       </w:r>
       <w:r>
         <w:rPr>
+          <w:b/>
           <w:noProof/>
         </w:rPr>
         <w:tab/>
       </w:r>
       <w:r>
         <w:rPr>
+          <w:b/>
           <w:noProof/>
         </w:rPr>
         <w:fldChar w:fldCharType="begin"/>
       </w:r>
       <w:r>
         <w:rPr>
-          <w:noProof/>
-        </w:rPr>
-        <w:instrText xml:space="preserve"> PAGEREF _Toc296897791 \h </w:instrText>
-      </w:r>
-      <w:r>
-        <w:rPr>
-          <w:noProof/>
-        </w:rPr>
-      </w:r>
-      <w:r>
-        <w:rPr>
+          <w:b/>
+          <w:noProof/>
+        </w:rPr>
+        <w:instrText xml:space="preserve"> PAGEREF _Toc297980738 \h </w:instrText>
+      </w:r>
+      <w:r>
+        <w:rPr>
+          <w:b/>
+          <w:noProof/>
+        </w:rPr>
+      </w:r>
+      <w:r>
+        <w:rPr>
+          <w:b/>
           <w:noProof/>
         </w:rPr>
         <w:fldChar w:fldCharType="separate"/>
       </w:r>
       <w:r>
         <w:rPr>
+          <w:b/>
           <w:noProof/>
         </w:rPr>
         <w:t>5</w:t>
       </w:r>
       <w:r>
         <w:rPr>
+          <w:b/>
           <w:noProof/>
         </w:rPr>
         <w:fldChar w:fldCharType="end"/>
@@ -2126,21 +2272,7 @@
         <w:rPr>
           <w:noProof/>
         </w:rPr>
-        <w:t>Set environment variables (definitions are </w:t>
-      </w:r>
-      <w:r>
-        <w:rPr>
-          <w:noProof/>
-          <w:color w:val="386EFF"/>
-          <w:u w:val="single" w:color="386EFF"/>
-        </w:rPr>
-        <w:t>here</w:t>
-      </w:r>
-      <w:r>
-        <w:rPr>
-          <w:noProof/>
-        </w:rPr>
-        <w:t>)</w:t>
+        <w:t>Update source</w:t>
       </w:r>
       <w:r>
         <w:rPr>
@@ -2158,7 +2290,7 @@
         <w:rPr>
           <w:noProof/>
         </w:rPr>
-        <w:instrText xml:space="preserve"> PAGEREF _Toc296897792 \h </w:instrText>
+        <w:instrText xml:space="preserve"> PAGEREF _Toc297980739 \h </w:instrText>
       </w:r>
       <w:r>
         <w:rPr>
@@ -2219,7 +2351,7 @@
         <w:rPr>
           <w:noProof/>
         </w:rPr>
-        <w:t>Update source</w:t>
+        <w:t>Update aliases</w:t>
       </w:r>
       <w:r>
         <w:rPr>
@@ -2237,7 +2369,7 @@
         <w:rPr>
           <w:noProof/>
         </w:rPr>
-        <w:instrText xml:space="preserve"> PAGEREF _Toc296897793 \h </w:instrText>
+        <w:instrText xml:space="preserve"> PAGEREF _Toc297980740 \h </w:instrText>
       </w:r>
       <w:r>
         <w:rPr>
@@ -2298,7 +2430,7 @@
         <w:rPr>
           <w:noProof/>
         </w:rPr>
-        <w:t>Update aliases</w:t>
+        <w:t>Bootstrap environment variables</w:t>
       </w:r>
       <w:r>
         <w:rPr>
@@ -2316,7 +2448,7 @@
         <w:rPr>
           <w:noProof/>
         </w:rPr>
-        <w:instrText xml:space="preserve"> PAGEREF _Toc296897794 \h </w:instrText>
+        <w:instrText xml:space="preserve"> PAGEREF _Toc297980741 \h </w:instrText>
       </w:r>
       <w:r>
         <w:rPr>
@@ -2377,7 +2509,15 @@
         <w:rPr>
           <w:noProof/>
         </w:rPr>
-        <w:t>Update virtual environments</w:t>
+        <w:t>Edit environment variables - definitions are </w:t>
+      </w:r>
+      <w:r>
+        <w:rPr>
+          <w:noProof/>
+          <w:color w:val="386EFF"/>
+          <w:u w:val="single" w:color="386EFF"/>
+        </w:rPr>
+        <w:t>here</w:t>
       </w:r>
       <w:r>
         <w:rPr>
@@ -2395,7 +2535,7 @@
         <w:rPr>
           <w:noProof/>
         </w:rPr>
-        <w:instrText xml:space="preserve"> PAGEREF _Toc296897795 \h </w:instrText>
+        <w:instrText xml:space="preserve"> PAGEREF _Toc297980742 \h </w:instrText>
       </w:r>
       <w:r>
         <w:rPr>
@@ -2456,7 +2596,7 @@
         <w:rPr>
           <w:noProof/>
         </w:rPr>
-        <w:t>Update config</w:t>
+        <w:t>Verify bash settings</w:t>
       </w:r>
       <w:r>
         <w:rPr>
@@ -2474,7 +2614,7 @@
         <w:rPr>
           <w:noProof/>
         </w:rPr>
-        <w:instrText xml:space="preserve"> PAGEREF _Toc296897796 \h </w:instrText>
+        <w:instrText xml:space="preserve"> PAGEREF _Toc297980743 \h </w:instrText>
       </w:r>
       <w:r>
         <w:rPr>
@@ -2491,7 +2631,7 @@
         <w:rPr>
           <w:noProof/>
         </w:rPr>
-        <w:t>6</w:t>
+        <w:t>5</w:t>
       </w:r>
       <w:r>
         <w:rPr>
@@ -2535,6 +2675,164 @@
         <w:rPr>
           <w:noProof/>
         </w:rPr>
+        <w:t>Update config</w:t>
+      </w:r>
+      <w:r>
+        <w:rPr>
+          <w:noProof/>
+        </w:rPr>
+        <w:tab/>
+      </w:r>
+      <w:r>
+        <w:rPr>
+          <w:noProof/>
+        </w:rPr>
+        <w:fldChar w:fldCharType="begin"/>
+      </w:r>
+      <w:r>
+        <w:rPr>
+          <w:noProof/>
+        </w:rPr>
+        <w:instrText xml:space="preserve"> PAGEREF _Toc297980744 \h </w:instrText>
+      </w:r>
+      <w:r>
+        <w:rPr>
+          <w:noProof/>
+        </w:rPr>
+      </w:r>
+      <w:r>
+        <w:rPr>
+          <w:noProof/>
+        </w:rPr>
+        <w:fldChar w:fldCharType="separate"/>
+      </w:r>
+      <w:r>
+        <w:rPr>
+          <w:noProof/>
+        </w:rPr>
+        <w:t>5</w:t>
+      </w:r>
+      <w:r>
+        <w:rPr>
+          <w:noProof/>
+        </w:rPr>
+        <w:fldChar w:fldCharType="end"/>
+      </w:r>
+    </w:p>
+    <w:p>
+      <w:pPr>
+        <w:pStyle w:val="TOC2"/>
+        <w:tabs>
+          <w:tab w:val="left" w:pos="814"/>
+          <w:tab w:val="right" w:leader="dot" w:pos="10338"/>
+        </w:tabs>
+        <w:rPr>
+          <w:smallCaps w:val="0"/>
+          <w:noProof/>
+          <w:sz w:val="24"/>
+          <w:szCs w:val="24"/>
+          <w:lang w:eastAsia="ja-JP"/>
+        </w:rPr>
+      </w:pPr>
+      <w:r>
+        <w:rPr>
+          <w:noProof/>
+        </w:rPr>
+        <w:t>4.7.</w:t>
+      </w:r>
+      <w:r>
+        <w:rPr>
+          <w:smallCaps w:val="0"/>
+          <w:noProof/>
+          <w:sz w:val="24"/>
+          <w:szCs w:val="24"/>
+          <w:lang w:eastAsia="ja-JP"/>
+        </w:rPr>
+        <w:tab/>
+      </w:r>
+      <w:r>
+        <w:rPr>
+          <w:noProof/>
+        </w:rPr>
+        <w:t>Update virtual environments</w:t>
+      </w:r>
+      <w:r>
+        <w:rPr>
+          <w:noProof/>
+        </w:rPr>
+        <w:tab/>
+      </w:r>
+      <w:r>
+        <w:rPr>
+          <w:noProof/>
+        </w:rPr>
+        <w:fldChar w:fldCharType="begin"/>
+      </w:r>
+      <w:r>
+        <w:rPr>
+          <w:noProof/>
+        </w:rPr>
+        <w:instrText xml:space="preserve"> PAGEREF _Toc297980745 \h </w:instrText>
+      </w:r>
+      <w:r>
+        <w:rPr>
+          <w:noProof/>
+        </w:rPr>
+      </w:r>
+      <w:r>
+        <w:rPr>
+          <w:noProof/>
+        </w:rPr>
+        <w:fldChar w:fldCharType="separate"/>
+      </w:r>
+      <w:r>
+        <w:rPr>
+          <w:noProof/>
+        </w:rPr>
+        <w:t>5</w:t>
+      </w:r>
+      <w:r>
+        <w:rPr>
+          <w:noProof/>
+        </w:rPr>
+        <w:fldChar w:fldCharType="end"/>
+      </w:r>
+    </w:p>
+    <w:p>
+      <w:pPr>
+        <w:pStyle w:val="TOC2"/>
+        <w:tabs>
+          <w:tab w:val="left" w:pos="814"/>
+          <w:tab w:val="right" w:leader="dot" w:pos="10338"/>
+        </w:tabs>
+        <w:rPr>
+          <w:smallCaps w:val="0"/>
+          <w:noProof/>
+          <w:sz w:val="24"/>
+          <w:szCs w:val="24"/>
+          <w:lang w:eastAsia="ja-JP"/>
+        </w:rPr>
+      </w:pPr>
+      <w:r>
+        <w:rPr>
+          <w:noProof/>
+        </w:rPr>
+        <w:t>4.8.</w:t>
+      </w:r>
+      <w:r>
+        <w:rPr>
+          <w:smallCaps w:val="0"/>
+          <w:noProof/>
+          <w:sz w:val="24"/>
+          <w:szCs w:val="24"/>
+          <w:lang w:eastAsia="ja-JP"/>
+        </w:rPr>
+        <w:tab/>
+      </w:r>
+      <w:r>
+        <w:rPr>
+          <w:noProof/>
+        </w:rPr>
         <w:t>Update RabbitMQ broker definitions</w:t>
       </w:r>
       <w:r>
@@ -2553,7 +2851,7 @@
         <w:rPr>
           <w:noProof/>
         </w:rPr>
-        <w:instrText xml:space="preserve"> PAGEREF _Toc296897797 \h </w:instrText>
+        <w:instrText xml:space="preserve"> PAGEREF _Toc297980746 \h </w:instrText>
       </w:r>
       <w:r>
         <w:rPr>
@@ -2570,7 +2868,7 @@
         <w:rPr>
           <w:noProof/>
         </w:rPr>
-        <w:t>6</w:t>
+        <w:t>5</w:t>
       </w:r>
       <w:r>
         <w:rPr>
@@ -2598,7 +2896,7 @@
         <w:rPr>
           <w:noProof/>
         </w:rPr>
-        <w:t>4.6.1.</w:t>
+        <w:t>4.8.1.</w:t>
       </w:r>
       <w:r>
         <w:rPr>
@@ -2632,7 +2930,7 @@
         <w:rPr>
           <w:noProof/>
         </w:rPr>
-        <w:instrText xml:space="preserve"> PAGEREF _Toc296897798 \h </w:instrText>
+        <w:instrText xml:space="preserve"> PAGEREF _Toc297980747 \h </w:instrText>
       </w:r>
       <w:r>
         <w:rPr>
@@ -2649,7 +2947,7 @@
         <w:rPr>
           <w:noProof/>
         </w:rPr>
-        <w:t>6</w:t>
+        <w:t>5</w:t>
       </w:r>
       <w:r>
         <w:rPr>
@@ -2677,7 +2975,7 @@
         <w:rPr>
           <w:noProof/>
         </w:rPr>
-        <w:t>4.6.2.</w:t>
+        <w:t>4.8.2.</w:t>
       </w:r>
       <w:r>
         <w:rPr>
@@ -2711,7 +3009,7 @@
         <w:rPr>
           <w:noProof/>
         </w:rPr>
-        <w:instrText xml:space="preserve"> PAGEREF _Toc296897799 \h </w:instrText>
+        <w:instrText xml:space="preserve"> PAGEREF _Toc297980748 \h </w:instrText>
       </w:r>
       <w:r>
         <w:rPr>
@@ -2728,7 +3026,7 @@
         <w:rPr>
           <w:noProof/>
         </w:rPr>
-        <w:t>6</w:t>
+        <w:t>5</w:t>
       </w:r>
       <w:r>
         <w:rPr>
@@ -2756,7 +3054,7 @@
         <w:rPr>
           <w:noProof/>
         </w:rPr>
-        <w:t>4.6.3.</w:t>
+        <w:t>4.8.3.</w:t>
       </w:r>
       <w:r>
         <w:rPr>
@@ -2790,7 +3088,7 @@
         <w:rPr>
           <w:noProof/>
         </w:rPr>
-        <w:instrText xml:space="preserve"> PAGEREF _Toc296897800 \h </w:instrText>
+        <w:instrText xml:space="preserve"> PAGEREF _Toc297980749 \h </w:instrText>
       </w:r>
       <w:r>
         <w:rPr>
@@ -2807,7 +3105,7 @@
         <w:rPr>
           <w:noProof/>
         </w:rPr>
-        <w:t>6</w:t>
+        <w:t>5</w:t>
       </w:r>
       <w:r>
         <w:rPr>
@@ -2835,7 +3133,7 @@
         <w:rPr>
           <w:noProof/>
         </w:rPr>
-        <w:t>4.7.</w:t>
+        <w:t>4.9.</w:t>
       </w:r>
       <w:r>
         <w:rPr>
@@ -2851,7 +3149,7 @@
         <w:rPr>
           <w:noProof/>
         </w:rPr>
-        <w:t>Update supervisor daemon configuration</w:t>
+        <w:t>Purge debug queues</w:t>
       </w:r>
       <w:r>
         <w:rPr>
@@ -2869,7 +3167,7 @@
         <w:rPr>
           <w:noProof/>
         </w:rPr>
-        <w:instrText xml:space="preserve"> PAGEREF _Toc296897801 \h </w:instrText>
+        <w:instrText xml:space="preserve"> PAGEREF _Toc297980750 \h </w:instrText>
       </w:r>
       <w:r>
         <w:rPr>
@@ -2886,7 +3184,7 @@
         <w:rPr>
           <w:noProof/>
         </w:rPr>
-        <w:t>6</w:t>
+        <w:t>5</w:t>
       </w:r>
       <w:r>
         <w:rPr>
@@ -2903,6 +3201,7 @@
           <w:tab w:val="right" w:leader="dot" w:pos="10338"/>
         </w:tabs>
         <w:rPr>
+          <w:b/>
           <w:smallCaps w:val="0"/>
           <w:noProof/>
           <w:sz w:val="24"/>
@@ -2928,47 +3227,55 @@
       </w:r>
       <w:r>
         <w:rPr>
+          <w:b/>
           <w:noProof/>
         </w:rPr>
         <w:t>WEB server deployment</w:t>
       </w:r>
       <w:r>
         <w:rPr>
+          <w:b/>
           <w:noProof/>
         </w:rPr>
         <w:tab/>
       </w:r>
       <w:r>
         <w:rPr>
+          <w:b/>
           <w:noProof/>
         </w:rPr>
         <w:fldChar w:fldCharType="begin"/>
       </w:r>
       <w:r>
         <w:rPr>
-          <w:noProof/>
-        </w:rPr>
-        <w:instrText xml:space="preserve"> PAGEREF _Toc296897802 \h </w:instrText>
-      </w:r>
-      <w:r>
-        <w:rPr>
-          <w:noProof/>
-        </w:rPr>
-      </w:r>
-      <w:r>
-        <w:rPr>
+          <w:b/>
+          <w:noProof/>
+        </w:rPr>
+        <w:instrText xml:space="preserve"> PAGEREF _Toc297980751 \h </w:instrText>
+      </w:r>
+      <w:r>
+        <w:rPr>
+          <w:b/>
+          <w:noProof/>
+        </w:rPr>
+      </w:r>
+      <w:r>
+        <w:rPr>
+          <w:b/>
           <w:noProof/>
         </w:rPr>
         <w:fldChar w:fldCharType="separate"/>
       </w:r>
       <w:r>
         <w:rPr>
-          <w:noProof/>
-        </w:rPr>
-        <w:t>7</w:t>
-      </w:r>
-      <w:r>
-        <w:rPr>
+          <w:b/>
+          <w:noProof/>
+        </w:rPr>
+        <w:t>6</w:t>
+      </w:r>
+      <w:r>
+        <w:rPr>
+          <w:b/>
           <w:noProof/>
         </w:rPr>
         <w:fldChar w:fldCharType="end"/>
@@ -3009,21 +3316,7 @@
         <w:rPr>
           <w:noProof/>
         </w:rPr>
-        <w:t>Set environment variables (definitions are </w:t>
-      </w:r>
-      <w:r>
-        <w:rPr>
-          <w:noProof/>
-          <w:color w:val="386EFF"/>
-          <w:u w:val="single" w:color="386EFF"/>
-        </w:rPr>
-        <w:t>here</w:t>
-      </w:r>
-      <w:r>
-        <w:rPr>
-          <w:noProof/>
-        </w:rPr>
-        <w:t>)</w:t>
+        <w:t>Update source</w:t>
       </w:r>
       <w:r>
         <w:rPr>
@@ -3041,7 +3334,7 @@
         <w:rPr>
           <w:noProof/>
         </w:rPr>
-        <w:instrText xml:space="preserve"> PAGEREF _Toc296897803 \h </w:instrText>
+        <w:instrText xml:space="preserve"> PAGEREF _Toc297980752 \h </w:instrText>
       </w:r>
       <w:r>
         <w:rPr>
@@ -3058,7 +3351,7 @@
         <w:rPr>
           <w:noProof/>
         </w:rPr>
-        <w:t>7</w:t>
+        <w:t>6</w:t>
       </w:r>
       <w:r>
         <w:rPr>
@@ -3102,7 +3395,7 @@
         <w:rPr>
           <w:noProof/>
         </w:rPr>
-        <w:t>Update source</w:t>
+        <w:t>Update aliases</w:t>
       </w:r>
       <w:r>
         <w:rPr>
@@ -3120,7 +3413,7 @@
         <w:rPr>
           <w:noProof/>
         </w:rPr>
-        <w:instrText xml:space="preserve"> PAGEREF _Toc296897804 \h </w:instrText>
+        <w:instrText xml:space="preserve"> PAGEREF _Toc297980753 \h </w:instrText>
       </w:r>
       <w:r>
         <w:rPr>
@@ -3137,7 +3430,7 @@
         <w:rPr>
           <w:noProof/>
         </w:rPr>
-        <w:t>7</w:t>
+        <w:t>6</w:t>
       </w:r>
       <w:r>
         <w:rPr>
@@ -3181,7 +3474,7 @@
         <w:rPr>
           <w:noProof/>
         </w:rPr>
-        <w:t>Update aliases</w:t>
+        <w:t>Bootstrap environment variables</w:t>
       </w:r>
       <w:r>
         <w:rPr>
@@ -3199,7 +3492,7 @@
         <w:rPr>
           <w:noProof/>
         </w:rPr>
-        <w:instrText xml:space="preserve"> PAGEREF _Toc296897805 \h </w:instrText>
+        <w:instrText xml:space="preserve"> PAGEREF _Toc297980754 \h </w:instrText>
       </w:r>
       <w:r>
         <w:rPr>
@@ -3216,7 +3509,7 @@
         <w:rPr>
           <w:noProof/>
         </w:rPr>
-        <w:t>7</w:t>
+        <w:t>6</w:t>
       </w:r>
       <w:r>
         <w:rPr>
@@ -3260,7 +3553,15 @@
         <w:rPr>
           <w:noProof/>
         </w:rPr>
-        <w:t>Update virtual environments</w:t>
+        <w:t>Edit environment variables - definitions are </w:t>
+      </w:r>
+      <w:r>
+        <w:rPr>
+          <w:noProof/>
+          <w:color w:val="386EFF"/>
+          <w:u w:val="single" w:color="386EFF"/>
+        </w:rPr>
+        <w:t>here</w:t>
       </w:r>
       <w:r>
         <w:rPr>
@@ -3278,7 +3579,7 @@
         <w:rPr>
           <w:noProof/>
         </w:rPr>
-        <w:instrText xml:space="preserve"> PAGEREF _Toc296897806 \h </w:instrText>
+        <w:instrText xml:space="preserve"> PAGEREF _Toc297980755 \h </w:instrText>
       </w:r>
       <w:r>
         <w:rPr>
@@ -3295,7 +3596,7 @@
         <w:rPr>
           <w:noProof/>
         </w:rPr>
-        <w:t>7</w:t>
+        <w:t>6</w:t>
       </w:r>
       <w:r>
         <w:rPr>
@@ -3339,7 +3640,7 @@
         <w:rPr>
           <w:noProof/>
         </w:rPr>
-        <w:t>Update config</w:t>
+        <w:t>Verify bash settings</w:t>
       </w:r>
       <w:r>
         <w:rPr>
@@ -3357,7 +3658,7 @@
         <w:rPr>
           <w:noProof/>
         </w:rPr>
-        <w:instrText xml:space="preserve"> PAGEREF _Toc296897807 \h </w:instrText>
+        <w:instrText xml:space="preserve"> PAGEREF _Toc297980756 \h </w:instrText>
       </w:r>
       <w:r>
         <w:rPr>
@@ -3374,7 +3675,7 @@
         <w:rPr>
           <w:noProof/>
         </w:rPr>
-        <w:t>7</w:t>
+        <w:t>6</w:t>
       </w:r>
       <w:r>
         <w:rPr>
@@ -3418,7 +3719,7 @@
         <w:rPr>
           <w:noProof/>
         </w:rPr>
-        <w:t>Update supervisor daemon configuration</w:t>
+        <w:t>Update config</w:t>
       </w:r>
       <w:r>
         <w:rPr>
@@ -3436,7 +3737,7 @@
         <w:rPr>
           <w:noProof/>
         </w:rPr>
-        <w:instrText xml:space="preserve"> PAGEREF _Toc296897808 \h </w:instrText>
+        <w:instrText xml:space="preserve"> PAGEREF _Toc297980757 \h </w:instrText>
       </w:r>
       <w:r>
         <w:rPr>
@@ -3453,7 +3754,86 @@
         <w:rPr>
           <w:noProof/>
         </w:rPr>
-        <w:t>7</w:t>
+        <w:t>6</w:t>
+      </w:r>
+      <w:r>
+        <w:rPr>
+          <w:noProof/>
+        </w:rPr>
+        <w:fldChar w:fldCharType="end"/>
+      </w:r>
+    </w:p>
+    <w:p>
+      <w:pPr>
+        <w:pStyle w:val="TOC2"/>
+        <w:tabs>
+          <w:tab w:val="left" w:pos="814"/>
+          <w:tab w:val="right" w:leader="dot" w:pos="10338"/>
+        </w:tabs>
+        <w:rPr>
+          <w:smallCaps w:val="0"/>
+          <w:noProof/>
+          <w:sz w:val="24"/>
+          <w:szCs w:val="24"/>
+          <w:lang w:eastAsia="ja-JP"/>
+        </w:rPr>
+      </w:pPr>
+      <w:r>
+        <w:rPr>
+          <w:noProof/>
+        </w:rPr>
+        <w:t>5.7.</w:t>
+      </w:r>
+      <w:r>
+        <w:rPr>
+          <w:smallCaps w:val="0"/>
+          <w:noProof/>
+          <w:sz w:val="24"/>
+          <w:szCs w:val="24"/>
+          <w:lang w:eastAsia="ja-JP"/>
+        </w:rPr>
+        <w:tab/>
+      </w:r>
+      <w:r>
+        <w:rPr>
+          <w:noProof/>
+        </w:rPr>
+        <w:t>Update virtual environments</w:t>
+      </w:r>
+      <w:r>
+        <w:rPr>
+          <w:noProof/>
+        </w:rPr>
+        <w:tab/>
+      </w:r>
+      <w:r>
+        <w:rPr>
+          <w:noProof/>
+        </w:rPr>
+        <w:fldChar w:fldCharType="begin"/>
+      </w:r>
+      <w:r>
+        <w:rPr>
+          <w:noProof/>
+        </w:rPr>
+        <w:instrText xml:space="preserve"> PAGEREF _Toc297980758 \h </w:instrText>
+      </w:r>
+      <w:r>
+        <w:rPr>
+          <w:noProof/>
+        </w:rPr>
+      </w:r>
+      <w:r>
+        <w:rPr>
+          <w:noProof/>
+        </w:rPr>
+        <w:fldChar w:fldCharType="separate"/>
+      </w:r>
+      <w:r>
+        <w:rPr>
+          <w:noProof/>
+        </w:rPr>
+        <w:t>6</w:t>
       </w:r>
       <w:r>
         <w:rPr>
@@ -3495,47 +3875,55 @@
       </w:r>
       <w:r>
         <w:rPr>
+          <w:b/>
           <w:noProof/>
         </w:rPr>
         <w:t>System Restart</w:t>
       </w:r>
       <w:r>
         <w:rPr>
+          <w:b/>
           <w:noProof/>
         </w:rPr>
         <w:tab/>
       </w:r>
       <w:r>
         <w:rPr>
+          <w:b/>
           <w:noProof/>
         </w:rPr>
         <w:fldChar w:fldCharType="begin"/>
       </w:r>
       <w:r>
         <w:rPr>
-          <w:noProof/>
-        </w:rPr>
-        <w:instrText xml:space="preserve"> PAGEREF _Toc296897809 \h </w:instrText>
-      </w:r>
-      <w:r>
-        <w:rPr>
-          <w:noProof/>
-        </w:rPr>
-      </w:r>
-      <w:r>
-        <w:rPr>
+          <w:b/>
+          <w:noProof/>
+        </w:rPr>
+        <w:instrText xml:space="preserve"> PAGEREF _Toc297980759 \h </w:instrText>
+      </w:r>
+      <w:r>
+        <w:rPr>
+          <w:b/>
+          <w:noProof/>
+        </w:rPr>
+      </w:r>
+      <w:r>
+        <w:rPr>
+          <w:b/>
           <w:noProof/>
         </w:rPr>
         <w:fldChar w:fldCharType="separate"/>
       </w:r>
       <w:r>
         <w:rPr>
-          <w:noProof/>
-        </w:rPr>
-        <w:t>8</w:t>
-      </w:r>
-      <w:r>
-        <w:rPr>
+          <w:b/>
+          <w:noProof/>
+        </w:rPr>
+        <w:t>7</w:t>
+      </w:r>
+      <w:r>
+        <w:rPr>
+          <w:b/>
           <w:noProof/>
         </w:rPr>
         <w:fldChar w:fldCharType="end"/>
@@ -3594,7 +3982,7 @@
         <w:rPr>
           <w:noProof/>
         </w:rPr>
-        <w:instrText xml:space="preserve"> PAGEREF _Toc296897810 \h </w:instrText>
+        <w:instrText xml:space="preserve"> PAGEREF _Toc297980760 \h </w:instrText>
       </w:r>
       <w:r>
         <w:rPr>
@@ -3611,7 +3999,7 @@
         <w:rPr>
           <w:noProof/>
         </w:rPr>
-        <w:t>8</w:t>
+        <w:t>7</w:t>
       </w:r>
       <w:r>
         <w:rPr>
@@ -3673,7 +4061,7 @@
         <w:rPr>
           <w:noProof/>
         </w:rPr>
-        <w:instrText xml:space="preserve"> PAGEREF _Toc296897811 \h </w:instrText>
+        <w:instrText xml:space="preserve"> PAGEREF _Toc297980761 \h </w:instrText>
       </w:r>
       <w:r>
         <w:rPr>
@@ -3690,7 +4078,7 @@
         <w:rPr>
           <w:noProof/>
         </w:rPr>
-        <w:t>8</w:t>
+        <w:t>7</w:t>
       </w:r>
       <w:r>
         <w:rPr>
@@ -3707,20 +4095,6 @@
           <w:tab w:val="right" w:leader="dot" w:pos="10338"/>
         </w:tabs>
         <w:rPr>
-          <w:smallCaps w:val="0"/>
-          <w:noProof/>
-          <w:sz w:val="24"/>
-          <w:szCs w:val="24"/>
-          <w:lang w:eastAsia="ja-JP"/>
-        </w:rPr>
-      </w:pPr>
-      <w:r>
-        <w:fldChar w:fldCharType="end"/>
-      </w:r>
-    </w:p>
-    <w:p>
-      <w:pPr>
-        <w:rPr>
           <w:rFonts w:asciiTheme="majorHAnsi" w:eastAsiaTheme="majorEastAsia" w:hAnsiTheme="majorHAnsi" w:cstheme="majorBidi"/>
           <w:b/>
           <w:bCs/>
@@ -3729,6 +4103,20 @@
         </w:rPr>
       </w:pPr>
       <w:r>
+        <w:fldChar w:fldCharType="end"/>
+      </w:r>
+    </w:p>
+    <w:p>
+      <w:pPr>
+        <w:rPr>
+          <w:rFonts w:asciiTheme="majorHAnsi" w:eastAsiaTheme="majorEastAsia" w:hAnsiTheme="majorHAnsi" w:cstheme="majorBidi"/>
+          <w:b/>
+          <w:bCs/>
+          <w:sz w:val="26"/>
+          <w:szCs w:val="26"/>
+        </w:rPr>
+      </w:pPr>
+      <w:r>
         <w:br w:type="page"/>
       </w:r>
     </w:p>
@@ -3740,12 +4128,12 @@
           <w:lang w:eastAsia="ja-JP"/>
         </w:rPr>
       </w:pPr>
-      <w:bookmarkStart w:id="3" w:name="_Toc296897767"/>
+      <w:bookmarkStart w:id="9" w:name="_Toc297980712"/>
       <w:r>
         <w:lastRenderedPageBreak/>
         <w:t>Shut down system</w:t>
       </w:r>
-      <w:bookmarkEnd w:id="3"/>
+      <w:bookmarkEnd w:id="9"/>
     </w:p>
     <w:p>
       <w:pPr>
@@ -3755,8 +4143,8 @@
           <w:numId w:val="11"/>
         </w:numPr>
       </w:pPr>
-      <w:bookmarkStart w:id="4" w:name="_Toc296897008"/>
-      <w:bookmarkStart w:id="5" w:name="_Toc296897768"/>
+      <w:bookmarkStart w:id="10" w:name="_Toc296897008"/>
+      <w:bookmarkStart w:id="11" w:name="_Toc297980713"/>
       <w:r>
         <w:t xml:space="preserve">Shut down </w:t>
       </w:r>
@@ -3766,30 +4154,15 @@
       <w:r>
         <w:t>server</w:t>
       </w:r>
-      <w:bookmarkEnd w:id="4"/>
-      <w:bookmarkEnd w:id="5"/>
+      <w:bookmarkEnd w:id="10"/>
+      <w:bookmarkEnd w:id="11"/>
     </w:p>
     <w:p>
       <w:pPr>
         <w:ind w:left="792"/>
       </w:pPr>
-      <w:proofErr w:type="spellStart"/>
-      <w:proofErr w:type="gramStart"/>
-      <w:r>
-        <w:t>prodiguer</w:t>
-      </w:r>
-      <w:proofErr w:type="spellEnd"/>
-      <w:proofErr w:type="gramEnd"/>
-      <w:r>
-        <w:t>-</w:t>
-      </w:r>
-      <w:proofErr w:type="spellStart"/>
-      <w:r>
-        <w:t>mq</w:t>
-      </w:r>
-      <w:proofErr w:type="spellEnd"/>
-      <w:r>
-        <w:t>-daemons-kill</w:t>
+      <w:r>
+        <w:t>prodiguer-mq-daemons-kill</w:t>
       </w:r>
     </w:p>
     <w:p>
@@ -3800,8 +4173,8 @@
           <w:numId w:val="11"/>
         </w:numPr>
       </w:pPr>
-      <w:bookmarkStart w:id="6" w:name="_Toc296897009"/>
-      <w:bookmarkStart w:id="7" w:name="_Toc296897769"/>
+      <w:bookmarkStart w:id="12" w:name="_Toc296897009"/>
+      <w:bookmarkStart w:id="13" w:name="_Toc297980714"/>
       <w:r>
         <w:t xml:space="preserve">Shut down </w:t>
       </w:r>
@@ -3814,22 +4187,15 @@
       <w:r>
         <w:t>server</w:t>
       </w:r>
-      <w:bookmarkEnd w:id="6"/>
-      <w:bookmarkEnd w:id="7"/>
+      <w:bookmarkEnd w:id="12"/>
+      <w:bookmarkEnd w:id="13"/>
     </w:p>
     <w:p>
       <w:pPr>
         <w:ind w:left="792"/>
       </w:pPr>
-      <w:proofErr w:type="spellStart"/>
-      <w:proofErr w:type="gramStart"/>
-      <w:r>
-        <w:t>prodiguer</w:t>
-      </w:r>
-      <w:proofErr w:type="spellEnd"/>
-      <w:proofErr w:type="gramEnd"/>
-      <w:r>
-        <w:t>-</w:t>
+      <w:r>
+        <w:t>prodiguer-</w:t>
       </w:r>
       <w:r>
         <w:t>web</w:t>
@@ -3842,23 +4208,17 @@
       <w:pPr>
         <w:ind w:left="792"/>
       </w:pPr>
-      <w:proofErr w:type="spellStart"/>
-      <w:proofErr w:type="gramStart"/>
-      <w:r>
-        <w:t>nginx</w:t>
-      </w:r>
-      <w:proofErr w:type="spellEnd"/>
-      <w:proofErr w:type="gramEnd"/>
-      <w:r>
-        <w:t xml:space="preserve"> stop</w:t>
+      <w:r>
+        <w:t>nginx stop</w:t>
       </w:r>
     </w:p>
     <w:p>
       <w:pPr>
         <w:ind w:left="720"/>
         <w:sectPr>
+          <w:footerReference w:type="default" r:id="rId9"/>
           <w:pgSz w:w="11900" w:h="16840"/>
-          <w:pgMar w:top="426" w:right="843" w:bottom="1440" w:left="709" w:header="708" w:footer="708" w:gutter="0"/>
+          <w:pgMar w:top="284" w:right="843" w:bottom="851" w:left="709" w:header="708" w:footer="708" w:gutter="0"/>
           <w:cols w:space="708"/>
           <w:docGrid w:linePitch="360"/>
         </w:sectPr>
@@ -3879,7 +4239,7 @@
           <w:szCs w:val="26"/>
         </w:rPr>
       </w:pPr>
-      <w:bookmarkStart w:id="8" w:name="_Toc296854178"/>
+      <w:bookmarkStart w:id="14" w:name="_Toc296854178"/>
       <w:r>
         <w:br w:type="page"/>
       </w:r>
@@ -3888,11 +4248,11 @@
       <w:pPr>
         <w:pStyle w:val="Heading2"/>
       </w:pPr>
-      <w:bookmarkStart w:id="9" w:name="_Toc296897770"/>
+      <w:bookmarkStart w:id="15" w:name="_Toc297980715"/>
       <w:r>
         <w:t>Back up system</w:t>
       </w:r>
-      <w:bookmarkEnd w:id="9"/>
+      <w:bookmarkEnd w:id="15"/>
     </w:p>
     <w:p>
       <w:pPr>
@@ -3902,8 +4262,8 @@
           <w:numId w:val="11"/>
         </w:numPr>
       </w:pPr>
-      <w:bookmarkStart w:id="10" w:name="_Toc296897011"/>
-      <w:bookmarkStart w:id="11" w:name="_Toc296897771"/>
+      <w:bookmarkStart w:id="16" w:name="_Toc296897011"/>
+      <w:bookmarkStart w:id="17" w:name="_Toc297980716"/>
       <w:r>
         <w:t xml:space="preserve">Back up </w:t>
       </w:r>
@@ -3913,8 +4273,8 @@
       <w:r>
         <w:t xml:space="preserve"> server</w:t>
       </w:r>
-      <w:bookmarkEnd w:id="10"/>
-      <w:bookmarkEnd w:id="11"/>
+      <w:bookmarkEnd w:id="16"/>
+      <w:bookmarkEnd w:id="17"/>
     </w:p>
     <w:p>
       <w:pPr>
@@ -3924,13 +4284,13 @@
           <w:numId w:val="11"/>
         </w:numPr>
       </w:pPr>
-      <w:bookmarkStart w:id="12" w:name="_Toc296897012"/>
-      <w:bookmarkStart w:id="13" w:name="_Toc296897772"/>
+      <w:bookmarkStart w:id="18" w:name="_Toc296897012"/>
+      <w:bookmarkStart w:id="19" w:name="_Toc297980717"/>
       <w:r>
         <w:t>Take VM snapshot</w:t>
       </w:r>
-      <w:bookmarkEnd w:id="12"/>
-      <w:bookmarkEnd w:id="13"/>
+      <w:bookmarkEnd w:id="18"/>
+      <w:bookmarkEnd w:id="19"/>
     </w:p>
     <w:p>
       <w:pPr>
@@ -3940,64 +4300,45 @@
           <w:numId w:val="11"/>
         </w:numPr>
       </w:pPr>
-      <w:bookmarkStart w:id="14" w:name="_Toc296897013"/>
-      <w:bookmarkStart w:id="15" w:name="_Toc296897773"/>
-      <w:r>
-        <w:t>Backup local files</w:t>
-      </w:r>
-      <w:bookmarkEnd w:id="14"/>
-      <w:bookmarkEnd w:id="15"/>
+      <w:bookmarkStart w:id="20" w:name="_Toc296897013"/>
+      <w:bookmarkStart w:id="21" w:name="_Toc297980718"/>
+      <w:r>
+        <w:t xml:space="preserve">Backup </w:t>
+      </w:r>
+      <w:bookmarkEnd w:id="20"/>
+      <w:r>
+        <w:t>config files</w:t>
+      </w:r>
+      <w:bookmarkEnd w:id="21"/>
     </w:p>
     <w:p>
       <w:pPr>
         <w:ind w:left="1440"/>
       </w:pPr>
-      <w:proofErr w:type="spellStart"/>
-      <w:r>
-        <w:t>cp</w:t>
-      </w:r>
-      <w:proofErr w:type="spellEnd"/>
-      <w:r>
-        <w:t xml:space="preserve"> /opt/</w:t>
-      </w:r>
-      <w:proofErr w:type="spellStart"/>
-      <w:r>
-        <w:t>prodiguer</w:t>
-      </w:r>
-      <w:proofErr w:type="spellEnd"/>
-      <w:r>
-        <w:t>/ops/</w:t>
-      </w:r>
-      <w:proofErr w:type="spellStart"/>
-      <w:r>
-        <w:t>config</w:t>
-      </w:r>
-      <w:proofErr w:type="spellEnd"/>
-      <w:r>
-        <w:t xml:space="preserve"> SOMEWHERE_ON_THE_MACHINE</w:t>
-      </w:r>
+      <w:r>
+        <w:t>cp /opt/prodiguer/ops/config SOMEWHERE_ON_THE_MACHINE</w:t>
+      </w:r>
+    </w:p>
+    <w:p>
+      <w:pPr>
+        <w:pStyle w:val="Heading2"/>
+        <w:numPr>
+          <w:ilvl w:val="2"/>
+          <w:numId w:val="11"/>
+        </w:numPr>
+      </w:pPr>
+      <w:bookmarkStart w:id="22" w:name="_Toc297980719"/>
+      <w:r>
+        <w:t>Backup pgres database</w:t>
+      </w:r>
+      <w:bookmarkEnd w:id="22"/>
     </w:p>
     <w:p>
       <w:pPr>
         <w:ind w:left="720" w:firstLine="720"/>
       </w:pPr>
-      <w:proofErr w:type="spellStart"/>
-      <w:proofErr w:type="gramStart"/>
-      <w:r>
-        <w:t>prodiguer</w:t>
-      </w:r>
-      <w:proofErr w:type="spellEnd"/>
-      <w:proofErr w:type="gramEnd"/>
-      <w:r>
-        <w:t>-</w:t>
-      </w:r>
-      <w:proofErr w:type="spellStart"/>
-      <w:r>
-        <w:t>db</w:t>
-      </w:r>
-      <w:proofErr w:type="spellEnd"/>
-      <w:r>
-        <w:t>-</w:t>
+      <w:r>
+        <w:t>prodiguer-db-</w:t>
       </w:r>
       <w:r>
         <w:t>pgres</w:t>
@@ -4014,16 +4355,16 @@
           <w:numId w:val="11"/>
         </w:numPr>
       </w:pPr>
-      <w:bookmarkStart w:id="16" w:name="_Toc296897014"/>
-      <w:bookmarkStart w:id="17" w:name="_Toc296897774"/>
+      <w:bookmarkStart w:id="23" w:name="_Toc296897014"/>
+      <w:bookmarkStart w:id="24" w:name="_Toc297980720"/>
       <w:r>
         <w:t xml:space="preserve">Back up </w:t>
       </w:r>
       <w:r>
         <w:t>MQ server</w:t>
       </w:r>
-      <w:bookmarkEnd w:id="16"/>
-      <w:bookmarkEnd w:id="17"/>
+      <w:bookmarkEnd w:id="23"/>
+      <w:bookmarkEnd w:id="24"/>
       <w:r>
         <w:t xml:space="preserve"> </w:t>
       </w:r>
@@ -4036,13 +4377,13 @@
           <w:numId w:val="11"/>
         </w:numPr>
       </w:pPr>
-      <w:bookmarkStart w:id="18" w:name="_Toc296897015"/>
-      <w:bookmarkStart w:id="19" w:name="_Toc296897775"/>
+      <w:bookmarkStart w:id="25" w:name="_Toc296897015"/>
+      <w:bookmarkStart w:id="26" w:name="_Toc297980721"/>
       <w:r>
         <w:t>Take VM snapshot</w:t>
       </w:r>
-      <w:bookmarkEnd w:id="18"/>
-      <w:bookmarkEnd w:id="19"/>
+      <w:bookmarkEnd w:id="25"/>
+      <w:bookmarkEnd w:id="26"/>
     </w:p>
     <w:p>
       <w:pPr>
@@ -4052,38 +4393,763 @@
           <w:numId w:val="11"/>
         </w:numPr>
       </w:pPr>
-      <w:bookmarkStart w:id="20" w:name="_Toc296897016"/>
-      <w:bookmarkStart w:id="21" w:name="_Toc296897776"/>
-      <w:r>
-        <w:t>Backup RabbitMQ broker definitions</w:t>
-      </w:r>
-      <w:bookmarkEnd w:id="20"/>
-      <w:bookmarkEnd w:id="21"/>
+      <w:bookmarkStart w:id="27" w:name="_Toc296897019"/>
+      <w:bookmarkStart w:id="28" w:name="_Toc297980722"/>
+      <w:r>
+        <w:t xml:space="preserve">Backup </w:t>
+      </w:r>
+      <w:bookmarkEnd w:id="27"/>
+      <w:r>
+        <w:t>config files</w:t>
+      </w:r>
+      <w:bookmarkEnd w:id="28"/>
+    </w:p>
+    <w:p>
+      <w:pPr>
+        <w:ind w:left="1440"/>
+      </w:pPr>
+      <w:r>
+        <w:t>cp /opt/prodiguer/ops/config SOMEWHERE_ON_THE_MACHINE</w:t>
+      </w:r>
     </w:p>
     <w:p>
       <w:pPr>
         <w:pStyle w:val="Heading2"/>
         <w:numPr>
-          <w:ilvl w:val="3"/>
+          <w:ilvl w:val="2"/>
           <w:numId w:val="11"/>
         </w:numPr>
       </w:pPr>
-      <w:bookmarkStart w:id="22" w:name="_Toc296897017"/>
-      <w:bookmarkStart w:id="23" w:name="_Toc296897777"/>
+      <w:bookmarkStart w:id="29" w:name="_Toc297980723"/>
+      <w:r>
+        <w:t>Backup log files</w:t>
+      </w:r>
+      <w:bookmarkEnd w:id="29"/>
+    </w:p>
+    <w:p>
+      <w:pPr>
+        <w:ind w:left="1440"/>
+      </w:pPr>
+      <w:r>
+        <w:t>cp /opt/prodiguer/ops/</w:t>
+      </w:r>
+      <w:r>
+        <w:t xml:space="preserve">logs/mq </w:t>
+      </w:r>
+      <w:r>
+        <w:t>SOMEWHERE_ON_THE_MACHINE</w:t>
+      </w:r>
+    </w:p>
+    <w:p>
+      <w:pPr>
+        <w:pStyle w:val="Heading2"/>
+        <w:numPr>
+          <w:ilvl w:val="1"/>
+          <w:numId w:val="11"/>
+        </w:numPr>
+      </w:pPr>
+      <w:bookmarkStart w:id="30" w:name="_Toc296897020"/>
+      <w:bookmarkStart w:id="31" w:name="_Toc297980724"/>
+      <w:r>
+        <w:t xml:space="preserve">Back up </w:t>
+      </w:r>
+      <w:r>
+        <w:t>WEB</w:t>
+      </w:r>
+      <w:r>
+        <w:t xml:space="preserve"> server</w:t>
+      </w:r>
+      <w:bookmarkEnd w:id="30"/>
+      <w:bookmarkEnd w:id="31"/>
+      <w:r>
+        <w:t xml:space="preserve"> </w:t>
+      </w:r>
+    </w:p>
+    <w:p>
+      <w:pPr>
+        <w:pStyle w:val="Heading2"/>
+        <w:numPr>
+          <w:ilvl w:val="2"/>
+          <w:numId w:val="11"/>
+        </w:numPr>
+      </w:pPr>
+      <w:bookmarkStart w:id="32" w:name="_Toc296897021"/>
+      <w:bookmarkStart w:id="33" w:name="_Toc297980725"/>
+      <w:r>
+        <w:t>Take VM snapshot</w:t>
+      </w:r>
+      <w:bookmarkEnd w:id="32"/>
+      <w:bookmarkEnd w:id="33"/>
+    </w:p>
+    <w:p>
+      <w:pPr>
+        <w:pStyle w:val="Heading2"/>
+        <w:numPr>
+          <w:ilvl w:val="2"/>
+          <w:numId w:val="11"/>
+        </w:numPr>
+      </w:pPr>
+      <w:bookmarkStart w:id="34" w:name="_Toc296897022"/>
+      <w:bookmarkStart w:id="35" w:name="_Toc297980726"/>
+      <w:r>
+        <w:t xml:space="preserve">Backup </w:t>
+      </w:r>
+      <w:bookmarkEnd w:id="34"/>
+      <w:r>
+        <w:t>config files</w:t>
+      </w:r>
+      <w:bookmarkEnd w:id="35"/>
+    </w:p>
+    <w:p>
+      <w:pPr>
+        <w:ind w:left="1440"/>
+      </w:pPr>
+      <w:r>
+        <w:t>cp /opt/prodiguer/ops/config SOMEWHERE_ON_THE_MACHINE</w:t>
+      </w:r>
+    </w:p>
+    <w:p>
+      <w:pPr>
+        <w:pStyle w:val="Heading2"/>
+        <w:numPr>
+          <w:ilvl w:val="2"/>
+          <w:numId w:val="11"/>
+        </w:numPr>
+      </w:pPr>
+      <w:bookmarkStart w:id="36" w:name="_Toc297980727"/>
+      <w:r>
+        <w:t xml:space="preserve">Backup </w:t>
+      </w:r>
+      <w:r>
+        <w:t>log</w:t>
+      </w:r>
+      <w:r>
+        <w:t xml:space="preserve"> files</w:t>
+      </w:r>
+      <w:bookmarkEnd w:id="36"/>
+    </w:p>
+    <w:p>
+      <w:pPr>
+        <w:ind w:left="1440"/>
+      </w:pPr>
+      <w:r>
+        <w:t>cp /opt/prodiguer/ops/</w:t>
+      </w:r>
+      <w:r>
+        <w:t xml:space="preserve">logs/web </w:t>
+      </w:r>
+      <w:r>
+        <w:t>SOMEWHERE_ON_THE_MACHINE</w:t>
+      </w:r>
+    </w:p>
+    <w:p>
+      <w:pPr>
+        <w:sectPr>
+          <w:type w:val="continuous"/>
+          <w:pgSz w:w="11900" w:h="16840"/>
+          <w:pgMar w:top="851" w:right="843" w:bottom="1440" w:left="709" w:header="708" w:footer="708" w:gutter="0"/>
+          <w:cols w:space="708"/>
+          <w:docGrid w:linePitch="360"/>
+        </w:sectPr>
+      </w:pPr>
+    </w:p>
+    <w:p/>
+    <w:p>
+      <w:pPr>
+        <w:rPr>
+          <w:rFonts w:asciiTheme="majorHAnsi" w:eastAsiaTheme="majorEastAsia" w:hAnsiTheme="majorHAnsi" w:cstheme="majorBidi"/>
+          <w:b/>
+          <w:bCs/>
+          <w:sz w:val="26"/>
+          <w:szCs w:val="26"/>
+        </w:rPr>
+      </w:pPr>
+    </w:p>
+    <w:p>
+      <w:pPr>
+        <w:rPr>
+          <w:rFonts w:asciiTheme="majorHAnsi" w:eastAsiaTheme="majorEastAsia" w:hAnsiTheme="majorHAnsi" w:cstheme="majorBidi"/>
+          <w:b/>
+          <w:bCs/>
+          <w:sz w:val="26"/>
+          <w:szCs w:val="26"/>
+        </w:rPr>
+      </w:pPr>
+      <w:r>
+        <w:br w:type="page"/>
+      </w:r>
+    </w:p>
+    <w:p>
+      <w:pPr>
+        <w:pStyle w:val="Heading2"/>
+      </w:pPr>
+      <w:bookmarkStart w:id="37" w:name="_Toc297980728"/>
+      <w:r>
+        <w:t>DB server deployment</w:t>
+      </w:r>
+      <w:bookmarkEnd w:id="14"/>
+      <w:bookmarkEnd w:id="37"/>
+    </w:p>
+    <w:p>
+      <w:pPr>
+        <w:pStyle w:val="Heading2"/>
+        <w:numPr>
+          <w:ilvl w:val="1"/>
+          <w:numId w:val="11"/>
+        </w:numPr>
+      </w:pPr>
+      <w:bookmarkStart w:id="38" w:name="_Toc296897027"/>
+      <w:bookmarkStart w:id="39" w:name="_Toc297980729"/>
+      <w:r>
+        <w:t>Update source</w:t>
+      </w:r>
+      <w:bookmarkEnd w:id="39"/>
+    </w:p>
+    <w:p>
+      <w:pPr>
+        <w:ind w:left="792"/>
+      </w:pPr>
+      <w:r>
+        <w:t>prodiguer-stack-update-source</w:t>
+      </w:r>
+    </w:p>
+    <w:p>
+      <w:pPr>
+        <w:pStyle w:val="Heading2"/>
+        <w:numPr>
+          <w:ilvl w:val="1"/>
+          <w:numId w:val="11"/>
+        </w:numPr>
+      </w:pPr>
+      <w:bookmarkStart w:id="40" w:name="_Toc297980730"/>
+      <w:r>
+        <w:t>Update aliases</w:t>
+      </w:r>
+      <w:bookmarkEnd w:id="40"/>
+    </w:p>
+    <w:p>
+      <w:pPr>
+        <w:ind w:left="792"/>
+      </w:pPr>
+      <w:r>
+        <w:t>source /opt/prodiguer/aliases.sh</w:t>
+      </w:r>
+    </w:p>
+    <w:p>
+      <w:pPr>
+        <w:pStyle w:val="Heading2"/>
+        <w:numPr>
+          <w:ilvl w:val="1"/>
+          <w:numId w:val="11"/>
+        </w:numPr>
+      </w:pPr>
+      <w:bookmarkStart w:id="41" w:name="_Toc297980731"/>
+      <w:r>
+        <w:t>Bootstrap environment variables</w:t>
+      </w:r>
+      <w:bookmarkEnd w:id="41"/>
+    </w:p>
+    <w:p>
+      <w:pPr>
+        <w:ind w:left="792"/>
+      </w:pPr>
+      <w:r>
+        <w:t>prodiguer-stack-</w:t>
+      </w:r>
+      <w:r>
+        <w:t xml:space="preserve"> </w:t>
+      </w:r>
+      <w:r>
+        <w:t>bootstrap-</w:t>
+      </w:r>
+      <w:r>
+        <w:t>environment</w:t>
+      </w:r>
+      <w:r>
+        <w:t>-</w:t>
+      </w:r>
+      <w:r>
+        <w:t>variables</w:t>
+      </w:r>
+    </w:p>
+    <w:p>
+      <w:pPr>
+        <w:pStyle w:val="Heading2"/>
+        <w:numPr>
+          <w:ilvl w:val="1"/>
+          <w:numId w:val="11"/>
+        </w:numPr>
+      </w:pPr>
+      <w:bookmarkStart w:id="42" w:name="_Toc297980732"/>
+      <w:r>
+        <w:t>Edit environment variables - definitions are </w:t>
+      </w:r>
+      <w:hyperlink r:id="rId10" w:history="1">
+        <w:r>
+          <w:rPr>
+            <w:color w:val="386EFF"/>
+            <w:u w:val="single" w:color="386EFF"/>
+          </w:rPr>
+          <w:t>here</w:t>
+        </w:r>
+        <w:bookmarkEnd w:id="42"/>
+      </w:hyperlink>
+    </w:p>
+    <w:p>
+      <w:pPr>
+        <w:ind w:left="792"/>
+      </w:pPr>
+      <w:r>
+        <w:t xml:space="preserve">vi </w:t>
+      </w:r>
+      <w:r>
+        <w:t>$HOME/.prodiguer_server</w:t>
+      </w:r>
+    </w:p>
+    <w:p>
+      <w:pPr>
+        <w:pStyle w:val="Heading2"/>
+        <w:numPr>
+          <w:ilvl w:val="1"/>
+          <w:numId w:val="11"/>
+        </w:numPr>
+      </w:pPr>
+      <w:bookmarkStart w:id="43" w:name="_Toc297980733"/>
+      <w:r>
+        <w:t>Verify</w:t>
+      </w:r>
+      <w:r>
+        <w:t xml:space="preserve"> bash settings</w:t>
+      </w:r>
+      <w:bookmarkEnd w:id="43"/>
+    </w:p>
+    <w:p>
+      <w:pPr>
+        <w:ind w:left="792"/>
+      </w:pPr>
+      <w:r>
+        <w:t xml:space="preserve">vi </w:t>
+      </w:r>
+      <w:r>
+        <w:t>$HOME/.</w:t>
+      </w:r>
+      <w:r>
+        <w:t>bash_profile</w:t>
+      </w:r>
+    </w:p>
+    <w:p>
+      <w:pPr>
+        <w:pStyle w:val="Heading2"/>
+        <w:numPr>
+          <w:ilvl w:val="1"/>
+          <w:numId w:val="11"/>
+        </w:numPr>
+      </w:pPr>
+      <w:bookmarkStart w:id="44" w:name="_Toc296897028"/>
+      <w:bookmarkStart w:id="45" w:name="_Toc297980734"/>
+      <w:bookmarkEnd w:id="38"/>
+      <w:r>
+        <w:t>U</w:t>
+      </w:r>
+      <w:r>
+        <w:t xml:space="preserve">pdate </w:t>
+      </w:r>
+      <w:r>
+        <w:t>config</w:t>
+      </w:r>
+      <w:bookmarkEnd w:id="44"/>
+      <w:bookmarkEnd w:id="45"/>
+    </w:p>
+    <w:p>
+      <w:pPr>
+        <w:ind w:left="792"/>
+      </w:pPr>
+      <w:r>
+        <w:t>prodiguer-stack-update</w:t>
+      </w:r>
+      <w:r>
+        <w:t>-config</w:t>
+      </w:r>
+    </w:p>
+    <w:p>
+      <w:pPr>
+        <w:pStyle w:val="Heading2"/>
+        <w:numPr>
+          <w:ilvl w:val="1"/>
+          <w:numId w:val="11"/>
+        </w:numPr>
+      </w:pPr>
+      <w:bookmarkStart w:id="46" w:name="_Toc296897029"/>
+      <w:bookmarkStart w:id="47" w:name="_Toc297980735"/>
+      <w:r>
+        <w:t>Update virtual environments</w:t>
+      </w:r>
+      <w:bookmarkEnd w:id="47"/>
+    </w:p>
+    <w:p>
+      <w:pPr>
+        <w:ind w:left="792"/>
+      </w:pPr>
+      <w:r>
+        <w:t>prodiguer-stack-update-venvs</w:t>
+      </w:r>
+    </w:p>
+    <w:p>
+      <w:pPr>
+        <w:pStyle w:val="Heading2"/>
+        <w:numPr>
+          <w:ilvl w:val="1"/>
+          <w:numId w:val="11"/>
+        </w:numPr>
+      </w:pPr>
+      <w:bookmarkStart w:id="48" w:name="_Toc297980736"/>
+      <w:r>
+        <w:t>Migrate pgres database to new schema</w:t>
+      </w:r>
+      <w:bookmarkEnd w:id="46"/>
+      <w:bookmarkEnd w:id="48"/>
+    </w:p>
+    <w:p>
+      <w:pPr>
+        <w:ind w:left="792"/>
+      </w:pPr>
+      <w:r>
+        <w:t>prodiguer-db-pgres-migrate</w:t>
+      </w:r>
+    </w:p>
+    <w:p>
+      <w:pPr>
+        <w:pStyle w:val="Heading2"/>
+        <w:numPr>
+          <w:ilvl w:val="1"/>
+          <w:numId w:val="11"/>
+        </w:numPr>
+      </w:pPr>
+      <w:bookmarkStart w:id="49" w:name="_Toc296897030"/>
+      <w:bookmarkStart w:id="50" w:name="_Toc297980737"/>
+      <w:r>
+        <w:t>Reset controlled vocabulary table.</w:t>
+      </w:r>
+      <w:bookmarkEnd w:id="49"/>
+      <w:bookmarkEnd w:id="50"/>
+    </w:p>
+    <w:p>
+      <w:pPr>
+        <w:ind w:left="792"/>
+      </w:pPr>
+      <w:r>
+        <w:t>prodiguer-db-pgres-cv-table-reset</w:t>
+      </w:r>
+    </w:p>
+    <w:p>
+      <w:pPr>
+        <w:sectPr>
+          <w:type w:val="continuous"/>
+          <w:pgSz w:w="11900" w:h="16840"/>
+          <w:pgMar w:top="851" w:right="843" w:bottom="1440" w:left="709" w:header="708" w:footer="708" w:gutter="0"/>
+          <w:cols w:space="708"/>
+          <w:docGrid w:linePitch="360"/>
+        </w:sectPr>
+      </w:pPr>
+    </w:p>
+    <w:p/>
+    <w:p>
+      <w:pPr>
+        <w:rPr>
+          <w:rFonts w:asciiTheme="majorHAnsi" w:eastAsiaTheme="majorEastAsia" w:hAnsiTheme="majorHAnsi" w:cstheme="majorBidi"/>
+          <w:b/>
+          <w:bCs/>
+          <w:sz w:val="26"/>
+          <w:szCs w:val="26"/>
+        </w:rPr>
+      </w:pPr>
+      <w:r>
+        <w:br w:type="page"/>
+      </w:r>
+    </w:p>
+    <w:p>
+      <w:pPr>
+        <w:pStyle w:val="Heading2"/>
+      </w:pPr>
+      <w:bookmarkStart w:id="51" w:name="_Toc297980738"/>
+      <w:r>
+        <w:t>MQ</w:t>
+      </w:r>
+      <w:r>
+        <w:t xml:space="preserve"> server deployment</w:t>
+      </w:r>
+      <w:bookmarkEnd w:id="51"/>
+    </w:p>
+    <w:p>
+      <w:pPr>
+        <w:pStyle w:val="Heading2"/>
+        <w:numPr>
+          <w:ilvl w:val="1"/>
+          <w:numId w:val="11"/>
+        </w:numPr>
+      </w:pPr>
+      <w:bookmarkStart w:id="52" w:name="_Toc296897033"/>
+      <w:bookmarkStart w:id="53" w:name="_Toc297980739"/>
+      <w:r>
+        <w:t>Update source</w:t>
+      </w:r>
+      <w:bookmarkEnd w:id="52"/>
+      <w:bookmarkEnd w:id="53"/>
+    </w:p>
+    <w:p>
+      <w:pPr>
+        <w:ind w:left="792"/>
+      </w:pPr>
+      <w:r>
+        <w:t>prodiguer-stack-update-source</w:t>
+      </w:r>
+    </w:p>
+    <w:p>
+      <w:pPr>
+        <w:pStyle w:val="Heading2"/>
+        <w:numPr>
+          <w:ilvl w:val="1"/>
+          <w:numId w:val="11"/>
+        </w:numPr>
+      </w:pPr>
+      <w:bookmarkStart w:id="54" w:name="_Toc297980740"/>
+      <w:r>
+        <w:t>Update aliases</w:t>
+      </w:r>
+      <w:bookmarkEnd w:id="54"/>
+    </w:p>
+    <w:p>
+      <w:pPr>
+        <w:ind w:left="792"/>
+      </w:pPr>
+      <w:r>
+        <w:t>source /opt/</w:t>
+      </w:r>
+      <w:r>
+        <w:t>p</w:t>
+      </w:r>
+      <w:r>
+        <w:t>rodiguer/aliases.sh</w:t>
+      </w:r>
+    </w:p>
+    <w:p>
+      <w:pPr>
+        <w:pStyle w:val="Heading2"/>
+        <w:numPr>
+          <w:ilvl w:val="1"/>
+          <w:numId w:val="11"/>
+        </w:numPr>
+      </w:pPr>
+      <w:bookmarkStart w:id="55" w:name="_Toc296897035"/>
+      <w:bookmarkStart w:id="56" w:name="_Toc297980741"/>
+      <w:r>
+        <w:t>Bootstrap environment variables</w:t>
+      </w:r>
+      <w:bookmarkEnd w:id="56"/>
+    </w:p>
+    <w:p>
+      <w:pPr>
+        <w:ind w:left="792"/>
+      </w:pPr>
+      <w:r>
+        <w:t>prodiguer-stack-</w:t>
+      </w:r>
+      <w:r>
+        <w:t xml:space="preserve"> </w:t>
+      </w:r>
+      <w:r>
+        <w:t>bootstrap-</w:t>
+      </w:r>
+      <w:r>
+        <w:t>environment</w:t>
+      </w:r>
+      <w:r>
+        <w:t>-</w:t>
+      </w:r>
+      <w:r>
+        <w:t>variables</w:t>
+      </w:r>
+    </w:p>
+    <w:p>
+      <w:pPr>
+        <w:pStyle w:val="Heading2"/>
+        <w:numPr>
+          <w:ilvl w:val="1"/>
+          <w:numId w:val="11"/>
+        </w:numPr>
+      </w:pPr>
+      <w:bookmarkStart w:id="57" w:name="_Toc297980742"/>
+      <w:r>
+        <w:t>Edit environment variables - definitions are </w:t>
+      </w:r>
+      <w:hyperlink r:id="rId11" w:history="1">
+        <w:r>
+          <w:rPr>
+            <w:color w:val="386EFF"/>
+            <w:u w:val="single" w:color="386EFF"/>
+          </w:rPr>
+          <w:t>here</w:t>
+        </w:r>
+        <w:bookmarkEnd w:id="57"/>
+      </w:hyperlink>
+    </w:p>
+    <w:p>
+      <w:pPr>
+        <w:ind w:left="792"/>
+      </w:pPr>
+      <w:r>
+        <w:t xml:space="preserve">vi </w:t>
+      </w:r>
+      <w:r>
+        <w:t>$HOME/.prodiguer_server</w:t>
+      </w:r>
+    </w:p>
+    <w:p>
+      <w:pPr>
+        <w:pStyle w:val="Heading2"/>
+        <w:numPr>
+          <w:ilvl w:val="1"/>
+          <w:numId w:val="11"/>
+        </w:numPr>
+      </w:pPr>
+      <w:bookmarkStart w:id="58" w:name="_Toc297980743"/>
+      <w:r>
+        <w:t xml:space="preserve">Verify </w:t>
+      </w:r>
+      <w:r>
+        <w:t>bash settings</w:t>
+      </w:r>
+      <w:bookmarkEnd w:id="58"/>
+    </w:p>
+    <w:p>
+      <w:pPr>
+        <w:ind w:left="792"/>
+      </w:pPr>
+      <w:r>
+        <w:t xml:space="preserve">vi </w:t>
+      </w:r>
+      <w:r>
+        <w:t>$HOME/.</w:t>
+      </w:r>
+      <w:r>
+        <w:t>bash_profile</w:t>
+      </w:r>
+    </w:p>
+    <w:p>
+      <w:pPr>
+        <w:pStyle w:val="Heading2"/>
+        <w:numPr>
+          <w:ilvl w:val="1"/>
+          <w:numId w:val="11"/>
+        </w:numPr>
+      </w:pPr>
+      <w:bookmarkStart w:id="59" w:name="_Toc296897036"/>
+      <w:bookmarkStart w:id="60" w:name="_Toc297980744"/>
+      <w:bookmarkEnd w:id="55"/>
+      <w:r>
+        <w:t>Update config</w:t>
+      </w:r>
+      <w:bookmarkEnd w:id="59"/>
+      <w:bookmarkEnd w:id="60"/>
+    </w:p>
+    <w:p>
+      <w:pPr>
+        <w:ind w:left="720"/>
+      </w:pPr>
+      <w:r>
+        <w:t xml:space="preserve"> </w:t>
+      </w:r>
+      <w:r>
+        <w:t>mkdir -p $</w:t>
+      </w:r>
+      <w:r>
+        <w:t xml:space="preserve">PRODIGUER_HOME/ops/daemons/mq </w:t>
+      </w:r>
+    </w:p>
+    <w:p>
+      <w:pPr>
+        <w:ind w:left="792"/>
+      </w:pPr>
+      <w:r>
+        <w:t>prodiguer-stack-update-config</w:t>
+      </w:r>
+    </w:p>
+    <w:p>
+      <w:pPr>
+        <w:ind w:left="792"/>
+      </w:pPr>
+      <w:r>
+        <w:t>rm /opt/prodiguer/ops/config/mq-supervisord.conf</w:t>
+      </w:r>
+    </w:p>
+    <w:p>
+      <w:pPr>
+        <w:pStyle w:val="Heading2"/>
+        <w:numPr>
+          <w:ilvl w:val="1"/>
+          <w:numId w:val="11"/>
+        </w:numPr>
+      </w:pPr>
+      <w:bookmarkStart w:id="61" w:name="_Toc296897037"/>
+      <w:bookmarkStart w:id="62" w:name="_Toc297980745"/>
+      <w:r>
+        <w:t>Update virtual environments</w:t>
+      </w:r>
+      <w:bookmarkEnd w:id="62"/>
+    </w:p>
+    <w:p>
+      <w:pPr>
+        <w:ind w:left="792"/>
+      </w:pPr>
+      <w:r>
+        <w:t>prodiguer-stack-update-venvs</w:t>
+      </w:r>
+    </w:p>
+    <w:p>
+      <w:pPr>
+        <w:pStyle w:val="Heading2"/>
+        <w:numPr>
+          <w:ilvl w:val="1"/>
+          <w:numId w:val="11"/>
+        </w:numPr>
+      </w:pPr>
+      <w:bookmarkStart w:id="63" w:name="_Toc297980746"/>
+      <w:r>
+        <w:t>Upd</w:t>
+      </w:r>
+      <w:r>
+        <w:t>ate RabbitMQ broker definitions</w:t>
+      </w:r>
+      <w:bookmarkEnd w:id="61"/>
+      <w:bookmarkEnd w:id="63"/>
+    </w:p>
+    <w:p>
+      <w:pPr>
+        <w:pStyle w:val="Heading2"/>
+        <w:numPr>
+          <w:ilvl w:val="2"/>
+          <w:numId w:val="11"/>
+        </w:numPr>
+      </w:pPr>
+      <w:bookmarkStart w:id="64" w:name="_Toc296897038"/>
+      <w:bookmarkStart w:id="65" w:name="_Toc297980747"/>
       <w:r>
         <w:t>Open admin UI</w:t>
       </w:r>
-      <w:bookmarkEnd w:id="22"/>
-      <w:bookmarkEnd w:id="23"/>
-    </w:p>
-    <w:p>
-      <w:pPr>
-        <w:ind w:left="1440" w:firstLine="720"/>
-      </w:pPr>
-      <w:r>
-        <w:t>Navigate to: </w:t>
-      </w:r>
-      <w:hyperlink r:id="rId7" w:history="1">
+      <w:bookmarkEnd w:id="64"/>
+      <w:bookmarkEnd w:id="65"/>
+    </w:p>
+    <w:p>
+      <w:pPr>
+        <w:ind w:left="720" w:firstLine="720"/>
+      </w:pPr>
+      <w:r>
+        <w:t>Navigate to</w:t>
+      </w:r>
+      <w:r>
+        <w:t>: </w:t>
+      </w:r>
+      <w:hyperlink r:id="rId12" w:history="1">
         <w:r>
           <w:rPr>
             <w:color w:val="386EFF"/>
@@ -4097,28 +5163,31 @@
       <w:pPr>
         <w:pStyle w:val="Heading2"/>
         <w:numPr>
-          <w:ilvl w:val="3"/>
+          <w:ilvl w:val="2"/>
           <w:numId w:val="11"/>
         </w:numPr>
       </w:pPr>
-      <w:bookmarkStart w:id="24" w:name="_Toc296897018"/>
-      <w:bookmarkStart w:id="25" w:name="_Toc296897778"/>
-      <w:r>
-        <w:t>Back up definitions</w:t>
-      </w:r>
-      <w:bookmarkEnd w:id="24"/>
-      <w:bookmarkEnd w:id="25"/>
+      <w:bookmarkStart w:id="66" w:name="_Toc296897039"/>
+      <w:bookmarkStart w:id="67" w:name="_Toc297980748"/>
+      <w:r>
+        <w:t>Import new definitions</w:t>
+      </w:r>
+      <w:bookmarkEnd w:id="66"/>
+      <w:bookmarkEnd w:id="67"/>
     </w:p>
     <w:p>
       <w:pPr>
         <w:pStyle w:val="ListParagraph"/>
         <w:numPr>
           <w:ilvl w:val="0"/>
-          <w:numId w:val="24"/>
+          <w:numId w:val="23"/>
         </w:numPr>
       </w:pPr>
       <w:r>
-        <w:t>Expanding the ‘Import / export definitions’ panel</w:t>
+        <w:t>Expand</w:t>
+      </w:r>
+      <w:r>
+        <w:t xml:space="preserve"> the ‘Import / export definitions’ panel</w:t>
       </w:r>
     </w:p>
     <w:p>
@@ -4126,11 +5195,14 @@
         <w:pStyle w:val="ListParagraph"/>
         <w:numPr>
           <w:ilvl w:val="0"/>
-          <w:numId w:val="24"/>
+          <w:numId w:val="23"/>
         </w:numPr>
       </w:pPr>
       <w:r>
-        <w:t>Clicking ‘Download broker definitions’ button</w:t>
+        <w:t>Click</w:t>
+      </w:r>
+      <w:r>
+        <w:t xml:space="preserve"> ‘Upload broker definitions’ button</w:t>
       </w:r>
     </w:p>
     <w:p>
@@ -4138,11 +5210,11 @@
         <w:pStyle w:val="ListParagraph"/>
         <w:numPr>
           <w:ilvl w:val="0"/>
-          <w:numId w:val="24"/>
+          <w:numId w:val="23"/>
         </w:numPr>
       </w:pPr>
       <w:r>
-        <w:t>Save definitions to SOMEWHERE_ON_THE_MACHINE</w:t>
+        <w:t>Select file: /opt/prodiguer/templates/config/mq-rabbit.json</w:t>
       </w:r>
     </w:p>
     <w:p>
@@ -4153,76 +5225,47 @@
           <w:numId w:val="11"/>
         </w:numPr>
       </w:pPr>
-      <w:bookmarkStart w:id="26" w:name="_Toc296897019"/>
-      <w:bookmarkStart w:id="27" w:name="_Toc296897779"/>
-      <w:r>
-        <w:t>Backup local files</w:t>
-      </w:r>
-      <w:bookmarkEnd w:id="26"/>
-      <w:bookmarkEnd w:id="27"/>
+      <w:bookmarkStart w:id="68" w:name="_Toc296897040"/>
+      <w:bookmarkStart w:id="69" w:name="_Toc297980749"/>
+      <w:r>
+        <w:t>Notify me</w:t>
+      </w:r>
+      <w:bookmarkEnd w:id="68"/>
+      <w:bookmarkEnd w:id="69"/>
+      <w:r>
+        <w:t xml:space="preserve"> </w:t>
+      </w:r>
     </w:p>
     <w:p>
       <w:pPr>
         <w:ind w:left="1440"/>
       </w:pPr>
-      <w:proofErr w:type="spellStart"/>
-      <w:r>
-        <w:t>cp</w:t>
-      </w:r>
-      <w:proofErr w:type="spellEnd"/>
-      <w:r>
-        <w:t xml:space="preserve"> /opt/</w:t>
-      </w:r>
-      <w:proofErr w:type="spellStart"/>
-      <w:r>
-        <w:t>prodiguer</w:t>
-      </w:r>
-      <w:proofErr w:type="spellEnd"/>
-      <w:r>
-        <w:t>/ops/</w:t>
-      </w:r>
-      <w:proofErr w:type="spellStart"/>
-      <w:r>
-        <w:t>config</w:t>
-      </w:r>
-      <w:proofErr w:type="spellEnd"/>
-      <w:r>
-        <w:t xml:space="preserve"> SOMEWHERE_ON_THE_MACHINE</w:t>
-      </w:r>
-    </w:p>
-    <w:p>
-      <w:pPr>
-        <w:ind w:left="1440"/>
-      </w:pPr>
-      <w:proofErr w:type="spellStart"/>
-      <w:r>
-        <w:t>cp</w:t>
-      </w:r>
-      <w:proofErr w:type="spellEnd"/>
-      <w:r>
-        <w:t xml:space="preserve"> /opt/</w:t>
-      </w:r>
-      <w:proofErr w:type="spellStart"/>
-      <w:r>
-        <w:t>prodiguer</w:t>
-      </w:r>
-      <w:proofErr w:type="spellEnd"/>
-      <w:r>
-        <w:t>/ops/</w:t>
-      </w:r>
-      <w:r>
-        <w:t>logs/</w:t>
-      </w:r>
-      <w:proofErr w:type="spellStart"/>
-      <w:r>
-        <w:t>mq</w:t>
-      </w:r>
-      <w:proofErr w:type="spellEnd"/>
-      <w:r>
-        <w:t xml:space="preserve"> </w:t>
-      </w:r>
-      <w:r>
-        <w:t>SOMEWHERE_ON_THE_MACHINE</w:t>
+      <w:r>
+        <w:t xml:space="preserve">I </w:t>
+      </w:r>
+      <w:r>
+        <w:t xml:space="preserve">will </w:t>
+      </w:r>
+      <w:r>
+        <w:t xml:space="preserve">then </w:t>
+      </w:r>
+      <w:r>
+        <w:t xml:space="preserve">verify that all is good </w:t>
+      </w:r>
+      <w:r>
+        <w:t xml:space="preserve">(i.e. </w:t>
+      </w:r>
+      <w:r>
+        <w:t xml:space="preserve">I may need to </w:t>
+      </w:r>
+      <w:r>
+        <w:t xml:space="preserve">delete </w:t>
+      </w:r>
+      <w:r>
+        <w:t>obsolete queue bindings</w:t>
+      </w:r>
+      <w:r>
+        <w:t>)</w:t>
       </w:r>
     </w:p>
     <w:p>
@@ -4233,123 +5276,37 @@
           <w:numId w:val="11"/>
         </w:numPr>
       </w:pPr>
-      <w:bookmarkStart w:id="28" w:name="_Toc296897020"/>
-      <w:bookmarkStart w:id="29" w:name="_Toc296897780"/>
-      <w:r>
-        <w:t xml:space="preserve">Back up </w:t>
-      </w:r>
-      <w:r>
-        <w:t>WEB</w:t>
-      </w:r>
-      <w:r>
-        <w:t xml:space="preserve"> server</w:t>
-      </w:r>
-      <w:bookmarkEnd w:id="28"/>
-      <w:bookmarkEnd w:id="29"/>
-      <w:r>
-        <w:t xml:space="preserve"> </w:t>
-      </w:r>
-    </w:p>
-    <w:p>
-      <w:pPr>
-        <w:pStyle w:val="Heading2"/>
-        <w:numPr>
-          <w:ilvl w:val="2"/>
-          <w:numId w:val="11"/>
-        </w:numPr>
-      </w:pPr>
-      <w:bookmarkStart w:id="30" w:name="_Toc296897021"/>
-      <w:bookmarkStart w:id="31" w:name="_Toc296897781"/>
-      <w:r>
-        <w:t>Take VM snapshot</w:t>
-      </w:r>
-      <w:bookmarkEnd w:id="30"/>
-      <w:bookmarkEnd w:id="31"/>
-    </w:p>
-    <w:p>
-      <w:pPr>
-        <w:pStyle w:val="Heading2"/>
-        <w:numPr>
-          <w:ilvl w:val="2"/>
-          <w:numId w:val="11"/>
-        </w:numPr>
-      </w:pPr>
-      <w:bookmarkStart w:id="32" w:name="_Toc296897022"/>
-      <w:bookmarkStart w:id="33" w:name="_Toc296897782"/>
-      <w:r>
-        <w:t>Backup local files</w:t>
-      </w:r>
-      <w:bookmarkEnd w:id="32"/>
-      <w:bookmarkEnd w:id="33"/>
-    </w:p>
-    <w:p>
-      <w:pPr>
-        <w:ind w:left="1440"/>
-      </w:pPr>
-      <w:proofErr w:type="spellStart"/>
-      <w:r>
-        <w:t>cp</w:t>
-      </w:r>
-      <w:proofErr w:type="spellEnd"/>
-      <w:r>
-        <w:t xml:space="preserve"> /opt/</w:t>
-      </w:r>
-      <w:proofErr w:type="spellStart"/>
-      <w:r>
-        <w:t>prodiguer</w:t>
-      </w:r>
-      <w:proofErr w:type="spellEnd"/>
-      <w:r>
-        <w:t>/ops/</w:t>
-      </w:r>
-      <w:proofErr w:type="spellStart"/>
-      <w:r>
-        <w:t>config</w:t>
-      </w:r>
-      <w:proofErr w:type="spellEnd"/>
-      <w:r>
-        <w:t xml:space="preserve"> SOMEWHERE_ON_THE_MACHINE</w:t>
-      </w:r>
-    </w:p>
-    <w:p>
-      <w:pPr>
-        <w:ind w:left="1440"/>
-      </w:pPr>
-      <w:proofErr w:type="spellStart"/>
-      <w:r>
-        <w:t>cp</w:t>
-      </w:r>
-      <w:proofErr w:type="spellEnd"/>
-      <w:r>
-        <w:t xml:space="preserve"> /opt/</w:t>
-      </w:r>
-      <w:proofErr w:type="spellStart"/>
-      <w:r>
-        <w:t>prodiguer</w:t>
-      </w:r>
-      <w:proofErr w:type="spellEnd"/>
-      <w:r>
-        <w:t>/ops/</w:t>
-      </w:r>
-      <w:r>
-        <w:t xml:space="preserve">logs/web </w:t>
-      </w:r>
-      <w:r>
-        <w:t>SOMEWHERE_ON_THE_MACHINE</w:t>
-      </w:r>
-    </w:p>
-    <w:p>
-      <w:pPr>
+      <w:bookmarkStart w:id="70" w:name="_Toc297980750"/>
+      <w:r>
+        <w:t>Purge debug queues</w:t>
+      </w:r>
+      <w:bookmarkEnd w:id="70"/>
+    </w:p>
+    <w:p>
+      <w:pPr>
+        <w:ind w:left="792"/>
+      </w:pPr>
+      <w:r>
+        <w:t>prodiguer-mq-purge-debug-queues</w:t>
+      </w:r>
+    </w:p>
+    <w:p>
+      <w:pPr>
+        <w:ind w:left="720"/>
         <w:sectPr>
           <w:type w:val="continuous"/>
           <w:pgSz w:w="11900" w:h="16840"/>
-          <w:pgMar w:top="851" w:right="843" w:bottom="1440" w:left="709" w:header="708" w:footer="708" w:gutter="0"/>
+          <w:pgMar w:top="851" w:right="843" w:bottom="1440" w:left="709" w:header="708" w:footer="19" w:gutter="0"/>
           <w:cols w:space="708"/>
           <w:docGrid w:linePitch="360"/>
         </w:sectPr>
       </w:pPr>
     </w:p>
-    <w:p/>
+    <w:p>
+      <w:pPr>
+        <w:ind w:left="720"/>
+      </w:pPr>
+    </w:p>
     <w:p>
       <w:pPr>
         <w:rPr>
@@ -4368,12 +5325,14 @@
       <w:pPr>
         <w:pStyle w:val="Heading2"/>
       </w:pPr>
-      <w:bookmarkStart w:id="34" w:name="_Toc296897783"/>
-      <w:r>
-        <w:t>DB server deployment</w:t>
-      </w:r>
-      <w:bookmarkEnd w:id="8"/>
-      <w:bookmarkEnd w:id="34"/>
+      <w:bookmarkStart w:id="71" w:name="_Toc297980751"/>
+      <w:r>
+        <w:t>WEB</w:t>
+      </w:r>
+      <w:r>
+        <w:t xml:space="preserve"> server deployment</w:t>
+      </w:r>
+      <w:bookmarkEnd w:id="71"/>
     </w:p>
     <w:p>
       <w:pPr>
@@ -4383,12 +5342,104 @@
           <w:numId w:val="11"/>
         </w:numPr>
       </w:pPr>
-      <w:bookmarkStart w:id="35" w:name="_Toc296897024"/>
-      <w:bookmarkStart w:id="36" w:name="_Toc296897784"/>
-      <w:r>
-        <w:t>Set environment variables (definitions are </w:t>
-      </w:r>
-      <w:hyperlink r:id="rId8" w:history="1">
+      <w:bookmarkStart w:id="72" w:name="_Toc296897044"/>
+      <w:bookmarkStart w:id="73" w:name="_Toc297980752"/>
+      <w:r>
+        <w:t>Update source</w:t>
+      </w:r>
+      <w:bookmarkEnd w:id="72"/>
+      <w:bookmarkEnd w:id="73"/>
+    </w:p>
+    <w:p>
+      <w:pPr>
+        <w:ind w:left="792"/>
+      </w:pPr>
+      <w:r>
+        <w:t>prodiguer-stack-update-source</w:t>
+      </w:r>
+    </w:p>
+    <w:p>
+      <w:pPr>
+        <w:pStyle w:val="Heading2"/>
+        <w:numPr>
+          <w:ilvl w:val="1"/>
+          <w:numId w:val="11"/>
+        </w:numPr>
+      </w:pPr>
+      <w:bookmarkStart w:id="74" w:name="_Toc297980753"/>
+      <w:r>
+        <w:t>Update aliases</w:t>
+      </w:r>
+      <w:bookmarkEnd w:id="74"/>
+    </w:p>
+    <w:p>
+      <w:pPr>
+        <w:ind w:left="792"/>
+      </w:pPr>
+      <w:r>
+        <w:t>source /opt/</w:t>
+      </w:r>
+      <w:r>
+        <w:t>p</w:t>
+      </w:r>
+      <w:r>
+        <w:t>rodiguer/aliases.sh</w:t>
+      </w:r>
+    </w:p>
+    <w:p>
+      <w:pPr>
+        <w:pStyle w:val="Heading2"/>
+        <w:numPr>
+          <w:ilvl w:val="1"/>
+          <w:numId w:val="11"/>
+        </w:numPr>
+      </w:pPr>
+      <w:bookmarkStart w:id="75" w:name="_Toc296897046"/>
+      <w:bookmarkStart w:id="76" w:name="_Toc297980754"/>
+      <w:r>
+        <w:t>Bootstrap environment variables</w:t>
+      </w:r>
+      <w:bookmarkEnd w:id="76"/>
+    </w:p>
+    <w:p>
+      <w:pPr>
+        <w:ind w:left="792"/>
+      </w:pPr>
+      <w:r>
+        <w:t>prodiguer-stack-</w:t>
+      </w:r>
+      <w:r>
+        <w:t xml:space="preserve"> </w:t>
+      </w:r>
+      <w:r>
+        <w:t>bootstrap-</w:t>
+      </w:r>
+      <w:r>
+        <w:t>environment</w:t>
+      </w:r>
+      <w:r>
+        <w:t>-</w:t>
+      </w:r>
+      <w:r>
+        <w:t>variables</w:t>
+      </w:r>
+    </w:p>
+    <w:p>
+      <w:pPr>
+        <w:pStyle w:val="Heading2"/>
+        <w:numPr>
+          <w:ilvl w:val="1"/>
+          <w:numId w:val="11"/>
+        </w:numPr>
+      </w:pPr>
+      <w:bookmarkStart w:id="77" w:name="_Toc297980755"/>
+      <w:r>
+        <w:t>Edit environment variables</w:t>
+      </w:r>
+      <w:r>
+        <w:t xml:space="preserve"> - definitions are </w:t>
+      </w:r>
+      <w:hyperlink r:id="rId13" w:history="1">
         <w:r>
           <w:rPr>
             <w:color w:val="386EFF"/>
@@ -4396,156 +5447,19 @@
           </w:rPr>
           <w:t>here</w:t>
         </w:r>
+        <w:bookmarkEnd w:id="77"/>
       </w:hyperlink>
-      <w:r>
-        <w:t>)</w:t>
-      </w:r>
-      <w:bookmarkEnd w:id="35"/>
-      <w:bookmarkEnd w:id="36"/>
-    </w:p>
-    <w:p>
-      <w:pPr>
-        <w:pStyle w:val="ListParagraph"/>
-        <w:numPr>
-          <w:ilvl w:val="1"/>
-          <w:numId w:val="22"/>
-        </w:numPr>
-        <w:ind w:left="1080"/>
-      </w:pPr>
-      <w:r>
-        <w:t>PRODIGUER_DB_MONGO_HOST</w:t>
-      </w:r>
-    </w:p>
-    <w:p>
-      <w:pPr>
-        <w:pStyle w:val="ListParagraph"/>
-        <w:numPr>
-          <w:ilvl w:val="2"/>
-          <w:numId w:val="22"/>
-        </w:numPr>
-        <w:ind w:left="1800"/>
-      </w:pPr>
-      <w:proofErr w:type="gramStart"/>
-      <w:r>
-        <w:t>default</w:t>
-      </w:r>
-      <w:proofErr w:type="gramEnd"/>
-      <w:r>
-        <w:t xml:space="preserve"> = localhost:27017</w:t>
-      </w:r>
-    </w:p>
-    <w:p>
-      <w:pPr>
-        <w:ind w:left="72"/>
-      </w:pPr>
-    </w:p>
-    <w:p>
-      <w:pPr>
-        <w:pStyle w:val="ListParagraph"/>
-        <w:numPr>
-          <w:ilvl w:val="1"/>
-          <w:numId w:val="22"/>
-        </w:numPr>
-        <w:ind w:left="1080"/>
-      </w:pPr>
-      <w:r>
-        <w:t>PRODIGUER_DB_MONGO_USER_PASSWORD</w:t>
-      </w:r>
-    </w:p>
-    <w:p>
-      <w:pPr>
-        <w:ind w:left="72"/>
-      </w:pPr>
-    </w:p>
-    <w:p>
-      <w:pPr>
-        <w:pStyle w:val="ListParagraph"/>
-        <w:numPr>
-          <w:ilvl w:val="1"/>
-          <w:numId w:val="22"/>
-        </w:numPr>
-        <w:ind w:left="1080"/>
-      </w:pPr>
-      <w:r>
-        <w:t>PRODIGUER_DB_PGRES_HOST</w:t>
-      </w:r>
-    </w:p>
-    <w:p>
-      <w:pPr>
-        <w:pStyle w:val="ListParagraph"/>
-        <w:numPr>
-          <w:ilvl w:val="2"/>
-          <w:numId w:val="22"/>
-        </w:numPr>
-        <w:ind w:left="1800"/>
-      </w:pPr>
-      <w:proofErr w:type="gramStart"/>
-      <w:r>
-        <w:t>default</w:t>
-      </w:r>
-      <w:proofErr w:type="gramEnd"/>
-      <w:r>
-        <w:t xml:space="preserve"> = localhost:5432</w:t>
-      </w:r>
-    </w:p>
-    <w:p>
-      <w:pPr>
-        <w:ind w:left="72"/>
-      </w:pPr>
-    </w:p>
-    <w:p>
-      <w:pPr>
-        <w:pStyle w:val="ListParagraph"/>
-        <w:numPr>
-          <w:ilvl w:val="1"/>
-          <w:numId w:val="22"/>
-        </w:numPr>
-        <w:ind w:left="1080"/>
-      </w:pPr>
-      <w:r>
-        <w:t>PRODIGUER_DB_PGRES_USER_PASSWORD</w:t>
-      </w:r>
-    </w:p>
-    <w:p>
-      <w:pPr>
-        <w:ind w:left="72"/>
-      </w:pPr>
-    </w:p>
-    <w:p>
-      <w:pPr>
-        <w:pStyle w:val="ListParagraph"/>
-        <w:numPr>
-          <w:ilvl w:val="1"/>
-          <w:numId w:val="22"/>
-        </w:numPr>
-        <w:ind w:left="1080"/>
-      </w:pPr>
-      <w:r>
-        <w:t>PRODIGUER_HOME</w:t>
-      </w:r>
-    </w:p>
-    <w:p>
-      <w:pPr>
-        <w:pStyle w:val="ListParagraph"/>
-        <w:numPr>
-          <w:ilvl w:val="2"/>
-          <w:numId w:val="22"/>
-        </w:numPr>
-        <w:ind w:left="1800"/>
-      </w:pPr>
-      <w:proofErr w:type="gramStart"/>
-      <w:r>
-        <w:t>default</w:t>
-      </w:r>
-      <w:proofErr w:type="gramEnd"/>
-      <w:r>
-        <w:t xml:space="preserve"> = /opt/</w:t>
-      </w:r>
-      <w:proofErr w:type="spellStart"/>
-      <w:r>
-        <w:t>prodiguer</w:t>
-      </w:r>
-      <w:proofErr w:type="spellEnd"/>
+    </w:p>
+    <w:p>
+      <w:pPr>
+        <w:ind w:left="792"/>
+      </w:pPr>
+      <w:r>
+        <w:t xml:space="preserve">vi </w:t>
+      </w:r>
+      <w:r>
+        <w:t>$HOME/.prodiguer_server</w:t>
+      </w:r>
     </w:p>
     <w:p>
       <w:pPr>
@@ -4555,30 +5469,27 @@
           <w:numId w:val="11"/>
         </w:numPr>
       </w:pPr>
-      <w:bookmarkStart w:id="37" w:name="_Toc296897025"/>
-      <w:bookmarkStart w:id="38" w:name="_Toc296897785"/>
-      <w:r>
-        <w:t xml:space="preserve">Update </w:t>
-      </w:r>
-      <w:r>
-        <w:t>source</w:t>
-      </w:r>
-      <w:bookmarkEnd w:id="37"/>
-      <w:bookmarkEnd w:id="38"/>
+      <w:bookmarkStart w:id="78" w:name="_Toc297980756"/>
+      <w:r>
+        <w:t xml:space="preserve">Verify </w:t>
+      </w:r>
+      <w:r>
+        <w:t>bash settings</w:t>
+      </w:r>
+      <w:bookmarkEnd w:id="78"/>
     </w:p>
     <w:p>
       <w:pPr>
         <w:ind w:left="792"/>
       </w:pPr>
-      <w:proofErr w:type="spellStart"/>
-      <w:proofErr w:type="gramStart"/>
-      <w:r>
-        <w:t>prodiguer</w:t>
-      </w:r>
-      <w:proofErr w:type="spellEnd"/>
-      <w:proofErr w:type="gramEnd"/>
-      <w:r>
-        <w:t>-stack-update-source</w:t>
+      <w:r>
+        <w:t xml:space="preserve">vi </w:t>
+      </w:r>
+      <w:r>
+        <w:t>$HOME/.</w:t>
+      </w:r>
+      <w:r>
+        <w:t>bash_profile</w:t>
       </w:r>
     </w:p>
     <w:p>
@@ -4589,31 +5500,40 @@
           <w:numId w:val="11"/>
         </w:numPr>
       </w:pPr>
-      <w:bookmarkStart w:id="39" w:name="_Toc296897026"/>
-      <w:bookmarkStart w:id="40" w:name="_Toc296897786"/>
-      <w:r>
-        <w:t>Update aliases</w:t>
-      </w:r>
-      <w:bookmarkEnd w:id="39"/>
-      <w:bookmarkEnd w:id="40"/>
+      <w:bookmarkStart w:id="79" w:name="_Toc296897047"/>
+      <w:bookmarkStart w:id="80" w:name="_Toc297980757"/>
+      <w:bookmarkEnd w:id="75"/>
+      <w:r>
+        <w:t>Update config</w:t>
+      </w:r>
+      <w:bookmarkEnd w:id="79"/>
+      <w:bookmarkEnd w:id="80"/>
     </w:p>
     <w:p>
       <w:pPr>
         <w:ind w:left="792"/>
       </w:pPr>
-      <w:proofErr w:type="gramStart"/>
-      <w:r>
-        <w:t>source</w:t>
-      </w:r>
-      <w:proofErr w:type="gramEnd"/>
-      <w:r>
-        <w:t xml:space="preserve"> </w:t>
-      </w:r>
-      <w:r>
-        <w:t>/opt/prodiguer</w:t>
-      </w:r>
-      <w:r>
-        <w:t>/aliases.sh</w:t>
+      <w:r>
+        <w:t>mkdir -p $</w:t>
+      </w:r>
+      <w:r>
+        <w:t>PRODIGUER_HOME/ops/daemons/web</w:t>
+      </w:r>
+    </w:p>
+    <w:p>
+      <w:pPr>
+        <w:ind w:left="792"/>
+      </w:pPr>
+      <w:r>
+        <w:t>prodiguer-stack-update-config</w:t>
+      </w:r>
+    </w:p>
+    <w:p>
+      <w:pPr>
+        <w:ind w:left="792"/>
+      </w:pPr>
+      <w:r>
+        <w:t>rm /opt/prodiguer/ops/config/web-supervisord.conf</w:t>
       </w:r>
     </w:p>
     <w:p>
@@ -4624,36 +5544,44 @@
           <w:numId w:val="11"/>
         </w:numPr>
       </w:pPr>
-      <w:bookmarkStart w:id="41" w:name="_Toc296897027"/>
-      <w:bookmarkStart w:id="42" w:name="_Toc296897787"/>
-      <w:r>
-        <w:t>Update virtual environment</w:t>
-      </w:r>
-      <w:r>
-        <w:t>s</w:t>
-      </w:r>
-      <w:bookmarkEnd w:id="41"/>
-      <w:bookmarkEnd w:id="42"/>
+      <w:bookmarkStart w:id="81" w:name="_Toc297980758"/>
+      <w:r>
+        <w:t>Update virtual environments</w:t>
+      </w:r>
+      <w:bookmarkEnd w:id="81"/>
     </w:p>
     <w:p>
       <w:pPr>
         <w:ind w:left="792"/>
       </w:pPr>
-      <w:proofErr w:type="spellStart"/>
-      <w:proofErr w:type="gramStart"/>
-      <w:r>
-        <w:t>prodiguer</w:t>
-      </w:r>
-      <w:proofErr w:type="spellEnd"/>
-      <w:proofErr w:type="gramEnd"/>
-      <w:r>
-        <w:t>-stack-update-</w:t>
-      </w:r>
-      <w:proofErr w:type="spellStart"/>
-      <w:r>
-        <w:t>venvs</w:t>
-      </w:r>
-      <w:proofErr w:type="spellEnd"/>
+      <w:r>
+        <w:t>prodiguer-stack-update-venvs</w:t>
+      </w:r>
+    </w:p>
+    <w:p/>
+    <w:p>
+      <w:pPr>
+        <w:rPr>
+          <w:rFonts w:asciiTheme="majorHAnsi" w:eastAsiaTheme="majorEastAsia" w:hAnsiTheme="majorHAnsi" w:cstheme="majorBidi"/>
+          <w:b/>
+          <w:bCs/>
+          <w:sz w:val="26"/>
+          <w:szCs w:val="26"/>
+        </w:rPr>
+      </w:pPr>
+      <w:r>
+        <w:br w:type="page"/>
+      </w:r>
+    </w:p>
+    <w:p>
+      <w:pPr>
+        <w:pStyle w:val="Heading2"/>
+      </w:pPr>
+      <w:bookmarkStart w:id="82" w:name="_Toc297980759"/>
+      <w:r>
+        <w:t>System Restart</w:t>
+      </w:r>
+      <w:bookmarkEnd w:id="82"/>
     </w:p>
     <w:p>
       <w:pPr>
@@ -4663,44 +5591,50 @@
           <w:numId w:val="11"/>
         </w:numPr>
       </w:pPr>
-      <w:bookmarkStart w:id="43" w:name="_Toc296897028"/>
-      <w:bookmarkStart w:id="44" w:name="_Toc296897788"/>
-      <w:r>
-        <w:t>U</w:t>
-      </w:r>
-      <w:r>
-        <w:t xml:space="preserve">pdate </w:t>
-      </w:r>
-      <w:proofErr w:type="spellStart"/>
-      <w:r>
-        <w:t>config</w:t>
-      </w:r>
-      <w:bookmarkEnd w:id="43"/>
-      <w:bookmarkEnd w:id="44"/>
-      <w:proofErr w:type="spellEnd"/>
+      <w:bookmarkStart w:id="83" w:name="_Toc296897050"/>
+      <w:bookmarkStart w:id="84" w:name="_Toc297980760"/>
+      <w:r>
+        <w:t>Restart WEB</w:t>
+      </w:r>
+      <w:r>
+        <w:t xml:space="preserve"> </w:t>
+      </w:r>
+      <w:r>
+        <w:t>server</w:t>
+      </w:r>
+      <w:bookmarkEnd w:id="83"/>
+      <w:bookmarkEnd w:id="84"/>
     </w:p>
     <w:p>
       <w:pPr>
         <w:ind w:left="792"/>
       </w:pPr>
-      <w:proofErr w:type="spellStart"/>
-      <w:proofErr w:type="gramStart"/>
-      <w:r>
-        <w:t>prodiguer</w:t>
-      </w:r>
-      <w:proofErr w:type="spellEnd"/>
-      <w:proofErr w:type="gramEnd"/>
-      <w:r>
-        <w:t>-stack-update</w:t>
-      </w:r>
-      <w:r>
-        <w:t>-</w:t>
-      </w:r>
-      <w:proofErr w:type="spellStart"/>
-      <w:r>
-        <w:t>config</w:t>
-      </w:r>
-      <w:proofErr w:type="spellEnd"/>
+      <w:r>
+        <w:t>prodiguer-</w:t>
+      </w:r>
+      <w:r>
+        <w:t>web</w:t>
+      </w:r>
+      <w:r>
+        <w:t>-daemons-</w:t>
+      </w:r>
+      <w:r>
+        <w:t xml:space="preserve"> </w:t>
+      </w:r>
+      <w:r>
+        <w:t>init</w:t>
+      </w:r>
+    </w:p>
+    <w:p>
+      <w:pPr>
+        <w:ind w:left="792"/>
+      </w:pPr>
+      <w:r>
+        <w:t xml:space="preserve">nginx </w:t>
+      </w:r>
+      <w:r>
+        <w:t>start</w:t>
+      </w:r>
     </w:p>
     <w:p>
       <w:pPr>
@@ -4710,1856 +5644,13 @@
           <w:numId w:val="11"/>
         </w:numPr>
       </w:pPr>
-      <w:bookmarkStart w:id="45" w:name="_Toc296897029"/>
-      <w:bookmarkStart w:id="46" w:name="_Toc296897789"/>
-      <w:r>
-        <w:t>Migrate pgres database to new schema</w:t>
-      </w:r>
-      <w:bookmarkEnd w:id="45"/>
-      <w:bookmarkEnd w:id="46"/>
-    </w:p>
-    <w:p>
-      <w:pPr>
-        <w:ind w:left="792"/>
-      </w:pPr>
-      <w:proofErr w:type="spellStart"/>
-      <w:proofErr w:type="gramStart"/>
-      <w:r>
-        <w:t>prodiguer</w:t>
-      </w:r>
-      <w:proofErr w:type="spellEnd"/>
-      <w:proofErr w:type="gramEnd"/>
-      <w:r>
-        <w:t>-</w:t>
-      </w:r>
-      <w:proofErr w:type="spellStart"/>
-      <w:r>
-        <w:t>db</w:t>
-      </w:r>
-      <w:proofErr w:type="spellEnd"/>
-      <w:r>
-        <w:t>-pgres-migrate</w:t>
-      </w:r>
-    </w:p>
-    <w:p>
-      <w:pPr>
-        <w:pStyle w:val="Heading2"/>
-        <w:numPr>
-          <w:ilvl w:val="1"/>
-          <w:numId w:val="11"/>
-        </w:numPr>
-      </w:pPr>
-      <w:bookmarkStart w:id="47" w:name="_Toc296897030"/>
-      <w:bookmarkStart w:id="48" w:name="_Toc296897790"/>
-      <w:r>
-        <w:t>Reset controlled vocabulary table.</w:t>
-      </w:r>
-      <w:bookmarkEnd w:id="47"/>
-      <w:bookmarkEnd w:id="48"/>
-    </w:p>
-    <w:p>
-      <w:pPr>
-        <w:ind w:left="792"/>
-      </w:pPr>
-      <w:proofErr w:type="spellStart"/>
-      <w:proofErr w:type="gramStart"/>
-      <w:r>
-        <w:t>prodiguer</w:t>
-      </w:r>
-      <w:proofErr w:type="spellEnd"/>
-      <w:proofErr w:type="gramEnd"/>
-      <w:r>
-        <w:t>-</w:t>
-      </w:r>
-      <w:proofErr w:type="spellStart"/>
-      <w:r>
-        <w:t>db</w:t>
-      </w:r>
-      <w:proofErr w:type="spellEnd"/>
-      <w:r>
-        <w:t>-pgres-cv-table-reset</w:t>
-      </w:r>
-    </w:p>
-    <w:p>
-      <w:pPr>
-        <w:sectPr>
-          <w:type w:val="continuous"/>
-          <w:pgSz w:w="11900" w:h="16840"/>
-          <w:pgMar w:top="851" w:right="843" w:bottom="1440" w:left="709" w:header="708" w:footer="708" w:gutter="0"/>
-          <w:cols w:space="708"/>
-          <w:docGrid w:linePitch="360"/>
-        </w:sectPr>
-      </w:pPr>
-    </w:p>
-    <w:p/>
-    <w:p>
-      <w:pPr>
-        <w:rPr>
-          <w:rFonts w:asciiTheme="majorHAnsi" w:eastAsiaTheme="majorEastAsia" w:hAnsiTheme="majorHAnsi" w:cstheme="majorBidi"/>
-          <w:b/>
-          <w:bCs/>
-          <w:sz w:val="26"/>
-          <w:szCs w:val="26"/>
-        </w:rPr>
-      </w:pPr>
-      <w:r>
-        <w:br w:type="page"/>
-      </w:r>
-    </w:p>
-    <w:p>
-      <w:pPr>
-        <w:pStyle w:val="Heading2"/>
-      </w:pPr>
-      <w:bookmarkStart w:id="49" w:name="_Toc296897791"/>
-      <w:r>
-        <w:t>MQ</w:t>
-      </w:r>
-      <w:r>
-        <w:t xml:space="preserve"> server deployment</w:t>
-      </w:r>
-      <w:bookmarkEnd w:id="49"/>
-    </w:p>
-    <w:p>
-      <w:pPr>
-        <w:pStyle w:val="Heading2"/>
-        <w:numPr>
-          <w:ilvl w:val="1"/>
-          <w:numId w:val="11"/>
-        </w:numPr>
-      </w:pPr>
-      <w:bookmarkStart w:id="50" w:name="_Toc296897032"/>
-      <w:bookmarkStart w:id="51" w:name="_Toc296897792"/>
-      <w:r>
-        <w:t>Set environment variables (definitions are </w:t>
-      </w:r>
-      <w:hyperlink r:id="rId9" w:history="1">
-        <w:r>
-          <w:rPr>
-            <w:color w:val="386EFF"/>
-            <w:u w:val="single" w:color="386EFF"/>
-          </w:rPr>
-          <w:t>here</w:t>
-        </w:r>
-      </w:hyperlink>
-      <w:r>
-        <w:t>)</w:t>
-      </w:r>
-      <w:bookmarkEnd w:id="50"/>
-      <w:bookmarkEnd w:id="51"/>
-    </w:p>
-    <w:p>
-      <w:pPr>
-        <w:pStyle w:val="ListParagraph"/>
-        <w:numPr>
-          <w:ilvl w:val="1"/>
-          <w:numId w:val="26"/>
-        </w:numPr>
-      </w:pPr>
-      <w:r>
-        <w:t>PRODIGUER_DB_MONGO_HOST</w:t>
-      </w:r>
-    </w:p>
-    <w:p>
-      <w:pPr>
-        <w:pStyle w:val="ListParagraph"/>
-        <w:numPr>
-          <w:ilvl w:val="2"/>
-          <w:numId w:val="26"/>
-        </w:numPr>
-      </w:pPr>
-      <w:proofErr w:type="gramStart"/>
-      <w:r>
-        <w:t>see</w:t>
-      </w:r>
-      <w:proofErr w:type="gramEnd"/>
-      <w:r>
-        <w:t xml:space="preserve"> backed up </w:t>
-      </w:r>
-      <w:proofErr w:type="spellStart"/>
-      <w:r>
-        <w:t>prodiguer.json</w:t>
-      </w:r>
-      <w:proofErr w:type="spellEnd"/>
-      <w:r>
-        <w:t> </w:t>
-      </w:r>
-    </w:p>
-    <w:p/>
-    <w:p>
-      <w:pPr>
-        <w:pStyle w:val="ListParagraph"/>
-        <w:numPr>
-          <w:ilvl w:val="1"/>
-          <w:numId w:val="26"/>
-        </w:numPr>
-      </w:pPr>
-      <w:r>
-        <w:t>PRODIGUER_DB_MONGO_USER_PASSWORD</w:t>
-      </w:r>
-    </w:p>
-    <w:p>
-      <w:pPr>
-        <w:pStyle w:val="ListParagraph"/>
-        <w:numPr>
-          <w:ilvl w:val="2"/>
-          <w:numId w:val="26"/>
-        </w:numPr>
-      </w:pPr>
-      <w:proofErr w:type="gramStart"/>
-      <w:r>
-        <w:t>see</w:t>
-      </w:r>
-      <w:proofErr w:type="gramEnd"/>
-      <w:r>
-        <w:t xml:space="preserve"> backed up </w:t>
-      </w:r>
-      <w:proofErr w:type="spellStart"/>
-      <w:r>
-        <w:t>prodiguer.json</w:t>
-      </w:r>
-      <w:proofErr w:type="spellEnd"/>
-    </w:p>
-    <w:p/>
-    <w:p>
-      <w:pPr>
-        <w:pStyle w:val="ListParagraph"/>
-        <w:numPr>
-          <w:ilvl w:val="1"/>
-          <w:numId w:val="26"/>
-        </w:numPr>
-      </w:pPr>
-      <w:r>
-        <w:t>PRODIGUER_DB_PGRES_HOST</w:t>
-      </w:r>
-    </w:p>
-    <w:p>
-      <w:pPr>
-        <w:pStyle w:val="ListParagraph"/>
-        <w:numPr>
-          <w:ilvl w:val="2"/>
-          <w:numId w:val="26"/>
-        </w:numPr>
-      </w:pPr>
-      <w:proofErr w:type="gramStart"/>
-      <w:r>
-        <w:t>see</w:t>
-      </w:r>
-      <w:proofErr w:type="gramEnd"/>
-      <w:r>
-        <w:t xml:space="preserve"> backed up </w:t>
-      </w:r>
-      <w:proofErr w:type="spellStart"/>
-      <w:r>
-        <w:t>prodiguer.json</w:t>
-      </w:r>
-      <w:proofErr w:type="spellEnd"/>
-    </w:p>
-    <w:p>
-      <w:pPr>
-        <w:ind w:left="360"/>
-      </w:pPr>
-    </w:p>
-    <w:p>
-      <w:pPr>
-        <w:pStyle w:val="ListParagraph"/>
-        <w:numPr>
-          <w:ilvl w:val="1"/>
-          <w:numId w:val="26"/>
-        </w:numPr>
-      </w:pPr>
-      <w:r>
-        <w:t>PRODIGUER_DB_PGRES_USER_PASSWORD</w:t>
-      </w:r>
-    </w:p>
-    <w:p>
-      <w:pPr>
-        <w:pStyle w:val="ListParagraph"/>
-        <w:numPr>
-          <w:ilvl w:val="2"/>
-          <w:numId w:val="26"/>
-        </w:numPr>
-      </w:pPr>
-      <w:proofErr w:type="gramStart"/>
-      <w:r>
-        <w:t>see</w:t>
-      </w:r>
-      <w:proofErr w:type="gramEnd"/>
-      <w:r>
-        <w:t xml:space="preserve"> backed up </w:t>
-      </w:r>
-      <w:proofErr w:type="spellStart"/>
-      <w:r>
-        <w:t>prodiguer.json</w:t>
-      </w:r>
-      <w:proofErr w:type="spellEnd"/>
-    </w:p>
-    <w:p>
-      <w:pPr>
-        <w:ind w:left="360"/>
-      </w:pPr>
-    </w:p>
-    <w:p>
-      <w:pPr>
-        <w:pStyle w:val="ListParagraph"/>
-        <w:numPr>
-          <w:ilvl w:val="1"/>
-          <w:numId w:val="26"/>
-        </w:numPr>
-      </w:pPr>
-      <w:r>
-        <w:t>PRODIGUER_HOME</w:t>
-      </w:r>
-    </w:p>
-    <w:p>
-      <w:pPr>
-        <w:pStyle w:val="ListParagraph"/>
-        <w:numPr>
-          <w:ilvl w:val="2"/>
-          <w:numId w:val="26"/>
-        </w:numPr>
-      </w:pPr>
-      <w:proofErr w:type="gramStart"/>
-      <w:r>
-        <w:t>default</w:t>
-      </w:r>
-      <w:proofErr w:type="gramEnd"/>
-      <w:r>
-        <w:t xml:space="preserve"> = /opt/</w:t>
-      </w:r>
-      <w:proofErr w:type="spellStart"/>
-      <w:r>
-        <w:t>prodiguer</w:t>
-      </w:r>
-      <w:proofErr w:type="spellEnd"/>
-    </w:p>
-    <w:p>
-      <w:pPr>
-        <w:ind w:left="360"/>
-      </w:pPr>
-    </w:p>
-    <w:p>
-      <w:pPr>
-        <w:pStyle w:val="ListParagraph"/>
-        <w:numPr>
-          <w:ilvl w:val="1"/>
-          <w:numId w:val="26"/>
-        </w:numPr>
-      </w:pPr>
-      <w:r>
-        <w:t>PRODIGUER_MQ_IMAP_PASSWORD</w:t>
-      </w:r>
-    </w:p>
-    <w:p>
-      <w:pPr>
-        <w:pStyle w:val="ListParagraph"/>
-        <w:numPr>
-          <w:ilvl w:val="2"/>
-          <w:numId w:val="26"/>
-        </w:numPr>
-      </w:pPr>
-      <w:proofErr w:type="gramStart"/>
-      <w:r>
-        <w:t>see</w:t>
-      </w:r>
-      <w:proofErr w:type="gramEnd"/>
-      <w:r>
-        <w:t xml:space="preserve"> backed up </w:t>
-      </w:r>
-      <w:proofErr w:type="spellStart"/>
-      <w:r>
-        <w:t>prodiguer.json</w:t>
-      </w:r>
-      <w:proofErr w:type="spellEnd"/>
-    </w:p>
-    <w:p>
-      <w:pPr>
-        <w:ind w:left="360"/>
-      </w:pPr>
-    </w:p>
-    <w:p>
-      <w:pPr>
-        <w:pStyle w:val="ListParagraph"/>
-        <w:numPr>
-          <w:ilvl w:val="1"/>
-          <w:numId w:val="26"/>
-        </w:numPr>
-      </w:pPr>
-      <w:r>
-        <w:t>PRODIGUER_MQ_RABBIT_HOST</w:t>
-      </w:r>
-    </w:p>
-    <w:p>
-      <w:pPr>
-        <w:pStyle w:val="ListParagraph"/>
-        <w:numPr>
-          <w:ilvl w:val="2"/>
-          <w:numId w:val="26"/>
-        </w:numPr>
-      </w:pPr>
-      <w:proofErr w:type="gramStart"/>
-      <w:r>
-        <w:t>default</w:t>
-      </w:r>
-      <w:proofErr w:type="gramEnd"/>
-      <w:r>
-        <w:t xml:space="preserve"> = localhost:5671</w:t>
-      </w:r>
-    </w:p>
-    <w:p>
-      <w:pPr>
-        <w:ind w:left="360"/>
-      </w:pPr>
-    </w:p>
-    <w:p>
-      <w:pPr>
-        <w:pStyle w:val="ListParagraph"/>
-        <w:numPr>
-          <w:ilvl w:val="1"/>
-          <w:numId w:val="26"/>
-        </w:numPr>
-      </w:pPr>
-      <w:r>
-        <w:t>PRODIGUER_MQ_RABBIT_LIBIGCM_USER_PASSWORD</w:t>
-      </w:r>
-    </w:p>
-    <w:p>
-      <w:pPr>
-        <w:pStyle w:val="ListParagraph"/>
-        <w:numPr>
-          <w:ilvl w:val="2"/>
-          <w:numId w:val="26"/>
-        </w:numPr>
-      </w:pPr>
-      <w:proofErr w:type="gramStart"/>
-      <w:r>
-        <w:t>see</w:t>
-      </w:r>
-      <w:proofErr w:type="gramEnd"/>
-      <w:r>
-        <w:t xml:space="preserve"> backed up </w:t>
-      </w:r>
-      <w:proofErr w:type="spellStart"/>
-      <w:r>
-        <w:t>prodiguer.json</w:t>
-      </w:r>
-      <w:proofErr w:type="spellEnd"/>
-    </w:p>
-    <w:p>
-      <w:pPr>
-        <w:ind w:left="360"/>
-      </w:pPr>
-    </w:p>
-    <w:p>
-      <w:pPr>
-        <w:pStyle w:val="ListParagraph"/>
-        <w:numPr>
-          <w:ilvl w:val="1"/>
-          <w:numId w:val="26"/>
-        </w:numPr>
-      </w:pPr>
-      <w:r>
-        <w:t>PRODIGUER_MQ_RABBIT_SSL_CLIENT_CERT</w:t>
-      </w:r>
-    </w:p>
-    <w:p>
-      <w:pPr>
-        <w:pStyle w:val="ListParagraph"/>
-        <w:numPr>
-          <w:ilvl w:val="2"/>
-          <w:numId w:val="26"/>
-        </w:numPr>
-      </w:pPr>
-      <w:proofErr w:type="gramStart"/>
-      <w:r>
-        <w:t>default</w:t>
-      </w:r>
-      <w:proofErr w:type="gramEnd"/>
-      <w:r>
-        <w:t xml:space="preserve"> = </w:t>
-      </w:r>
-      <w:r>
-        <w:t>/opt/</w:t>
-      </w:r>
-      <w:proofErr w:type="spellStart"/>
-      <w:r>
-        <w:t>prodiguer</w:t>
-      </w:r>
-      <w:proofErr w:type="spellEnd"/>
-      <w:r>
-        <w:t>/ops/certs/</w:t>
-      </w:r>
-      <w:proofErr w:type="spellStart"/>
-      <w:r>
-        <w:t>rabbitmq</w:t>
-      </w:r>
-      <w:proofErr w:type="spellEnd"/>
-      <w:r>
-        <w:t>/client-</w:t>
-      </w:r>
-      <w:proofErr w:type="spellStart"/>
-      <w:r>
-        <w:t>cert.pem</w:t>
-      </w:r>
-      <w:proofErr w:type="spellEnd"/>
-    </w:p>
-    <w:p>
-      <w:pPr>
-        <w:ind w:left="360"/>
-      </w:pPr>
-    </w:p>
-    <w:p>
-      <w:pPr>
-        <w:pStyle w:val="ListParagraph"/>
-        <w:numPr>
-          <w:ilvl w:val="1"/>
-          <w:numId w:val="26"/>
-        </w:numPr>
-      </w:pPr>
-      <w:r>
-        <w:t>PRODIGUER_MQ_RABBIT_SSL_CLIENT_KEY</w:t>
-      </w:r>
-    </w:p>
-    <w:p>
-      <w:pPr>
-        <w:pStyle w:val="ListParagraph"/>
-        <w:numPr>
-          <w:ilvl w:val="2"/>
-          <w:numId w:val="26"/>
-        </w:numPr>
-      </w:pPr>
-      <w:proofErr w:type="gramStart"/>
-      <w:r>
-        <w:t>default</w:t>
-      </w:r>
-      <w:proofErr w:type="gramEnd"/>
-      <w:r>
-        <w:t xml:space="preserve"> = </w:t>
-      </w:r>
-      <w:r>
-        <w:t>/opt/</w:t>
-      </w:r>
-      <w:proofErr w:type="spellStart"/>
-      <w:r>
-        <w:t>prodiguer</w:t>
-      </w:r>
-      <w:proofErr w:type="spellEnd"/>
-      <w:r>
-        <w:t>/ops/certs/</w:t>
-      </w:r>
-      <w:proofErr w:type="spellStart"/>
-      <w:r>
-        <w:t>rabbitmq</w:t>
-      </w:r>
-      <w:proofErr w:type="spellEnd"/>
-      <w:r>
-        <w:t xml:space="preserve">/client- </w:t>
-      </w:r>
-      <w:proofErr w:type="spellStart"/>
-      <w:r>
-        <w:t>key.pem</w:t>
-      </w:r>
-      <w:proofErr w:type="spellEnd"/>
-    </w:p>
-    <w:p>
-      <w:pPr>
-        <w:ind w:left="360"/>
-      </w:pPr>
-    </w:p>
-    <w:p>
-      <w:pPr>
-        <w:pStyle w:val="ListParagraph"/>
-        <w:numPr>
-          <w:ilvl w:val="1"/>
-          <w:numId w:val="26"/>
-        </w:numPr>
-      </w:pPr>
-      <w:r>
-        <w:t>PRODIGUER_MQ_RABBIT_USER_PASSWORD</w:t>
-      </w:r>
-    </w:p>
-    <w:p>
-      <w:pPr>
-        <w:pStyle w:val="ListParagraph"/>
-        <w:numPr>
-          <w:ilvl w:val="2"/>
-          <w:numId w:val="26"/>
-        </w:numPr>
-      </w:pPr>
-      <w:proofErr w:type="gramStart"/>
-      <w:r>
-        <w:t>see</w:t>
-      </w:r>
-      <w:proofErr w:type="gramEnd"/>
-      <w:r>
-        <w:t xml:space="preserve"> backed up </w:t>
-      </w:r>
-      <w:proofErr w:type="spellStart"/>
-      <w:r>
-        <w:t>prodiguer.json</w:t>
-      </w:r>
-      <w:proofErr w:type="spellEnd"/>
-    </w:p>
-    <w:p>
-      <w:pPr>
-        <w:ind w:left="360"/>
-      </w:pPr>
-    </w:p>
-    <w:p>
-      <w:pPr>
-        <w:pStyle w:val="ListParagraph"/>
-        <w:numPr>
-          <w:ilvl w:val="1"/>
-          <w:numId w:val="26"/>
-        </w:numPr>
-      </w:pPr>
-      <w:r>
-        <w:t>PRODIGUER_MQ_SMTP_PASSWORD</w:t>
-      </w:r>
-    </w:p>
-    <w:p>
-      <w:pPr>
-        <w:pStyle w:val="ListParagraph"/>
-        <w:numPr>
-          <w:ilvl w:val="2"/>
-          <w:numId w:val="26"/>
-        </w:numPr>
-      </w:pPr>
-      <w:proofErr w:type="gramStart"/>
-      <w:r>
-        <w:t>see</w:t>
-      </w:r>
-      <w:proofErr w:type="gramEnd"/>
-      <w:r>
-        <w:t xml:space="preserve"> backed up </w:t>
-      </w:r>
-      <w:proofErr w:type="spellStart"/>
-      <w:r>
-        <w:t>prodiguer.json</w:t>
-      </w:r>
-      <w:proofErr w:type="spellEnd"/>
-    </w:p>
-    <w:p>
-      <w:pPr>
-        <w:ind w:left="360"/>
-      </w:pPr>
-    </w:p>
-    <w:p>
-      <w:pPr>
-        <w:pStyle w:val="ListParagraph"/>
-        <w:numPr>
-          <w:ilvl w:val="1"/>
-          <w:numId w:val="26"/>
-        </w:numPr>
-      </w:pPr>
-      <w:r>
-        <w:t>PRODIGUER_WEB_URL</w:t>
-      </w:r>
-    </w:p>
-    <w:p>
-      <w:pPr>
-        <w:pStyle w:val="ListParagraph"/>
-        <w:numPr>
-          <w:ilvl w:val="2"/>
-          <w:numId w:val="26"/>
-        </w:numPr>
-      </w:pPr>
-      <w:proofErr w:type="gramStart"/>
-      <w:r>
-        <w:t>default</w:t>
-      </w:r>
-      <w:proofErr w:type="gramEnd"/>
-      <w:r>
-        <w:t xml:space="preserve"> = </w:t>
-      </w:r>
-      <w:hyperlink r:id="rId10" w:history="1">
-        <w:r>
-          <w:rPr>
-            <w:color w:val="386EFF"/>
-            <w:u w:val="single" w:color="386EFF"/>
-          </w:rPr>
-          <w:t>https://prodiguer-test-web.ipsl.fr</w:t>
-        </w:r>
-      </w:hyperlink>
-    </w:p>
-    <w:p>
-      <w:pPr>
-        <w:pStyle w:val="Heading2"/>
-        <w:numPr>
-          <w:ilvl w:val="1"/>
-          <w:numId w:val="11"/>
-        </w:numPr>
-      </w:pPr>
-      <w:bookmarkStart w:id="52" w:name="_Toc296897033"/>
-      <w:bookmarkStart w:id="53" w:name="_Toc296897793"/>
-      <w:r>
-        <w:t>Update source</w:t>
-      </w:r>
-      <w:bookmarkEnd w:id="52"/>
-      <w:bookmarkEnd w:id="53"/>
-    </w:p>
-    <w:p>
-      <w:pPr>
-        <w:ind w:left="792"/>
-      </w:pPr>
-      <w:proofErr w:type="spellStart"/>
-      <w:proofErr w:type="gramStart"/>
-      <w:r>
-        <w:t>prodiguer</w:t>
-      </w:r>
-      <w:proofErr w:type="spellEnd"/>
-      <w:proofErr w:type="gramEnd"/>
-      <w:r>
-        <w:t>-stack-update-source</w:t>
-      </w:r>
-    </w:p>
-    <w:p>
-      <w:pPr>
-        <w:pStyle w:val="Heading2"/>
-        <w:numPr>
-          <w:ilvl w:val="1"/>
-          <w:numId w:val="11"/>
-        </w:numPr>
-      </w:pPr>
-      <w:bookmarkStart w:id="54" w:name="_Toc296897034"/>
-      <w:bookmarkStart w:id="55" w:name="_Toc296897794"/>
-      <w:r>
-        <w:t>Update aliases</w:t>
-      </w:r>
-      <w:bookmarkEnd w:id="54"/>
-      <w:bookmarkEnd w:id="55"/>
-    </w:p>
-    <w:p>
-      <w:pPr>
-        <w:ind w:left="792"/>
-      </w:pPr>
-      <w:proofErr w:type="gramStart"/>
-      <w:r>
-        <w:t>source</w:t>
-      </w:r>
-      <w:proofErr w:type="gramEnd"/>
-      <w:r>
-        <w:t xml:space="preserve"> </w:t>
-      </w:r>
-      <w:r>
-        <w:t>/opt/prodiguer</w:t>
-      </w:r>
-      <w:r>
-        <w:t>/aliases.sh</w:t>
-      </w:r>
-    </w:p>
-    <w:p>
-      <w:pPr>
-        <w:pStyle w:val="Heading2"/>
-        <w:numPr>
-          <w:ilvl w:val="1"/>
-          <w:numId w:val="11"/>
-        </w:numPr>
-      </w:pPr>
-      <w:bookmarkStart w:id="56" w:name="_Toc296897035"/>
-      <w:bookmarkStart w:id="57" w:name="_Toc296897795"/>
-      <w:r>
-        <w:t>Update virtual environment</w:t>
-      </w:r>
-      <w:r>
-        <w:t>s</w:t>
-      </w:r>
-      <w:bookmarkEnd w:id="56"/>
-      <w:bookmarkEnd w:id="57"/>
-    </w:p>
-    <w:p>
-      <w:pPr>
-        <w:ind w:left="792"/>
-      </w:pPr>
-      <w:proofErr w:type="spellStart"/>
-      <w:proofErr w:type="gramStart"/>
-      <w:r>
-        <w:t>prodiguer</w:t>
-      </w:r>
-      <w:proofErr w:type="spellEnd"/>
-      <w:proofErr w:type="gramEnd"/>
-      <w:r>
-        <w:t>-stack-update-</w:t>
-      </w:r>
-      <w:proofErr w:type="spellStart"/>
-      <w:r>
-        <w:t>venvs</w:t>
-      </w:r>
-      <w:proofErr w:type="spellEnd"/>
-    </w:p>
-    <w:p>
-      <w:pPr>
-        <w:pStyle w:val="Heading2"/>
-        <w:numPr>
-          <w:ilvl w:val="1"/>
-          <w:numId w:val="11"/>
-        </w:numPr>
-      </w:pPr>
-      <w:bookmarkStart w:id="58" w:name="_Toc296897036"/>
-      <w:bookmarkStart w:id="59" w:name="_Toc296897796"/>
-      <w:r>
-        <w:t xml:space="preserve">Update </w:t>
-      </w:r>
-      <w:proofErr w:type="spellStart"/>
-      <w:r>
-        <w:t>config</w:t>
-      </w:r>
-      <w:bookmarkEnd w:id="58"/>
-      <w:bookmarkEnd w:id="59"/>
-      <w:proofErr w:type="spellEnd"/>
-    </w:p>
-    <w:p>
-      <w:pPr>
-        <w:ind w:left="792"/>
-      </w:pPr>
-      <w:proofErr w:type="spellStart"/>
-      <w:proofErr w:type="gramStart"/>
-      <w:r>
-        <w:t>prodiguer</w:t>
-      </w:r>
-      <w:proofErr w:type="spellEnd"/>
-      <w:proofErr w:type="gramEnd"/>
-      <w:r>
-        <w:t>-stack-update-</w:t>
-      </w:r>
-      <w:proofErr w:type="spellStart"/>
-      <w:r>
-        <w:t>config</w:t>
-      </w:r>
-      <w:proofErr w:type="spellEnd"/>
-    </w:p>
-    <w:p>
-      <w:pPr>
-        <w:pStyle w:val="Heading2"/>
-        <w:numPr>
-          <w:ilvl w:val="1"/>
-          <w:numId w:val="11"/>
-        </w:numPr>
-      </w:pPr>
-      <w:bookmarkStart w:id="60" w:name="_Toc296897037"/>
-      <w:bookmarkStart w:id="61" w:name="_Toc296897797"/>
-      <w:r>
-        <w:t>Upd</w:t>
-      </w:r>
-      <w:r>
-        <w:t>ate RabbitMQ broker definitions</w:t>
-      </w:r>
-      <w:bookmarkEnd w:id="60"/>
-      <w:bookmarkEnd w:id="61"/>
-    </w:p>
-    <w:p>
-      <w:pPr>
-        <w:pStyle w:val="Heading2"/>
-        <w:numPr>
-          <w:ilvl w:val="2"/>
-          <w:numId w:val="11"/>
-        </w:numPr>
-      </w:pPr>
-      <w:bookmarkStart w:id="62" w:name="_Toc296897038"/>
-      <w:bookmarkStart w:id="63" w:name="_Toc296897798"/>
-      <w:r>
-        <w:t>Open admin UI</w:t>
-      </w:r>
-      <w:bookmarkEnd w:id="62"/>
-      <w:bookmarkEnd w:id="63"/>
-    </w:p>
-    <w:p>
-      <w:pPr>
-        <w:ind w:left="720" w:firstLine="720"/>
-      </w:pPr>
-      <w:r>
-        <w:t>Navigate to</w:t>
-      </w:r>
-      <w:r>
-        <w:t>: </w:t>
-      </w:r>
-      <w:hyperlink r:id="rId11" w:history="1">
-        <w:r>
-          <w:rPr>
-            <w:color w:val="386EFF"/>
-            <w:u w:val="single" w:color="386EFF"/>
-          </w:rPr>
-          <w:t>http://prodiguer-test-mq.ipsl.fr:15672/#</w:t>
-        </w:r>
-      </w:hyperlink>
-    </w:p>
-    <w:p>
-      <w:pPr>
-        <w:pStyle w:val="Heading2"/>
-        <w:numPr>
-          <w:ilvl w:val="2"/>
-          <w:numId w:val="11"/>
-        </w:numPr>
-      </w:pPr>
-      <w:bookmarkStart w:id="64" w:name="_Toc296897039"/>
-      <w:bookmarkStart w:id="65" w:name="_Toc296897799"/>
-      <w:r>
-        <w:t>Import new definitions</w:t>
-      </w:r>
-      <w:bookmarkEnd w:id="64"/>
-      <w:bookmarkEnd w:id="65"/>
-    </w:p>
-    <w:p>
-      <w:pPr>
-        <w:pStyle w:val="ListParagraph"/>
-        <w:numPr>
-          <w:ilvl w:val="0"/>
-          <w:numId w:val="23"/>
-        </w:numPr>
-      </w:pPr>
-      <w:r>
-        <w:t>Expanding the ‘Import / export definitions’ panel</w:t>
-      </w:r>
-    </w:p>
-    <w:p>
-      <w:pPr>
-        <w:pStyle w:val="ListParagraph"/>
-        <w:numPr>
-          <w:ilvl w:val="0"/>
-          <w:numId w:val="23"/>
-        </w:numPr>
-      </w:pPr>
-      <w:r>
-        <w:t>Clicking ‘Upload broker definitions’ button</w:t>
-      </w:r>
-    </w:p>
-    <w:p>
-      <w:pPr>
-        <w:pStyle w:val="ListParagraph"/>
-        <w:numPr>
-          <w:ilvl w:val="0"/>
-          <w:numId w:val="23"/>
-        </w:numPr>
-      </w:pPr>
-      <w:r>
-        <w:t>Select file: /opt/</w:t>
-      </w:r>
-      <w:proofErr w:type="spellStart"/>
-      <w:r>
-        <w:t>prodiguer</w:t>
-      </w:r>
-      <w:proofErr w:type="spellEnd"/>
-      <w:r>
-        <w:t>/templates/</w:t>
-      </w:r>
-      <w:proofErr w:type="spellStart"/>
-      <w:r>
-        <w:t>config</w:t>
-      </w:r>
-      <w:proofErr w:type="spellEnd"/>
-      <w:r>
-        <w:t>/</w:t>
-      </w:r>
-      <w:proofErr w:type="spellStart"/>
-      <w:r>
-        <w:t>mq-rabbit.json</w:t>
-      </w:r>
-      <w:proofErr w:type="spellEnd"/>
-    </w:p>
-    <w:p>
-      <w:pPr>
-        <w:pStyle w:val="Heading2"/>
-        <w:numPr>
-          <w:ilvl w:val="2"/>
-          <w:numId w:val="11"/>
-        </w:numPr>
-      </w:pPr>
-      <w:bookmarkStart w:id="66" w:name="_Toc296897040"/>
-      <w:bookmarkStart w:id="67" w:name="_Toc296897800"/>
-      <w:r>
-        <w:t>Notify me</w:t>
-      </w:r>
-      <w:bookmarkEnd w:id="66"/>
-      <w:bookmarkEnd w:id="67"/>
-      <w:r>
-        <w:t xml:space="preserve"> </w:t>
-      </w:r>
-    </w:p>
-    <w:p>
-      <w:pPr>
-        <w:ind w:left="1440"/>
-      </w:pPr>
-      <w:r>
-        <w:t xml:space="preserve">I </w:t>
-      </w:r>
-      <w:r>
-        <w:t xml:space="preserve">will </w:t>
-      </w:r>
-      <w:r>
-        <w:t xml:space="preserve">then </w:t>
-      </w:r>
-      <w:r>
-        <w:t xml:space="preserve">verify that all is good </w:t>
-      </w:r>
-      <w:r>
-        <w:t xml:space="preserve">(i.e. </w:t>
-      </w:r>
-      <w:r>
-        <w:t xml:space="preserve">I may need to </w:t>
-      </w:r>
-      <w:r>
-        <w:t xml:space="preserve">delete </w:t>
-      </w:r>
-      <w:r>
-        <w:t>obsolete queue bindings</w:t>
-      </w:r>
-      <w:r>
-        <w:t>)</w:t>
-      </w:r>
-    </w:p>
-    <w:p>
-      <w:pPr>
-        <w:pStyle w:val="Heading2"/>
-        <w:numPr>
-          <w:ilvl w:val="1"/>
-          <w:numId w:val="11"/>
-        </w:numPr>
-      </w:pPr>
-      <w:bookmarkStart w:id="68" w:name="_Toc296897041"/>
-      <w:bookmarkStart w:id="69" w:name="_Toc296897801"/>
-      <w:r>
-        <w:t>Update supervisor daemon configuration</w:t>
-      </w:r>
-      <w:bookmarkEnd w:id="68"/>
-      <w:bookmarkEnd w:id="69"/>
-    </w:p>
-    <w:p>
-      <w:pPr>
-        <w:ind w:left="792"/>
-      </w:pPr>
-      <w:proofErr w:type="spellStart"/>
-      <w:proofErr w:type="gramStart"/>
-      <w:r>
-        <w:t>rm</w:t>
-      </w:r>
-      <w:proofErr w:type="spellEnd"/>
-      <w:proofErr w:type="gramEnd"/>
-      <w:r>
-        <w:t> /opt/</w:t>
-      </w:r>
-      <w:proofErr w:type="spellStart"/>
-      <w:r>
-        <w:t>prodiguer</w:t>
-      </w:r>
-      <w:proofErr w:type="spellEnd"/>
-      <w:r>
-        <w:t>/ops/</w:t>
-      </w:r>
-      <w:proofErr w:type="spellStart"/>
-      <w:r>
-        <w:t>config</w:t>
-      </w:r>
-      <w:proofErr w:type="spellEnd"/>
-      <w:r>
-        <w:t>/</w:t>
-      </w:r>
-      <w:proofErr w:type="spellStart"/>
-      <w:r>
-        <w:t>mq-supervisord.conf</w:t>
-      </w:r>
-      <w:proofErr w:type="spellEnd"/>
-    </w:p>
-    <w:p>
-      <w:pPr>
-        <w:ind w:left="792"/>
-      </w:pPr>
-      <w:proofErr w:type="spellStart"/>
-      <w:r>
-        <w:t>cp</w:t>
-      </w:r>
-      <w:proofErr w:type="spellEnd"/>
-      <w:r>
-        <w:t xml:space="preserve"> /opt/</w:t>
-      </w:r>
-      <w:proofErr w:type="spellStart"/>
-      <w:r>
-        <w:t>prodiguer</w:t>
-      </w:r>
-      <w:proofErr w:type="spellEnd"/>
-      <w:r>
-        <w:t>/templates/</w:t>
-      </w:r>
-      <w:proofErr w:type="spellStart"/>
-      <w:r>
-        <w:t>config</w:t>
-      </w:r>
-      <w:proofErr w:type="spellEnd"/>
-      <w:r>
-        <w:t>/</w:t>
-      </w:r>
-      <w:proofErr w:type="spellStart"/>
-      <w:r>
-        <w:t>mq-supervisord.conf</w:t>
-      </w:r>
-      <w:proofErr w:type="spellEnd"/>
-      <w:r>
-        <w:t xml:space="preserve"> /opt/</w:t>
-      </w:r>
-      <w:proofErr w:type="spellStart"/>
-      <w:r>
-        <w:t>prodiguer</w:t>
-      </w:r>
-      <w:proofErr w:type="spellEnd"/>
-      <w:r>
-        <w:t>/ops/</w:t>
-      </w:r>
-      <w:proofErr w:type="spellStart"/>
-      <w:r>
-        <w:t>config</w:t>
-      </w:r>
-      <w:proofErr w:type="spellEnd"/>
-    </w:p>
-    <w:p>
-      <w:pPr>
-        <w:pStyle w:val="Heading2"/>
-        <w:numPr>
-          <w:ilvl w:val="1"/>
-          <w:numId w:val="11"/>
-        </w:numPr>
-      </w:pPr>
-      <w:r>
-        <w:t>Purge debug queues</w:t>
-      </w:r>
-    </w:p>
-    <w:p>
-      <w:pPr>
-        <w:ind w:left="792"/>
-      </w:pPr>
-      <w:proofErr w:type="spellStart"/>
-      <w:proofErr w:type="gramStart"/>
-      <w:r>
-        <w:t>prodiguer</w:t>
-      </w:r>
-      <w:proofErr w:type="spellEnd"/>
-      <w:proofErr w:type="gramEnd"/>
-      <w:r>
-        <w:t>-</w:t>
-      </w:r>
-      <w:proofErr w:type="spellStart"/>
-      <w:r>
-        <w:t>mq</w:t>
-      </w:r>
-      <w:proofErr w:type="spellEnd"/>
-      <w:r>
-        <w:t>-purge-debug-queues</w:t>
-      </w:r>
-    </w:p>
-    <w:p>
-      <w:pPr>
-        <w:ind w:left="720"/>
-        <w:sectPr>
-          <w:type w:val="continuous"/>
-          <w:pgSz w:w="11900" w:h="16840"/>
-          <w:pgMar w:top="851" w:right="843" w:bottom="1440" w:left="709" w:header="708" w:footer="708" w:gutter="0"/>
-          <w:cols w:space="708"/>
-          <w:docGrid w:linePitch="360"/>
-        </w:sectPr>
-      </w:pPr>
-    </w:p>
-    <w:p>
-      <w:pPr>
-        <w:ind w:left="720"/>
-      </w:pPr>
-    </w:p>
-    <w:p>
-      <w:pPr>
-        <w:rPr>
-          <w:rFonts w:asciiTheme="majorHAnsi" w:eastAsiaTheme="majorEastAsia" w:hAnsiTheme="majorHAnsi" w:cstheme="majorBidi"/>
-          <w:b/>
-          <w:bCs/>
-          <w:sz w:val="26"/>
-          <w:szCs w:val="26"/>
-        </w:rPr>
-      </w:pPr>
-      <w:r>
-        <w:br w:type="page"/>
-      </w:r>
-    </w:p>
-    <w:p>
-      <w:pPr>
-        <w:pStyle w:val="Heading2"/>
-      </w:pPr>
-      <w:bookmarkStart w:id="70" w:name="_Toc296897802"/>
-      <w:r>
-        <w:t>WEB</w:t>
-      </w:r>
-      <w:r>
-        <w:t xml:space="preserve"> server deployment</w:t>
-      </w:r>
-      <w:bookmarkStart w:id="71" w:name="_GoBack"/>
-      <w:bookmarkEnd w:id="70"/>
-      <w:bookmarkEnd w:id="71"/>
-    </w:p>
-    <w:p>
-      <w:pPr>
-        <w:pStyle w:val="Heading2"/>
-        <w:numPr>
-          <w:ilvl w:val="1"/>
-          <w:numId w:val="11"/>
-        </w:numPr>
-      </w:pPr>
-      <w:bookmarkStart w:id="72" w:name="_Toc296897043"/>
-      <w:bookmarkStart w:id="73" w:name="_Toc296897803"/>
-      <w:r>
-        <w:t>Set environment variables (definitions are </w:t>
-      </w:r>
-      <w:hyperlink r:id="rId12" w:history="1">
-        <w:r>
-          <w:rPr>
-            <w:color w:val="386EFF"/>
-            <w:u w:val="single" w:color="386EFF"/>
-          </w:rPr>
-          <w:t>here</w:t>
-        </w:r>
-      </w:hyperlink>
-      <w:r>
-        <w:t>)</w:t>
-      </w:r>
-      <w:bookmarkEnd w:id="72"/>
-      <w:bookmarkEnd w:id="73"/>
-    </w:p>
-    <w:p>
-      <w:pPr>
-        <w:pStyle w:val="ListParagraph"/>
-        <w:widowControl w:val="0"/>
-        <w:numPr>
-          <w:ilvl w:val="1"/>
-          <w:numId w:val="27"/>
-        </w:numPr>
-        <w:autoSpaceDE w:val="0"/>
-        <w:autoSpaceDN w:val="0"/>
-        <w:adjustRightInd w:val="0"/>
-      </w:pPr>
-      <w:r>
-        <w:t>PRODIGUER_CLIENT_WEB_URL</w:t>
-      </w:r>
-    </w:p>
-    <w:p>
-      <w:pPr>
-        <w:pStyle w:val="ListParagraph"/>
-        <w:widowControl w:val="0"/>
-        <w:numPr>
-          <w:ilvl w:val="2"/>
-          <w:numId w:val="27"/>
-        </w:numPr>
-        <w:autoSpaceDE w:val="0"/>
-        <w:autoSpaceDN w:val="0"/>
-        <w:adjustRightInd w:val="0"/>
-      </w:pPr>
-      <w:proofErr w:type="gramStart"/>
-      <w:r>
-        <w:t>default</w:t>
-      </w:r>
-      <w:proofErr w:type="gramEnd"/>
-      <w:r>
-        <w:t xml:space="preserve"> = https://prodiguer-test-web.ipsl.fr</w:t>
-      </w:r>
-    </w:p>
-    <w:p>
-      <w:pPr>
-        <w:widowControl w:val="0"/>
-        <w:autoSpaceDE w:val="0"/>
-        <w:autoSpaceDN w:val="0"/>
-        <w:adjustRightInd w:val="0"/>
-        <w:ind w:left="432"/>
-      </w:pPr>
-    </w:p>
-    <w:p>
-      <w:pPr>
-        <w:pStyle w:val="ListParagraph"/>
-        <w:widowControl w:val="0"/>
-        <w:numPr>
-          <w:ilvl w:val="1"/>
-          <w:numId w:val="27"/>
-        </w:numPr>
-        <w:autoSpaceDE w:val="0"/>
-        <w:autoSpaceDN w:val="0"/>
-        <w:adjustRightInd w:val="0"/>
-      </w:pPr>
-      <w:r>
-        <w:t>PRODIGUER_DB_MONGO_HOST</w:t>
-      </w:r>
-    </w:p>
-    <w:p>
-      <w:pPr>
-        <w:pStyle w:val="ListParagraph"/>
-        <w:widowControl w:val="0"/>
-        <w:numPr>
-          <w:ilvl w:val="2"/>
-          <w:numId w:val="27"/>
-        </w:numPr>
-        <w:autoSpaceDE w:val="0"/>
-        <w:autoSpaceDN w:val="0"/>
-        <w:adjustRightInd w:val="0"/>
-      </w:pPr>
-      <w:proofErr w:type="gramStart"/>
-      <w:r>
-        <w:t>see</w:t>
-      </w:r>
-      <w:proofErr w:type="gramEnd"/>
-      <w:r>
-        <w:t xml:space="preserve"> backed up </w:t>
-      </w:r>
-      <w:proofErr w:type="spellStart"/>
-      <w:r>
-        <w:t>prodiguer.json</w:t>
-      </w:r>
-      <w:proofErr w:type="spellEnd"/>
-      <w:r>
-        <w:t xml:space="preserve"> </w:t>
-      </w:r>
-    </w:p>
-    <w:p>
-      <w:pPr>
-        <w:widowControl w:val="0"/>
-        <w:autoSpaceDE w:val="0"/>
-        <w:autoSpaceDN w:val="0"/>
-        <w:adjustRightInd w:val="0"/>
-        <w:ind w:left="432"/>
-      </w:pPr>
-    </w:p>
-    <w:p>
-      <w:pPr>
-        <w:pStyle w:val="ListParagraph"/>
-        <w:widowControl w:val="0"/>
-        <w:numPr>
-          <w:ilvl w:val="1"/>
-          <w:numId w:val="27"/>
-        </w:numPr>
-        <w:autoSpaceDE w:val="0"/>
-        <w:autoSpaceDN w:val="0"/>
-        <w:adjustRightInd w:val="0"/>
-      </w:pPr>
-      <w:r>
-        <w:t>PRODIGUER_DB_MONGO_USER_PASSWORD</w:t>
-      </w:r>
-    </w:p>
-    <w:p>
-      <w:pPr>
-        <w:pStyle w:val="ListParagraph"/>
-        <w:widowControl w:val="0"/>
-        <w:numPr>
-          <w:ilvl w:val="2"/>
-          <w:numId w:val="27"/>
-        </w:numPr>
-        <w:autoSpaceDE w:val="0"/>
-        <w:autoSpaceDN w:val="0"/>
-        <w:adjustRightInd w:val="0"/>
-      </w:pPr>
-      <w:proofErr w:type="gramStart"/>
-      <w:r>
-        <w:t>see</w:t>
-      </w:r>
-      <w:proofErr w:type="gramEnd"/>
-      <w:r>
-        <w:t xml:space="preserve"> backed up </w:t>
-      </w:r>
-      <w:proofErr w:type="spellStart"/>
-      <w:r>
-        <w:t>prodiguer.json</w:t>
-      </w:r>
-      <w:proofErr w:type="spellEnd"/>
-      <w:r>
-        <w:t xml:space="preserve"> </w:t>
-      </w:r>
-    </w:p>
-    <w:p>
-      <w:pPr>
-        <w:widowControl w:val="0"/>
-        <w:autoSpaceDE w:val="0"/>
-        <w:autoSpaceDN w:val="0"/>
-        <w:adjustRightInd w:val="0"/>
-        <w:ind w:left="432"/>
-      </w:pPr>
-    </w:p>
-    <w:p>
-      <w:pPr>
-        <w:pStyle w:val="ListParagraph"/>
-        <w:widowControl w:val="0"/>
-        <w:numPr>
-          <w:ilvl w:val="1"/>
-          <w:numId w:val="27"/>
-        </w:numPr>
-        <w:autoSpaceDE w:val="0"/>
-        <w:autoSpaceDN w:val="0"/>
-        <w:adjustRightInd w:val="0"/>
-      </w:pPr>
-      <w:r>
-        <w:t>PRODIGUER_DB_PGRES_HOST</w:t>
-      </w:r>
-    </w:p>
-    <w:p>
-      <w:pPr>
-        <w:pStyle w:val="ListParagraph"/>
-        <w:widowControl w:val="0"/>
-        <w:numPr>
-          <w:ilvl w:val="2"/>
-          <w:numId w:val="27"/>
-        </w:numPr>
-        <w:autoSpaceDE w:val="0"/>
-        <w:autoSpaceDN w:val="0"/>
-        <w:adjustRightInd w:val="0"/>
-      </w:pPr>
-      <w:proofErr w:type="gramStart"/>
-      <w:r>
-        <w:t>see</w:t>
-      </w:r>
-      <w:proofErr w:type="gramEnd"/>
-      <w:r>
-        <w:t xml:space="preserve"> backed up </w:t>
-      </w:r>
-      <w:proofErr w:type="spellStart"/>
-      <w:r>
-        <w:t>prodiguer.json</w:t>
-      </w:r>
-      <w:proofErr w:type="spellEnd"/>
-      <w:r>
-        <w:t xml:space="preserve"> </w:t>
-      </w:r>
-    </w:p>
-    <w:p>
-      <w:pPr>
-        <w:widowControl w:val="0"/>
-        <w:autoSpaceDE w:val="0"/>
-        <w:autoSpaceDN w:val="0"/>
-        <w:adjustRightInd w:val="0"/>
-        <w:ind w:left="432"/>
-      </w:pPr>
-    </w:p>
-    <w:p>
-      <w:pPr>
-        <w:pStyle w:val="ListParagraph"/>
-        <w:widowControl w:val="0"/>
-        <w:numPr>
-          <w:ilvl w:val="1"/>
-          <w:numId w:val="27"/>
-        </w:numPr>
-        <w:autoSpaceDE w:val="0"/>
-        <w:autoSpaceDN w:val="0"/>
-        <w:adjustRightInd w:val="0"/>
-      </w:pPr>
-      <w:r>
-        <w:t>PRODIGUER_DB_PGRES_USER_PASSWORD</w:t>
-      </w:r>
-    </w:p>
-    <w:p>
-      <w:pPr>
-        <w:pStyle w:val="ListParagraph"/>
-        <w:widowControl w:val="0"/>
-        <w:numPr>
-          <w:ilvl w:val="2"/>
-          <w:numId w:val="27"/>
-        </w:numPr>
-        <w:autoSpaceDE w:val="0"/>
-        <w:autoSpaceDN w:val="0"/>
-        <w:adjustRightInd w:val="0"/>
-      </w:pPr>
-      <w:proofErr w:type="gramStart"/>
-      <w:r>
-        <w:t>see</w:t>
-      </w:r>
-      <w:proofErr w:type="gramEnd"/>
-      <w:r>
-        <w:t xml:space="preserve"> backed up </w:t>
-      </w:r>
-      <w:proofErr w:type="spellStart"/>
-      <w:r>
-        <w:t>prodiguer.json</w:t>
-      </w:r>
-      <w:proofErr w:type="spellEnd"/>
-      <w:r>
-        <w:t xml:space="preserve"> </w:t>
-      </w:r>
-    </w:p>
-    <w:p>
-      <w:pPr>
-        <w:widowControl w:val="0"/>
-        <w:autoSpaceDE w:val="0"/>
-        <w:autoSpaceDN w:val="0"/>
-        <w:adjustRightInd w:val="0"/>
-        <w:ind w:left="432"/>
-      </w:pPr>
-    </w:p>
-    <w:p>
-      <w:pPr>
-        <w:pStyle w:val="ListParagraph"/>
-        <w:widowControl w:val="0"/>
-        <w:numPr>
-          <w:ilvl w:val="1"/>
-          <w:numId w:val="27"/>
-        </w:numPr>
-        <w:autoSpaceDE w:val="0"/>
-        <w:autoSpaceDN w:val="0"/>
-        <w:adjustRightInd w:val="0"/>
-      </w:pPr>
-      <w:r>
-        <w:t>PRODIGUER_HOME</w:t>
-      </w:r>
-    </w:p>
-    <w:p>
-      <w:pPr>
-        <w:pStyle w:val="ListParagraph"/>
-        <w:widowControl w:val="0"/>
-        <w:numPr>
-          <w:ilvl w:val="2"/>
-          <w:numId w:val="27"/>
-        </w:numPr>
-        <w:autoSpaceDE w:val="0"/>
-        <w:autoSpaceDN w:val="0"/>
-        <w:adjustRightInd w:val="0"/>
-      </w:pPr>
-      <w:proofErr w:type="gramStart"/>
-      <w:r>
-        <w:t>default</w:t>
-      </w:r>
-      <w:proofErr w:type="gramEnd"/>
-      <w:r>
-        <w:t xml:space="preserve"> = /opt/</w:t>
-      </w:r>
-      <w:proofErr w:type="spellStart"/>
-      <w:r>
-        <w:t>prodiguer</w:t>
-      </w:r>
-      <w:proofErr w:type="spellEnd"/>
-    </w:p>
-    <w:p>
-      <w:pPr>
-        <w:widowControl w:val="0"/>
-        <w:autoSpaceDE w:val="0"/>
-        <w:autoSpaceDN w:val="0"/>
-        <w:adjustRightInd w:val="0"/>
-        <w:ind w:left="432"/>
-      </w:pPr>
-    </w:p>
-    <w:p>
-      <w:pPr>
-        <w:pStyle w:val="ListParagraph"/>
-        <w:widowControl w:val="0"/>
-        <w:numPr>
-          <w:ilvl w:val="1"/>
-          <w:numId w:val="27"/>
-        </w:numPr>
-        <w:autoSpaceDE w:val="0"/>
-        <w:autoSpaceDN w:val="0"/>
-        <w:adjustRightInd w:val="0"/>
-      </w:pPr>
-      <w:r>
-        <w:t>PRODIGUER_WEB_HOST</w:t>
-      </w:r>
-    </w:p>
-    <w:p>
-      <w:pPr>
-        <w:pStyle w:val="ListParagraph"/>
-        <w:widowControl w:val="0"/>
-        <w:numPr>
-          <w:ilvl w:val="2"/>
-          <w:numId w:val="27"/>
-        </w:numPr>
-        <w:autoSpaceDE w:val="0"/>
-        <w:autoSpaceDN w:val="0"/>
-        <w:adjustRightInd w:val="0"/>
-      </w:pPr>
-      <w:proofErr w:type="gramStart"/>
-      <w:r>
-        <w:t>default</w:t>
-      </w:r>
-      <w:proofErr w:type="gramEnd"/>
-      <w:r>
-        <w:t xml:space="preserve"> = localhost:8888</w:t>
-      </w:r>
-    </w:p>
-    <w:p>
-      <w:pPr>
-        <w:pStyle w:val="Heading2"/>
-        <w:numPr>
-          <w:ilvl w:val="1"/>
-          <w:numId w:val="11"/>
-        </w:numPr>
-      </w:pPr>
-      <w:bookmarkStart w:id="74" w:name="_Toc296897044"/>
-      <w:bookmarkStart w:id="75" w:name="_Toc296897804"/>
-      <w:r>
-        <w:t>Update source</w:t>
-      </w:r>
-      <w:bookmarkEnd w:id="74"/>
-      <w:bookmarkEnd w:id="75"/>
-    </w:p>
-    <w:p>
-      <w:pPr>
-        <w:ind w:left="792"/>
-      </w:pPr>
-      <w:proofErr w:type="spellStart"/>
-      <w:proofErr w:type="gramStart"/>
-      <w:r>
-        <w:t>prodiguer</w:t>
-      </w:r>
-      <w:proofErr w:type="spellEnd"/>
-      <w:proofErr w:type="gramEnd"/>
-      <w:r>
-        <w:t>-stack-update-source</w:t>
-      </w:r>
-    </w:p>
-    <w:p>
-      <w:pPr>
-        <w:pStyle w:val="Heading2"/>
-        <w:numPr>
-          <w:ilvl w:val="1"/>
-          <w:numId w:val="11"/>
-        </w:numPr>
-      </w:pPr>
-      <w:bookmarkStart w:id="76" w:name="_Toc296897045"/>
-      <w:bookmarkStart w:id="77" w:name="_Toc296897805"/>
-      <w:r>
-        <w:t>Update aliases</w:t>
-      </w:r>
-      <w:bookmarkEnd w:id="76"/>
-      <w:bookmarkEnd w:id="77"/>
-    </w:p>
-    <w:p>
-      <w:pPr>
-        <w:ind w:left="792"/>
-      </w:pPr>
-      <w:proofErr w:type="gramStart"/>
-      <w:r>
-        <w:t>source</w:t>
-      </w:r>
-      <w:proofErr w:type="gramEnd"/>
-      <w:r>
-        <w:t xml:space="preserve"> /opt/prodiguer/aliases.sh</w:t>
-      </w:r>
-    </w:p>
-    <w:p>
-      <w:pPr>
-        <w:pStyle w:val="Heading2"/>
-        <w:numPr>
-          <w:ilvl w:val="1"/>
-          <w:numId w:val="11"/>
-        </w:numPr>
-      </w:pPr>
-      <w:bookmarkStart w:id="78" w:name="_Toc296897046"/>
-      <w:bookmarkStart w:id="79" w:name="_Toc296897806"/>
-      <w:r>
-        <w:t>Update virtual environments</w:t>
-      </w:r>
-      <w:bookmarkEnd w:id="78"/>
-      <w:bookmarkEnd w:id="79"/>
-    </w:p>
-    <w:p>
-      <w:pPr>
-        <w:ind w:left="792"/>
-      </w:pPr>
-      <w:proofErr w:type="spellStart"/>
-      <w:proofErr w:type="gramStart"/>
-      <w:r>
-        <w:t>prodiguer</w:t>
-      </w:r>
-      <w:proofErr w:type="spellEnd"/>
-      <w:proofErr w:type="gramEnd"/>
-      <w:r>
-        <w:t>-stack-update-</w:t>
-      </w:r>
-      <w:proofErr w:type="spellStart"/>
-      <w:r>
-        <w:t>venvs</w:t>
-      </w:r>
-      <w:proofErr w:type="spellEnd"/>
-    </w:p>
-    <w:p>
-      <w:pPr>
-        <w:pStyle w:val="Heading2"/>
-        <w:numPr>
-          <w:ilvl w:val="1"/>
-          <w:numId w:val="11"/>
-        </w:numPr>
-      </w:pPr>
-      <w:bookmarkStart w:id="80" w:name="_Toc296897047"/>
-      <w:bookmarkStart w:id="81" w:name="_Toc296897807"/>
-      <w:r>
-        <w:t xml:space="preserve">Update </w:t>
-      </w:r>
-      <w:proofErr w:type="spellStart"/>
-      <w:r>
-        <w:t>config</w:t>
-      </w:r>
-      <w:bookmarkEnd w:id="80"/>
-      <w:bookmarkEnd w:id="81"/>
-      <w:proofErr w:type="spellEnd"/>
-    </w:p>
-    <w:p>
-      <w:pPr>
-        <w:ind w:left="792"/>
-      </w:pPr>
-      <w:proofErr w:type="spellStart"/>
-      <w:proofErr w:type="gramStart"/>
-      <w:r>
-        <w:t>prodiguer</w:t>
-      </w:r>
-      <w:proofErr w:type="spellEnd"/>
-      <w:proofErr w:type="gramEnd"/>
-      <w:r>
-        <w:t>-stack-update-</w:t>
-      </w:r>
-      <w:proofErr w:type="spellStart"/>
-      <w:r>
-        <w:t>config</w:t>
-      </w:r>
-      <w:proofErr w:type="spellEnd"/>
-    </w:p>
-    <w:p>
-      <w:pPr>
-        <w:pStyle w:val="Heading2"/>
-        <w:numPr>
-          <w:ilvl w:val="1"/>
-          <w:numId w:val="11"/>
-        </w:numPr>
-      </w:pPr>
-      <w:bookmarkStart w:id="82" w:name="_Toc296897048"/>
-      <w:bookmarkStart w:id="83" w:name="_Toc296897808"/>
-      <w:r>
-        <w:t>Update supervisor daemon configuration</w:t>
-      </w:r>
-      <w:bookmarkEnd w:id="82"/>
-      <w:bookmarkEnd w:id="83"/>
-    </w:p>
-    <w:p>
-      <w:pPr>
-        <w:ind w:left="792"/>
-      </w:pPr>
-      <w:proofErr w:type="spellStart"/>
-      <w:proofErr w:type="gramStart"/>
-      <w:r>
-        <w:t>rm</w:t>
-      </w:r>
-      <w:proofErr w:type="spellEnd"/>
-      <w:proofErr w:type="gramEnd"/>
-      <w:r>
-        <w:t> /opt/</w:t>
-      </w:r>
-      <w:proofErr w:type="spellStart"/>
-      <w:r>
-        <w:t>prodiguer</w:t>
-      </w:r>
-      <w:proofErr w:type="spellEnd"/>
-      <w:r>
-        <w:t>/ops/</w:t>
-      </w:r>
-      <w:proofErr w:type="spellStart"/>
-      <w:r>
-        <w:t>config</w:t>
-      </w:r>
-      <w:proofErr w:type="spellEnd"/>
-      <w:r>
-        <w:t>/web-</w:t>
-      </w:r>
-      <w:proofErr w:type="spellStart"/>
-      <w:r>
-        <w:t>supervisord.conf</w:t>
-      </w:r>
-      <w:proofErr w:type="spellEnd"/>
-    </w:p>
-    <w:p>
-      <w:pPr>
-        <w:ind w:left="792"/>
-      </w:pPr>
-      <w:proofErr w:type="spellStart"/>
-      <w:r>
-        <w:t>cp</w:t>
-      </w:r>
-      <w:proofErr w:type="spellEnd"/>
-      <w:r>
-        <w:t xml:space="preserve"> /opt/</w:t>
-      </w:r>
-      <w:proofErr w:type="spellStart"/>
-      <w:r>
-        <w:t>prodiguer</w:t>
-      </w:r>
-      <w:proofErr w:type="spellEnd"/>
-      <w:r>
-        <w:t>/templates/</w:t>
-      </w:r>
-      <w:proofErr w:type="spellStart"/>
-      <w:r>
-        <w:t>config</w:t>
-      </w:r>
-      <w:proofErr w:type="spellEnd"/>
-      <w:r>
-        <w:t>/web -</w:t>
-      </w:r>
-      <w:proofErr w:type="spellStart"/>
-      <w:r>
-        <w:t>supervisord.conf</w:t>
-      </w:r>
-      <w:proofErr w:type="spellEnd"/>
-      <w:r>
-        <w:t xml:space="preserve"> /opt/</w:t>
-      </w:r>
-      <w:proofErr w:type="spellStart"/>
-      <w:r>
-        <w:t>prodiguer</w:t>
-      </w:r>
-      <w:proofErr w:type="spellEnd"/>
-      <w:r>
-        <w:t>/ops/</w:t>
-      </w:r>
-      <w:proofErr w:type="spellStart"/>
-      <w:r>
-        <w:t>config</w:t>
-      </w:r>
-      <w:proofErr w:type="spellEnd"/>
-    </w:p>
-    <w:p>
-      <w:pPr>
-        <w:rPr>
-          <w:sz w:val="20"/>
-          <w:szCs w:val="20"/>
-        </w:rPr>
-        <w:sectPr>
-          <w:type w:val="continuous"/>
-          <w:pgSz w:w="11900" w:h="16840"/>
-          <w:pgMar w:top="851" w:right="843" w:bottom="1440" w:left="709" w:header="708" w:footer="708" w:gutter="0"/>
-          <w:cols w:space="708"/>
-          <w:docGrid w:linePitch="360"/>
-        </w:sectPr>
-      </w:pPr>
-    </w:p>
-    <w:p>
-      <w:pPr>
-        <w:rPr>
-          <w:rFonts w:asciiTheme="majorHAnsi" w:eastAsiaTheme="majorEastAsia" w:hAnsiTheme="majorHAnsi" w:cstheme="majorBidi"/>
-          <w:b/>
-          <w:bCs/>
-          <w:sz w:val="26"/>
-          <w:szCs w:val="26"/>
-        </w:rPr>
-      </w:pPr>
-      <w:r>
-        <w:br w:type="page"/>
-      </w:r>
-    </w:p>
-    <w:p>
-      <w:pPr>
-        <w:pStyle w:val="Heading2"/>
-      </w:pPr>
-      <w:bookmarkStart w:id="84" w:name="_Toc296897809"/>
-      <w:r>
-        <w:t>System Restart</w:t>
-      </w:r>
-      <w:bookmarkEnd w:id="84"/>
-    </w:p>
-    <w:p>
-      <w:pPr>
-        <w:pStyle w:val="Heading2"/>
-        <w:numPr>
-          <w:ilvl w:val="1"/>
-          <w:numId w:val="11"/>
-        </w:numPr>
-      </w:pPr>
-      <w:bookmarkStart w:id="85" w:name="_Toc296897050"/>
-      <w:bookmarkStart w:id="86" w:name="_Toc296897810"/>
-      <w:r>
-        <w:t>Restart WEB</w:t>
-      </w:r>
-      <w:r>
-        <w:t xml:space="preserve"> </w:t>
+      <w:bookmarkStart w:id="85" w:name="_Toc296897051"/>
+      <w:bookmarkStart w:id="86" w:name="_Toc297980761"/>
+      <w:r>
+        <w:t>Restart</w:t>
+      </w:r>
+      <w:r>
+        <w:t xml:space="preserve"> MQ </w:t>
       </w:r>
       <w:r>
         <w:t>server</w:t>
@@ -6571,98 +5662,12 @@
       <w:pPr>
         <w:ind w:left="792"/>
       </w:pPr>
-      <w:proofErr w:type="spellStart"/>
-      <w:proofErr w:type="gramStart"/>
-      <w:r>
-        <w:t>prodiguer</w:t>
-      </w:r>
-      <w:proofErr w:type="spellEnd"/>
-      <w:proofErr w:type="gramEnd"/>
-      <w:r>
-        <w:t>-</w:t>
-      </w:r>
-      <w:r>
-        <w:t>web</w:t>
-      </w:r>
-      <w:r>
-        <w:t>-daemons-</w:t>
-      </w:r>
-      <w:r>
-        <w:t xml:space="preserve"> </w:t>
-      </w:r>
-      <w:proofErr w:type="spellStart"/>
+      <w:r>
+        <w:t>prodiguer-mq-daemons-</w:t>
+      </w:r>
       <w:r>
         <w:t>init</w:t>
       </w:r>
-      <w:proofErr w:type="spellEnd"/>
-    </w:p>
-    <w:p>
-      <w:pPr>
-        <w:ind w:left="792"/>
-      </w:pPr>
-      <w:proofErr w:type="spellStart"/>
-      <w:proofErr w:type="gramStart"/>
-      <w:r>
-        <w:t>nginx</w:t>
-      </w:r>
-      <w:proofErr w:type="spellEnd"/>
-      <w:proofErr w:type="gramEnd"/>
-      <w:r>
-        <w:t xml:space="preserve"> </w:t>
-      </w:r>
-      <w:r>
-        <w:t>start</w:t>
-      </w:r>
-    </w:p>
-    <w:p>
-      <w:pPr>
-        <w:pStyle w:val="Heading2"/>
-        <w:numPr>
-          <w:ilvl w:val="1"/>
-          <w:numId w:val="11"/>
-        </w:numPr>
-      </w:pPr>
-      <w:bookmarkStart w:id="87" w:name="_Toc296897051"/>
-      <w:bookmarkStart w:id="88" w:name="_Toc296897811"/>
-      <w:r>
-        <w:t>Restart</w:t>
-      </w:r>
-      <w:r>
-        <w:t xml:space="preserve"> MQ </w:t>
-      </w:r>
-      <w:r>
-        <w:t>server</w:t>
-      </w:r>
-      <w:bookmarkEnd w:id="87"/>
-      <w:bookmarkEnd w:id="88"/>
-    </w:p>
-    <w:p>
-      <w:pPr>
-        <w:ind w:left="792"/>
-      </w:pPr>
-      <w:proofErr w:type="spellStart"/>
-      <w:proofErr w:type="gramStart"/>
-      <w:r>
-        <w:t>prodiguer</w:t>
-      </w:r>
-      <w:proofErr w:type="spellEnd"/>
-      <w:proofErr w:type="gramEnd"/>
-      <w:r>
-        <w:t>-</w:t>
-      </w:r>
-      <w:proofErr w:type="spellStart"/>
-      <w:r>
-        <w:t>mq</w:t>
-      </w:r>
-      <w:proofErr w:type="spellEnd"/>
-      <w:r>
-        <w:t>-daemons-</w:t>
-      </w:r>
-      <w:proofErr w:type="spellStart"/>
-      <w:r>
-        <w:t>init</w:t>
-      </w:r>
-      <w:proofErr w:type="spellEnd"/>
     </w:p>
     <w:p>
       <w:pPr>
@@ -6709,6 +5714,204 @@
 </w:document>
 </file>
 
+<file path=word/endnotes.xml><?xml version="1.0" encoding="utf-8"?>
+<w:endnotes xmlns:wpc="http://schemas.microsoft.com/office/word/2010/wordprocessingCanvas" xmlns:mo="http://schemas.microsoft.com/office/mac/office/2008/main" xmlns:mc="http://schemas.openxmlformats.org/markup-compatibility/2006" xmlns:mv="urn:schemas-microsoft-com:mac:vml" xmlns:o="urn:schemas-microsoft-com:office:office" xmlns:r="http://schemas.openxmlformats.org/officeDocument/2006/relationships" xmlns:m="http://schemas.openxmlformats.org/officeDocument/2006/math" xmlns:v="urn:schemas-microsoft-com:vml" xmlns:wp14="http://schemas.microsoft.com/office/word/2010/wordprocessingDrawing" xmlns:wp="http://schemas.openxmlformats.org/drawingml/2006/wordprocessingDrawing" xmlns:w10="urn:schemas-microsoft-com:office:word" xmlns:w="http://schemas.openxmlformats.org/wordprocessingml/2006/main" xmlns:w14="http://schemas.microsoft.com/office/word/2010/wordml" xmlns:wpg="http://schemas.microsoft.com/office/word/2010/wordprocessingGroup" xmlns:wpi="http://schemas.microsoft.com/office/word/2010/wordprocessingInk" xmlns:wne="http://schemas.microsoft.com/office/word/2006/wordml" xmlns:wps="http://schemas.microsoft.com/office/word/2010/wordprocessingShape" mc:Ignorable="w14 wp14">
+  <w:endnote w:type="separator" w:id="-1">
+    <w:p>
+      <w:r>
+        <w:separator/>
+      </w:r>
+    </w:p>
+  </w:endnote>
+  <w:endnote w:type="continuationSeparator" w:id="0">
+    <w:p>
+      <w:r>
+        <w:continuationSeparator/>
+      </w:r>
+    </w:p>
+  </w:endnote>
+</w:endnotes>
+</file>
+
+<file path=word/footer1.xml><?xml version="1.0" encoding="utf-8"?>
+<w:ftr xmlns:wpc="http://schemas.microsoft.com/office/word/2010/wordprocessingCanvas" xmlns:mo="http://schemas.microsoft.com/office/mac/office/2008/main" xmlns:mc="http://schemas.openxmlformats.org/markup-compatibility/2006" xmlns:mv="urn:schemas-microsoft-com:mac:vml" xmlns:o="urn:schemas-microsoft-com:office:office" xmlns:r="http://schemas.openxmlformats.org/officeDocument/2006/relationships" xmlns:m="http://schemas.openxmlformats.org/officeDocument/2006/math" xmlns:v="urn:schemas-microsoft-com:vml" xmlns:wp14="http://schemas.microsoft.com/office/word/2010/wordprocessingDrawing" xmlns:wp="http://schemas.openxmlformats.org/drawingml/2006/wordprocessingDrawing" xmlns:w10="urn:schemas-microsoft-com:office:word" xmlns:w="http://schemas.openxmlformats.org/wordprocessingml/2006/main" xmlns:w14="http://schemas.microsoft.com/office/word/2010/wordml" xmlns:wpg="http://schemas.microsoft.com/office/word/2010/wordprocessingGroup" xmlns:wpi="http://schemas.microsoft.com/office/word/2010/wordprocessingInk" xmlns:wne="http://schemas.microsoft.com/office/word/2006/wordml" xmlns:wps="http://schemas.microsoft.com/office/word/2010/wordprocessingShape" mc:Ignorable="w14 wp14">
+  <w:tbl>
+    <w:tblPr>
+      <w:tblStyle w:val="TableGrid"/>
+      <w:tblW w:w="0" w:type="auto"/>
+      <w:tblBorders>
+        <w:top w:val="none" w:sz="0" w:space="0" w:color="auto"/>
+        <w:left w:val="none" w:sz="0" w:space="0" w:color="auto"/>
+        <w:bottom w:val="none" w:sz="0" w:space="0" w:color="auto"/>
+        <w:right w:val="none" w:sz="0" w:space="0" w:color="auto"/>
+        <w:insideH w:val="none" w:sz="0" w:space="0" w:color="auto"/>
+        <w:insideV w:val="none" w:sz="0" w:space="0" w:color="auto"/>
+      </w:tblBorders>
+      <w:tblLook w:val="04A0" w:firstRow="1" w:lastRow="0" w:firstColumn="1" w:lastColumn="0" w:noHBand="0" w:noVBand="1"/>
+    </w:tblPr>
+    <w:tblGrid>
+      <w:gridCol w:w="5282"/>
+      <w:gridCol w:w="5282"/>
+    </w:tblGrid>
+    <w:tr>
+      <w:tc>
+        <w:tcPr>
+          <w:tcW w:w="5282" w:type="dxa"/>
+        </w:tcPr>
+        <w:p>
+          <w:pPr>
+            <w:jc w:val="both"/>
+            <w:rPr>
+              <w:sz w:val="20"/>
+              <w:szCs w:val="20"/>
+            </w:rPr>
+          </w:pPr>
+          <w:r>
+            <w:rPr>
+              <w:sz w:val="20"/>
+              <w:szCs w:val="20"/>
+            </w:rPr>
+            <w:t xml:space="preserve">Prodiguer Platform - </w:t>
+          </w:r>
+          <w:r>
+            <w:rPr>
+              <w:sz w:val="20"/>
+              <w:szCs w:val="20"/>
+            </w:rPr>
+            <w:t>Server Deployment Notes</w:t>
+          </w:r>
+        </w:p>
+      </w:tc>
+      <w:tc>
+        <w:tcPr>
+          <w:tcW w:w="5282" w:type="dxa"/>
+        </w:tcPr>
+        <w:p>
+          <w:pPr>
+            <w:pStyle w:val="Footer"/>
+            <w:jc w:val="right"/>
+          </w:pPr>
+          <w:r>
+            <w:rPr>
+              <w:rFonts w:ascii="Times New Roman" w:hAnsi="Times New Roman" w:cs="Times New Roman"/>
+              <w:sz w:val="20"/>
+              <w:szCs w:val="20"/>
+            </w:rPr>
+            <w:fldChar w:fldCharType="begin"/>
+          </w:r>
+          <w:r>
+            <w:rPr>
+              <w:rFonts w:ascii="Times New Roman" w:hAnsi="Times New Roman" w:cs="Times New Roman"/>
+              <w:sz w:val="20"/>
+              <w:szCs w:val="20"/>
+            </w:rPr>
+            <w:instrText xml:space="preserve"> PAGE </w:instrText>
+          </w:r>
+          <w:r>
+            <w:rPr>
+              <w:rFonts w:ascii="Times New Roman" w:hAnsi="Times New Roman" w:cs="Times New Roman"/>
+              <w:sz w:val="20"/>
+              <w:szCs w:val="20"/>
+            </w:rPr>
+            <w:fldChar w:fldCharType="separate"/>
+          </w:r>
+          <w:r>
+            <w:rPr>
+              <w:rFonts w:ascii="Times New Roman" w:hAnsi="Times New Roman" w:cs="Times New Roman"/>
+              <w:noProof/>
+              <w:sz w:val="20"/>
+              <w:szCs w:val="20"/>
+            </w:rPr>
+            <w:t>1</w:t>
+          </w:r>
+          <w:r>
+            <w:rPr>
+              <w:rFonts w:ascii="Times New Roman" w:hAnsi="Times New Roman" w:cs="Times New Roman"/>
+              <w:sz w:val="20"/>
+              <w:szCs w:val="20"/>
+            </w:rPr>
+            <w:fldChar w:fldCharType="end"/>
+          </w:r>
+          <w:r>
+            <w:rPr>
+              <w:rFonts w:ascii="Times New Roman" w:hAnsi="Times New Roman" w:cs="Times New Roman"/>
+              <w:sz w:val="20"/>
+              <w:szCs w:val="20"/>
+            </w:rPr>
+            <w:t xml:space="preserve"> of </w:t>
+          </w:r>
+          <w:r>
+            <w:rPr>
+              <w:rFonts w:ascii="Times New Roman" w:hAnsi="Times New Roman" w:cs="Times New Roman"/>
+              <w:sz w:val="20"/>
+              <w:szCs w:val="20"/>
+            </w:rPr>
+            <w:fldChar w:fldCharType="begin"/>
+          </w:r>
+          <w:r>
+            <w:rPr>
+              <w:rFonts w:ascii="Times New Roman" w:hAnsi="Times New Roman" w:cs="Times New Roman"/>
+              <w:sz w:val="20"/>
+              <w:szCs w:val="20"/>
+            </w:rPr>
+            <w:instrText xml:space="preserve"> NUMPAGES </w:instrText>
+          </w:r>
+          <w:r>
+            <w:rPr>
+              <w:rFonts w:ascii="Times New Roman" w:hAnsi="Times New Roman" w:cs="Times New Roman"/>
+              <w:sz w:val="20"/>
+              <w:szCs w:val="20"/>
+            </w:rPr>
+            <w:fldChar w:fldCharType="separate"/>
+          </w:r>
+          <w:r>
+            <w:rPr>
+              <w:rFonts w:ascii="Times New Roman" w:hAnsi="Times New Roman" w:cs="Times New Roman"/>
+              <w:noProof/>
+              <w:sz w:val="20"/>
+              <w:szCs w:val="20"/>
+            </w:rPr>
+            <w:t>1</w:t>
+          </w:r>
+          <w:r>
+            <w:rPr>
+              <w:rFonts w:ascii="Times New Roman" w:hAnsi="Times New Roman" w:cs="Times New Roman"/>
+              <w:sz w:val="20"/>
+              <w:szCs w:val="20"/>
+            </w:rPr>
+            <w:fldChar w:fldCharType="end"/>
+          </w:r>
+        </w:p>
+      </w:tc>
+    </w:tr>
+  </w:tbl>
+  <w:p>
+    <w:pPr>
+      <w:pStyle w:val="Footer"/>
+    </w:pPr>
+  </w:p>
+</w:ftr>
+</file>
+
+<file path=word/footnotes.xml><?xml version="1.0" encoding="utf-8"?>
+<w:footnotes xmlns:wpc="http://schemas.microsoft.com/office/word/2010/wordprocessingCanvas" xmlns:mo="http://schemas.microsoft.com/office/mac/office/2008/main" xmlns:mc="http://schemas.openxmlformats.org/markup-compatibility/2006" xmlns:mv="urn:schemas-microsoft-com:mac:vml" xmlns:o="urn:schemas-microsoft-com:office:office" xmlns:r="http://schemas.openxmlformats.org/officeDocument/2006/relationships" xmlns:m="http://schemas.openxmlformats.org/officeDocument/2006/math" xmlns:v="urn:schemas-microsoft-com:vml" xmlns:wp14="http://schemas.microsoft.com/office/word/2010/wordprocessingDrawing" xmlns:wp="http://schemas.openxmlformats.org/drawingml/2006/wordprocessingDrawing" xmlns:w10="urn:schemas-microsoft-com:office:word" xmlns:w="http://schemas.openxmlformats.org/wordprocessingml/2006/main" xmlns:w14="http://schemas.microsoft.com/office/word/2010/wordml" xmlns:wpg="http://schemas.microsoft.com/office/word/2010/wordprocessingGroup" xmlns:wpi="http://schemas.microsoft.com/office/word/2010/wordprocessingInk" xmlns:wne="http://schemas.microsoft.com/office/word/2006/wordml" xmlns:wps="http://schemas.microsoft.com/office/word/2010/wordprocessingShape" mc:Ignorable="w14 wp14">
+  <w:footnote w:type="separator" w:id="-1">
+    <w:p>
+      <w:r>
+        <w:separator/>
+      </w:r>
+    </w:p>
+  </w:footnote>
+  <w:footnote w:type="continuationSeparator" w:id="0">
+    <w:p>
+      <w:r>
+        <w:continuationSeparator/>
+      </w:r>
+    </w:p>
+  </w:footnote>
+</w:footnotes>
+</file>
+
 <file path=word/numbering.xml><?xml version="1.0" encoding="utf-8"?>
 <w:numbering xmlns:wpc="http://schemas.microsoft.com/office/word/2010/wordprocessingCanvas" xmlns:mo="http://schemas.microsoft.com/office/mac/office/2008/main" xmlns:mc="http://schemas.openxmlformats.org/markup-compatibility/2006" xmlns:mv="urn:schemas-microsoft-com:mac:vml" xmlns:o="urn:schemas-microsoft-com:office:office" xmlns:r="http://schemas.openxmlformats.org/officeDocument/2006/relationships" xmlns:m="http://schemas.openxmlformats.org/officeDocument/2006/math" xmlns:v="urn:schemas-microsoft-com:vml" xmlns:wp14="http://schemas.microsoft.com/office/word/2010/wordprocessingDrawing" xmlns:wp="http://schemas.openxmlformats.org/drawingml/2006/wordprocessingDrawing" xmlns:w10="urn:schemas-microsoft-com:office:word" xmlns:w="http://schemas.openxmlformats.org/wordprocessingml/2006/main" xmlns:w14="http://schemas.microsoft.com/office/word/2010/wordml" xmlns:wpg="http://schemas.microsoft.com/office/word/2010/wordprocessingGroup" xmlns:wpi="http://schemas.microsoft.com/office/word/2010/wordprocessingInk" xmlns:wne="http://schemas.microsoft.com/office/word/2006/wordml" xmlns:wps="http://schemas.microsoft.com/office/word/2010/wordprocessingShape" mc:Ignorable="w14 wp14">
   <w:abstractNum w:abstractNumId="0">
@@ -6834,7 +6037,7 @@
       <w:lvlText w:val=""/>
       <w:lvlJc w:val="left"/>
       <w:pPr>
-        <w:ind w:left="2880" w:hanging="360"/>
+        <w:ind w:left="2448" w:hanging="360"/>
       </w:pPr>
       <w:rPr>
         <w:rFonts w:ascii="Symbol" w:hAnsi="Symbol" w:hint="default"/>
@@ -6846,7 +6049,7 @@
       <w:lvlText w:val="o"/>
       <w:lvlJc w:val="left"/>
       <w:pPr>
-        <w:ind w:left="3600" w:hanging="360"/>
+        <w:ind w:left="3168" w:hanging="360"/>
       </w:pPr>
       <w:rPr>
         <w:rFonts w:ascii="Courier New" w:hAnsi="Courier New" w:hint="default"/>
@@ -6858,7 +6061,7 @@
       <w:lvlText w:val=""/>
       <w:lvlJc w:val="left"/>
       <w:pPr>
-        <w:ind w:left="4320" w:hanging="360"/>
+        <w:ind w:left="3888" w:hanging="360"/>
       </w:pPr>
       <w:rPr>
         <w:rFonts w:ascii="Wingdings" w:hAnsi="Wingdings" w:hint="default"/>
@@ -6870,7 +6073,7 @@
       <w:lvlText w:val=""/>
       <w:lvlJc w:val="left"/>
       <w:pPr>
-        <w:ind w:left="5040" w:hanging="360"/>
+        <w:ind w:left="4608" w:hanging="360"/>
       </w:pPr>
       <w:rPr>
         <w:rFonts w:ascii="Symbol" w:hAnsi="Symbol" w:hint="default"/>
@@ -6882,7 +6085,7 @@
       <w:lvlText w:val="o"/>
       <w:lvlJc w:val="left"/>
       <w:pPr>
-        <w:ind w:left="5760" w:hanging="360"/>
+        <w:ind w:left="5328" w:hanging="360"/>
       </w:pPr>
       <w:rPr>
         <w:rFonts w:ascii="Courier New" w:hAnsi="Courier New" w:hint="default"/>
@@ -6894,7 +6097,7 @@
       <w:lvlText w:val=""/>
       <w:lvlJc w:val="left"/>
       <w:pPr>
-        <w:ind w:left="6480" w:hanging="360"/>
+        <w:ind w:left="6048" w:hanging="360"/>
       </w:pPr>
       <w:rPr>
         <w:rFonts w:ascii="Wingdings" w:hAnsi="Wingdings" w:hint="default"/>
@@ -6906,7 +6109,7 @@
       <w:lvlText w:val=""/>
       <w:lvlJc w:val="left"/>
       <w:pPr>
-        <w:ind w:left="7200" w:hanging="360"/>
+        <w:ind w:left="6768" w:hanging="360"/>
       </w:pPr>
       <w:rPr>
         <w:rFonts w:ascii="Symbol" w:hAnsi="Symbol" w:hint="default"/>
@@ -6918,7 +6121,7 @@
       <w:lvlText w:val="o"/>
       <w:lvlJc w:val="left"/>
       <w:pPr>
-        <w:ind w:left="7920" w:hanging="360"/>
+        <w:ind w:left="7488" w:hanging="360"/>
       </w:pPr>
       <w:rPr>
         <w:rFonts w:ascii="Courier New" w:hAnsi="Courier New" w:hint="default"/>
@@ -6930,7 +6133,7 @@
       <w:lvlText w:val=""/>
       <w:lvlJc w:val="left"/>
       <w:pPr>
-        <w:ind w:left="8640" w:hanging="360"/>
+        <w:ind w:left="8208" w:hanging="360"/>
       </w:pPr>
       <w:rPr>
         <w:rFonts w:ascii="Wingdings" w:hAnsi="Wingdings" w:hint="default"/>
@@ -7911,7 +7114,7 @@
       <w:lvlText w:val=""/>
       <w:lvlJc w:val="left"/>
       <w:pPr>
-        <w:ind w:left="2160" w:hanging="360"/>
+        <w:ind w:left="1800" w:hanging="360"/>
       </w:pPr>
       <w:rPr>
         <w:rFonts w:ascii="Symbol" w:hAnsi="Symbol" w:hint="default"/>
@@ -7923,7 +7126,7 @@
       <w:lvlText w:val="o"/>
       <w:lvlJc w:val="left"/>
       <w:pPr>
-        <w:ind w:left="2880" w:hanging="360"/>
+        <w:ind w:left="2520" w:hanging="360"/>
       </w:pPr>
       <w:rPr>
         <w:rFonts w:ascii="Courier New" w:hAnsi="Courier New" w:hint="default"/>
@@ -7935,7 +7138,7 @@
       <w:lvlText w:val=""/>
       <w:lvlJc w:val="left"/>
       <w:pPr>
-        <w:ind w:left="3600" w:hanging="360"/>
+        <w:ind w:left="3240" w:hanging="360"/>
       </w:pPr>
       <w:rPr>
         <w:rFonts w:ascii="Wingdings" w:hAnsi="Wingdings" w:hint="default"/>
@@ -7947,7 +7150,7 @@
       <w:lvlText w:val=""/>
       <w:lvlJc w:val="left"/>
       <w:pPr>
-        <w:ind w:left="4320" w:hanging="360"/>
+        <w:ind w:left="3960" w:hanging="360"/>
       </w:pPr>
       <w:rPr>
         <w:rFonts w:ascii="Symbol" w:hAnsi="Symbol" w:hint="default"/>
@@ -7959,7 +7162,7 @@
       <w:lvlText w:val="o"/>
       <w:lvlJc w:val="left"/>
       <w:pPr>
-        <w:ind w:left="5040" w:hanging="360"/>
+        <w:ind w:left="4680" w:hanging="360"/>
       </w:pPr>
       <w:rPr>
         <w:rFonts w:ascii="Courier New" w:hAnsi="Courier New" w:hint="default"/>
@@ -7971,7 +7174,7 @@
       <w:lvlText w:val=""/>
       <w:lvlJc w:val="left"/>
       <w:pPr>
-        <w:ind w:left="5760" w:hanging="360"/>
+        <w:ind w:left="5400" w:hanging="360"/>
       </w:pPr>
       <w:rPr>
         <w:rFonts w:ascii="Wingdings" w:hAnsi="Wingdings" w:hint="default"/>
@@ -7983,7 +7186,7 @@
       <w:lvlText w:val=""/>
       <w:lvlJc w:val="left"/>
       <w:pPr>
-        <w:ind w:left="6480" w:hanging="360"/>
+        <w:ind w:left="6120" w:hanging="360"/>
       </w:pPr>
       <w:rPr>
         <w:rFonts w:ascii="Symbol" w:hAnsi="Symbol" w:hint="default"/>
@@ -7995,7 +7198,7 @@
       <w:lvlText w:val="o"/>
       <w:lvlJc w:val="left"/>
       <w:pPr>
-        <w:ind w:left="7200" w:hanging="360"/>
+        <w:ind w:left="6840" w:hanging="360"/>
       </w:pPr>
       <w:rPr>
         <w:rFonts w:ascii="Courier New" w:hAnsi="Courier New" w:hint="default"/>
@@ -8007,7 +7210,7 @@
       <w:lvlText w:val=""/>
       <w:lvlJc w:val="left"/>
       <w:pPr>
-        <w:ind w:left="7920" w:hanging="360"/>
+        <w:ind w:left="7560" w:hanging="360"/>
       </w:pPr>
       <w:rPr>
         <w:rFonts w:ascii="Wingdings" w:hAnsi="Wingdings" w:hint="default"/>
@@ -9509,6 +8712,9 @@
   </w:num>
   <w:num w:numId="27">
     <w:abstractNumId w:val="20"/>
+  </w:num>
+  <w:num w:numId="28">
+    <w:abstractNumId w:val="6"/>
   </w:num>
 </w:numbering>
 </file>
@@ -9931,6 +9137,98 @@
       <w:szCs w:val="18"/>
     </w:rPr>
   </w:style>
+  <w:style w:type="paragraph" w:styleId="BalloonText">
+    <w:name w:val="Balloon Text"/>
+    <w:basedOn w:val="Normal"/>
+    <w:link w:val="BalloonTextChar"/>
+    <w:uiPriority w:val="99"/>
+    <w:semiHidden/>
+    <w:unhideWhenUsed/>
+    <w:rsid w:val="009401EA"/>
+    <w:rPr>
+      <w:rFonts w:ascii="Lucida Grande" w:hAnsi="Lucida Grande"/>
+      <w:sz w:val="18"/>
+      <w:szCs w:val="18"/>
+    </w:rPr>
+  </w:style>
+  <w:style w:type="character" w:customStyle="1" w:styleId="BalloonTextChar">
+    <w:name w:val="Balloon Text Char"/>
+    <w:basedOn w:val="DefaultParagraphFont"/>
+    <w:link w:val="BalloonText"/>
+    <w:uiPriority w:val="99"/>
+    <w:semiHidden/>
+    <w:rsid w:val="009401EA"/>
+    <w:rPr>
+      <w:rFonts w:ascii="Lucida Grande" w:hAnsi="Lucida Grande"/>
+      <w:sz w:val="18"/>
+      <w:szCs w:val="18"/>
+    </w:rPr>
+  </w:style>
+  <w:style w:type="paragraph" w:styleId="Header">
+    <w:name w:val="header"/>
+    <w:basedOn w:val="Normal"/>
+    <w:link w:val="HeaderChar"/>
+    <w:uiPriority w:val="99"/>
+    <w:unhideWhenUsed/>
+    <w:rsid w:val="00CB0463"/>
+    <w:pPr>
+      <w:tabs>
+        <w:tab w:val="center" w:pos="4320"/>
+        <w:tab w:val="right" w:pos="8640"/>
+      </w:tabs>
+    </w:pPr>
+  </w:style>
+  <w:style w:type="character" w:customStyle="1" w:styleId="HeaderChar">
+    <w:name w:val="Header Char"/>
+    <w:basedOn w:val="DefaultParagraphFont"/>
+    <w:link w:val="Header"/>
+    <w:uiPriority w:val="99"/>
+    <w:rsid w:val="00CB0463"/>
+  </w:style>
+  <w:style w:type="paragraph" w:styleId="Footer">
+    <w:name w:val="footer"/>
+    <w:basedOn w:val="Normal"/>
+    <w:link w:val="FooterChar"/>
+    <w:uiPriority w:val="99"/>
+    <w:unhideWhenUsed/>
+    <w:rsid w:val="00CB0463"/>
+    <w:pPr>
+      <w:tabs>
+        <w:tab w:val="center" w:pos="4320"/>
+        <w:tab w:val="right" w:pos="8640"/>
+      </w:tabs>
+    </w:pPr>
+  </w:style>
+  <w:style w:type="character" w:customStyle="1" w:styleId="FooterChar">
+    <w:name w:val="Footer Char"/>
+    <w:basedOn w:val="DefaultParagraphFont"/>
+    <w:link w:val="Footer"/>
+    <w:uiPriority w:val="99"/>
+    <w:rsid w:val="00CB0463"/>
+  </w:style>
+  <w:style w:type="table" w:styleId="TableGrid">
+    <w:name w:val="Table Grid"/>
+    <w:basedOn w:val="TableNormal"/>
+    <w:uiPriority w:val="59"/>
+    <w:rsid w:val="00D953D9"/>
+    <w:tblPr>
+      <w:tblInd w:w="0" w:type="dxa"/>
+      <w:tblBorders>
+        <w:top w:val="single" w:sz="4" w:space="0" w:color="auto"/>
+        <w:left w:val="single" w:sz="4" w:space="0" w:color="auto"/>
+        <w:bottom w:val="single" w:sz="4" w:space="0" w:color="auto"/>
+        <w:right w:val="single" w:sz="4" w:space="0" w:color="auto"/>
+        <w:insideH w:val="single" w:sz="4" w:space="0" w:color="auto"/>
+        <w:insideV w:val="single" w:sz="4" w:space="0" w:color="auto"/>
+      </w:tblBorders>
+      <w:tblCellMar>
+        <w:top w:w="0" w:type="dxa"/>
+        <w:left w:w="108" w:type="dxa"/>
+        <w:bottom w:w="0" w:type="dxa"/>
+        <w:right w:w="108" w:type="dxa"/>
+      </w:tblCellMar>
+    </w:tblPr>
+  </w:style>
 </w:styles>
 </file>
 
@@ -10352,6 +9650,98 @@
       <w:szCs w:val="18"/>
     </w:rPr>
   </w:style>
+  <w:style w:type="paragraph" w:styleId="BalloonText">
+    <w:name w:val="Balloon Text"/>
+    <w:basedOn w:val="Normal"/>
+    <w:link w:val="BalloonTextChar"/>
+    <w:uiPriority w:val="99"/>
+    <w:semiHidden/>
+    <w:unhideWhenUsed/>
+    <w:rsid w:val="009401EA"/>
+    <w:rPr>
+      <w:rFonts w:ascii="Lucida Grande" w:hAnsi="Lucida Grande"/>
+      <w:sz w:val="18"/>
+      <w:szCs w:val="18"/>
+    </w:rPr>
+  </w:style>
+  <w:style w:type="character" w:customStyle="1" w:styleId="BalloonTextChar">
+    <w:name w:val="Balloon Text Char"/>
+    <w:basedOn w:val="DefaultParagraphFont"/>
+    <w:link w:val="BalloonText"/>
+    <w:uiPriority w:val="99"/>
+    <w:semiHidden/>
+    <w:rsid w:val="009401EA"/>
+    <w:rPr>
+      <w:rFonts w:ascii="Lucida Grande" w:hAnsi="Lucida Grande"/>
+      <w:sz w:val="18"/>
+      <w:szCs w:val="18"/>
+    </w:rPr>
+  </w:style>
+  <w:style w:type="paragraph" w:styleId="Header">
+    <w:name w:val="header"/>
+    <w:basedOn w:val="Normal"/>
+    <w:link w:val="HeaderChar"/>
+    <w:uiPriority w:val="99"/>
+    <w:unhideWhenUsed/>
+    <w:rsid w:val="00CB0463"/>
+    <w:pPr>
+      <w:tabs>
+        <w:tab w:val="center" w:pos="4320"/>
+        <w:tab w:val="right" w:pos="8640"/>
+      </w:tabs>
+    </w:pPr>
+  </w:style>
+  <w:style w:type="character" w:customStyle="1" w:styleId="HeaderChar">
+    <w:name w:val="Header Char"/>
+    <w:basedOn w:val="DefaultParagraphFont"/>
+    <w:link w:val="Header"/>
+    <w:uiPriority w:val="99"/>
+    <w:rsid w:val="00CB0463"/>
+  </w:style>
+  <w:style w:type="paragraph" w:styleId="Footer">
+    <w:name w:val="footer"/>
+    <w:basedOn w:val="Normal"/>
+    <w:link w:val="FooterChar"/>
+    <w:uiPriority w:val="99"/>
+    <w:unhideWhenUsed/>
+    <w:rsid w:val="00CB0463"/>
+    <w:pPr>
+      <w:tabs>
+        <w:tab w:val="center" w:pos="4320"/>
+        <w:tab w:val="right" w:pos="8640"/>
+      </w:tabs>
+    </w:pPr>
+  </w:style>
+  <w:style w:type="character" w:customStyle="1" w:styleId="FooterChar">
+    <w:name w:val="Footer Char"/>
+    <w:basedOn w:val="DefaultParagraphFont"/>
+    <w:link w:val="Footer"/>
+    <w:uiPriority w:val="99"/>
+    <w:rsid w:val="00CB0463"/>
+  </w:style>
+  <w:style w:type="table" w:styleId="TableGrid">
+    <w:name w:val="Table Grid"/>
+    <w:basedOn w:val="TableNormal"/>
+    <w:uiPriority w:val="59"/>
+    <w:rsid w:val="00D953D9"/>
+    <w:tblPr>
+      <w:tblInd w:w="0" w:type="dxa"/>
+      <w:tblBorders>
+        <w:top w:val="single" w:sz="4" w:space="0" w:color="auto"/>
+        <w:left w:val="single" w:sz="4" w:space="0" w:color="auto"/>
+        <w:bottom w:val="single" w:sz="4" w:space="0" w:color="auto"/>
+        <w:right w:val="single" w:sz="4" w:space="0" w:color="auto"/>
+        <w:insideH w:val="single" w:sz="4" w:space="0" w:color="auto"/>
+        <w:insideV w:val="single" w:sz="4" w:space="0" w:color="auto"/>
+      </w:tblBorders>
+      <w:tblCellMar>
+        <w:top w:w="0" w:type="dxa"/>
+        <w:left w:w="108" w:type="dxa"/>
+        <w:bottom w:w="0" w:type="dxa"/>
+        <w:right w:w="108" w:type="dxa"/>
+      </w:tblCellMar>
+    </w:tblPr>
+  </w:style>
 </w:styles>
 </file>
 
@@ -10680,7 +10070,7 @@
 </file>
 
 <file path=customXml/itemProps1.xml><?xml version="1.0" encoding="utf-8"?>
-<ds:datastoreItem xmlns:ds="http://schemas.openxmlformats.org/officeDocument/2006/customXml" ds:itemID="{728E6E73-526D-8F48-AF4D-AC858C02313A}">
+<ds:datastoreItem xmlns:ds="http://schemas.openxmlformats.org/officeDocument/2006/customXml" ds:itemID="{6FC44298-BB3E-994C-9D33-8CE6BE973227}">
   <ds:schemaRefs>
     <ds:schemaRef ds:uri="http://schemas.openxmlformats.org/officeDocument/2006/bibliography"/>
   </ds:schemaRefs>

--- a/deployments/0.4.0.0/deployment-notes.docx
+++ b/deployments/0.4.0.0/deployment-notes.docx
@@ -18,10 +18,7 @@
         <w:t xml:space="preserve">Prodiguer </w:t>
       </w:r>
       <w:r>
-        <w:t xml:space="preserve">Server </w:t>
-      </w:r>
-      <w:r>
-        <w:t>–</w:t>
+        <w:t>Server –</w:t>
       </w:r>
       <w:r>
         <w:t xml:space="preserve"> </w:t>
@@ -92,7 +89,6 @@
         </w:rPr>
         <w:tab/>
       </w:r>
-      <w:bookmarkStart w:id="8" w:name="_GoBack"/>
       <w:r>
         <w:rPr>
           <w:b/>
@@ -148,7 +144,6 @@
         </w:rPr>
         <w:fldChar w:fldCharType="end"/>
       </w:r>
-      <w:bookmarkEnd w:id="8"/>
     </w:p>
     <w:p>
       <w:pPr>
@@ -185,7 +180,15 @@
         <w:rPr>
           <w:noProof/>
         </w:rPr>
-        <w:t>Shut down MQ server</w:t>
+        <w:t>Shut dow</w:t>
+      </w:r>
+      <w:bookmarkStart w:id="8" w:name="_GoBack"/>
+      <w:bookmarkEnd w:id="8"/>
+      <w:r>
+        <w:rPr>
+          <w:noProof/>
+        </w:rPr>
+        <w:t>n MQ server</w:t>
       </w:r>
       <w:r>
         <w:rPr>
@@ -4598,12 +4601,12 @@
           <w:numId w:val="11"/>
         </w:numPr>
       </w:pPr>
-      <w:bookmarkStart w:id="38" w:name="_Toc296897027"/>
-      <w:bookmarkStart w:id="39" w:name="_Toc297980729"/>
+      <w:bookmarkStart w:id="38" w:name="_Toc297980729"/>
+      <w:bookmarkStart w:id="39" w:name="_Toc296897027"/>
       <w:r>
         <w:t>Update source</w:t>
       </w:r>
-      <w:bookmarkEnd w:id="39"/>
+      <w:bookmarkEnd w:id="38"/>
     </w:p>
     <w:p>
       <w:pPr>
@@ -4747,7 +4750,7 @@
       </w:pPr>
       <w:bookmarkStart w:id="44" w:name="_Toc296897028"/>
       <w:bookmarkStart w:id="45" w:name="_Toc297980734"/>
-      <w:bookmarkEnd w:id="38"/>
+      <w:bookmarkEnd w:id="39"/>
       <w:r>
         <w:t>U</w:t>
       </w:r>
@@ -4779,12 +4782,12 @@
           <w:numId w:val="11"/>
         </w:numPr>
       </w:pPr>
-      <w:bookmarkStart w:id="46" w:name="_Toc296897029"/>
-      <w:bookmarkStart w:id="47" w:name="_Toc297980735"/>
+      <w:bookmarkStart w:id="46" w:name="_Toc297980735"/>
+      <w:bookmarkStart w:id="47" w:name="_Toc296897029"/>
       <w:r>
         <w:t>Update virtual environments</w:t>
       </w:r>
-      <w:bookmarkEnd w:id="47"/>
+      <w:bookmarkEnd w:id="46"/>
     </w:p>
     <w:p>
       <w:pPr>
@@ -4806,7 +4809,7 @@
       <w:r>
         <w:t>Migrate pgres database to new schema</w:t>
       </w:r>
-      <w:bookmarkEnd w:id="46"/>
+      <w:bookmarkEnd w:id="47"/>
       <w:bookmarkEnd w:id="48"/>
     </w:p>
     <w:p>
@@ -4940,12 +4943,12 @@
           <w:numId w:val="11"/>
         </w:numPr>
       </w:pPr>
-      <w:bookmarkStart w:id="55" w:name="_Toc296897035"/>
-      <w:bookmarkStart w:id="56" w:name="_Toc297980741"/>
+      <w:bookmarkStart w:id="55" w:name="_Toc297980741"/>
+      <w:bookmarkStart w:id="56" w:name="_Toc296897035"/>
       <w:r>
         <w:t>Bootstrap environment variables</w:t>
       </w:r>
-      <w:bookmarkEnd w:id="56"/>
+      <w:bookmarkEnd w:id="55"/>
     </w:p>
     <w:p>
       <w:pPr>
@@ -5045,7 +5048,7 @@
       </w:pPr>
       <w:bookmarkStart w:id="59" w:name="_Toc296897036"/>
       <w:bookmarkStart w:id="60" w:name="_Toc297980744"/>
-      <w:bookmarkEnd w:id="55"/>
+      <w:bookmarkEnd w:id="56"/>
       <w:r>
         <w:t>Update config</w:t>
       </w:r>
@@ -5090,12 +5093,12 @@
           <w:numId w:val="11"/>
         </w:numPr>
       </w:pPr>
-      <w:bookmarkStart w:id="61" w:name="_Toc296897037"/>
-      <w:bookmarkStart w:id="62" w:name="_Toc297980745"/>
+      <w:bookmarkStart w:id="61" w:name="_Toc297980745"/>
+      <w:bookmarkStart w:id="62" w:name="_Toc296897037"/>
       <w:r>
         <w:t>Update virtual environments</w:t>
       </w:r>
-      <w:bookmarkEnd w:id="62"/>
+      <w:bookmarkEnd w:id="61"/>
     </w:p>
     <w:p>
       <w:pPr>
@@ -5120,7 +5123,7 @@
       <w:r>
         <w:t>ate RabbitMQ broker definitions</w:t>
       </w:r>
-      <w:bookmarkEnd w:id="61"/>
+      <w:bookmarkEnd w:id="62"/>
       <w:bookmarkEnd w:id="63"/>
     </w:p>
     <w:p>
@@ -5394,12 +5397,12 @@
           <w:numId w:val="11"/>
         </w:numPr>
       </w:pPr>
-      <w:bookmarkStart w:id="75" w:name="_Toc296897046"/>
-      <w:bookmarkStart w:id="76" w:name="_Toc297980754"/>
+      <w:bookmarkStart w:id="75" w:name="_Toc297980754"/>
+      <w:bookmarkStart w:id="76" w:name="_Toc296897046"/>
       <w:r>
         <w:t>Bootstrap environment variables</w:t>
       </w:r>
-      <w:bookmarkEnd w:id="76"/>
+      <w:bookmarkEnd w:id="75"/>
     </w:p>
     <w:p>
       <w:pPr>
@@ -5502,7 +5505,7 @@
       </w:pPr>
       <w:bookmarkStart w:id="79" w:name="_Toc296897047"/>
       <w:bookmarkStart w:id="80" w:name="_Toc297980757"/>
-      <w:bookmarkEnd w:id="75"/>
+      <w:bookmarkEnd w:id="76"/>
       <w:r>
         <w:t>Update config</w:t>
       </w:r>
@@ -10070,7 +10073,7 @@
 </file>
 
 <file path=customXml/itemProps1.xml><?xml version="1.0" encoding="utf-8"?>
-<ds:datastoreItem xmlns:ds="http://schemas.openxmlformats.org/officeDocument/2006/customXml" ds:itemID="{6FC44298-BB3E-994C-9D33-8CE6BE973227}">
+<ds:datastoreItem xmlns:ds="http://schemas.openxmlformats.org/officeDocument/2006/customXml" ds:itemID="{ACDCBA76-EEF8-534F-AE09-423F73B165FD}">
   <ds:schemaRefs>
     <ds:schemaRef ds:uri="http://schemas.openxmlformats.org/officeDocument/2006/bibliography"/>
   </ds:schemaRefs>
